--- a/打印-刘传佳/原文/外文翻译20190505.docx
+++ b/打印-刘传佳/原文/外文翻译20190505.docx
@@ -21,6 +21,16 @@
       <w:bookmarkEnd w:id="0"/>
       <w:r>
         <w:rPr>
+          <w:rFonts w:ascii="Times New Roman" w:eastAsia="黑体" w:hAnsi="Times New Roman"/>
+          <w:b w:val="0"/>
+          <w:kern w:val="2"/>
+          <w:sz w:val="32"/>
+          <w:szCs w:val="32"/>
+        </w:rPr>
+        <w:t>以</w:t>
+      </w:r>
+      <w:r>
+        <w:rPr>
           <w:rFonts w:ascii="Times New Roman" w:eastAsia="黑体" w:hAnsi="Times New Roman" w:hint="default"/>
           <w:b w:val="0"/>
           <w:kern w:val="2"/>
@@ -37,7 +47,17 @@
           <w:sz w:val="32"/>
           <w:szCs w:val="32"/>
         </w:rPr>
-        <w:t>打印机式武器</w:t>
+        <w:t>打印机作为</w:t>
+      </w:r>
+      <w:r>
+        <w:rPr>
+          <w:rFonts w:ascii="黑体" w:eastAsia="黑体" w:hAnsi="黑体" w:cs="黑体"/>
+          <w:b w:val="0"/>
+          <w:kern w:val="2"/>
+          <w:sz w:val="32"/>
+          <w:szCs w:val="32"/>
+        </w:rPr>
+        <w:t>武器</w:t>
       </w:r>
     </w:p>
     <w:p>
@@ -74,18 +94,24 @@
         <w:t>，也被称为3D打印，是一种将在关键</w:t>
       </w:r>
       <w:r>
+        <w:rPr>
+          <w:rFonts w:ascii="楷体" w:eastAsia="楷体" w:hAnsi="楷体" w:cs="楷体" w:hint="eastAsia"/>
+          <w:sz w:val="24"/>
+        </w:rPr>
         <w:fldChar w:fldCharType="begin"/>
       </w:r>
       <w:r>
-        <w:instrText xml:space="preserve"> HYPERLINK "https://www.sciencedirect.com/topics/social-sciences/manufacturing-sector" \o "</w:instrText>
-      </w:r>
-      <w:r>
-        <w:instrText>详细了解制造业</w:instrText>
-      </w:r>
-      <w:r>
-        <w:instrText xml:space="preserve">" </w:instrText>
-      </w:r>
-      <w:r>
+        <w:rPr>
+          <w:rFonts w:ascii="楷体" w:eastAsia="楷体" w:hAnsi="楷体" w:cs="楷体" w:hint="eastAsia"/>
+          <w:sz w:val="24"/>
+        </w:rPr>
+        <w:instrText xml:space="preserve"> HYPERLINK "https://www.sciencedirect.com/topics/social-sciences/manufacturing-sector" \o "详细了解制造业" </w:instrText>
+      </w:r>
+      <w:r>
+        <w:rPr>
+          <w:rFonts w:ascii="楷体" w:eastAsia="楷体" w:hAnsi="楷体" w:cs="楷体" w:hint="eastAsia"/>
+          <w:sz w:val="24"/>
+        </w:rPr>
         <w:fldChar w:fldCharType="separate"/>
       </w:r>
       <w:r>
@@ -97,7 +123,7 @@
       </w:r>
       <w:r>
         <w:rPr>
-          <w:rFonts w:ascii="楷体" w:eastAsia="楷体" w:hAnsi="楷体" w:cs="楷体"/>
+          <w:rFonts w:ascii="楷体" w:eastAsia="楷体" w:hAnsi="楷体" w:cs="楷体" w:hint="eastAsia"/>
           <w:sz w:val="24"/>
         </w:rPr>
         <w:fldChar w:fldCharType="end"/>
@@ -109,7 +135,7 @@
         </w:rPr>
         <w:t>发挥重要作用的变革性的</w:t>
       </w:r>
-      <w:hyperlink r:id="rId8" w:tooltip="详细了解制造技术" w:history="1">
+      <w:hyperlink r:id="rId7" w:tooltip="详细了解制造技术" w:history="1">
         <w:r>
           <w:rPr>
             <w:rFonts w:ascii="楷体" w:eastAsia="楷体" w:hAnsi="楷体" w:cs="楷体" w:hint="eastAsia"/>
@@ -125,7 +151,7 @@
         </w:rPr>
         <w:t>。工业级的三维打印机越来越多地用于为</w:t>
       </w:r>
-      <w:hyperlink r:id="rId9" w:tooltip="详细了解重要系统" w:history="1">
+      <w:hyperlink r:id="rId8" w:tooltip="详细了解重要系统" w:history="1">
         <w:r>
           <w:rPr>
             <w:rFonts w:ascii="楷体" w:eastAsia="楷体" w:hAnsi="楷体" w:cs="楷体" w:hint="eastAsia"/>
@@ -141,7 +167,7 @@
         </w:rPr>
         <w:t>制造</w:t>
       </w:r>
-      <w:hyperlink r:id="rId10" w:tooltip="详细了解功能部件" w:history="1">
+      <w:hyperlink r:id="rId9" w:tooltip="详细了解功能部件" w:history="1">
         <w:r>
           <w:rPr>
             <w:rFonts w:ascii="楷体" w:eastAsia="楷体" w:hAnsi="楷体" w:cs="楷体" w:hint="eastAsia"/>
@@ -166,21 +192,24 @@
         <w:t>。但是，由于3D打印机依赖于</w:t>
       </w:r>
       <w:r>
+        <w:rPr>
+          <w:rFonts w:ascii="楷体" w:eastAsia="楷体" w:hAnsi="楷体" w:cs="楷体" w:hint="eastAsia"/>
+          <w:sz w:val="24"/>
+        </w:rPr>
         <w:fldChar w:fldCharType="begin"/>
       </w:r>
       <w:r>
-        <w:instrText xml:space="preserve"> HYPERLINK "https://www.sciencedirect</w:instrText>
-      </w:r>
-      <w:r>
-        <w:instrText>.com/topics/computer-science/computerization" \o "</w:instrText>
-      </w:r>
-      <w:r>
-        <w:instrText>详细了解计算机化</w:instrText>
-      </w:r>
-      <w:r>
-        <w:instrText xml:space="preserve">" </w:instrText>
-      </w:r>
-      <w:r>
+        <w:rPr>
+          <w:rFonts w:ascii="楷体" w:eastAsia="楷体" w:hAnsi="楷体" w:cs="楷体" w:hint="eastAsia"/>
+          <w:sz w:val="24"/>
+        </w:rPr>
+        <w:instrText xml:space="preserve"> HYPERLINK "https://www.sciencedirect.com/topics/computer-science/computerization" \o "详细了解计算机化" </w:instrText>
+      </w:r>
+      <w:r>
+        <w:rPr>
+          <w:rFonts w:ascii="楷体" w:eastAsia="楷体" w:hAnsi="楷体" w:cs="楷体" w:hint="eastAsia"/>
+          <w:sz w:val="24"/>
+        </w:rPr>
         <w:fldChar w:fldCharType="separate"/>
       </w:r>
       <w:r>
@@ -192,7 +221,7 @@
       </w:r>
       <w:r>
         <w:rPr>
-          <w:rFonts w:ascii="楷体" w:eastAsia="楷体" w:hAnsi="楷体" w:cs="楷体"/>
+          <w:rFonts w:ascii="楷体" w:eastAsia="楷体" w:hAnsi="楷体" w:cs="楷体" w:hint="eastAsia"/>
           <w:sz w:val="24"/>
         </w:rPr>
         <w:fldChar w:fldCharType="end"/>
@@ -202,21 +231,41 @@
           <w:rFonts w:ascii="楷体" w:eastAsia="楷体" w:hAnsi="楷体" w:cs="楷体" w:hint="eastAsia"/>
           <w:sz w:val="24"/>
         </w:rPr>
-        <w:t>而容易受到各种攻击。更重要的是，3D打印机本身不是目标，而是将该打印机作为启动后续攻击的临时点。例如，攻击分子可以控制3D打印机以便操纵制造部件的机械特性。如果制造的部件用于</w:t>
-      </w:r>
-      <w:r>
+        <w:t>而容易受到各种攻击。更重要的是，3D打印机本身不是目标，而是将该打印机作为启动后续攻击的临时点。例如，</w:t>
+      </w:r>
+      <w:r>
+        <w:rPr>
+          <w:rFonts w:ascii="楷体" w:eastAsia="楷体" w:hAnsi="楷体" w:cs="楷体" w:hint="eastAsia"/>
+          <w:sz w:val="24"/>
+        </w:rPr>
+        <w:t>对手</w:t>
+      </w:r>
+      <w:r>
+        <w:rPr>
+          <w:rFonts w:ascii="楷体" w:eastAsia="楷体" w:hAnsi="楷体" w:cs="楷体" w:hint="eastAsia"/>
+          <w:sz w:val="24"/>
+        </w:rPr>
+        <w:t>可以控制3D打印机以便操纵制造部件的机械特性。如果制造的部件用于</w:t>
+      </w:r>
+      <w:r>
+        <w:rPr>
+          <w:rFonts w:ascii="楷体" w:eastAsia="楷体" w:hAnsi="楷体" w:cs="楷体" w:hint="eastAsia"/>
+          <w:sz w:val="24"/>
+        </w:rPr>
         <w:fldChar w:fldCharType="begin"/>
       </w:r>
       <w:r>
-        <w:instrText xml:space="preserve"> HYPERLINK "https://www.sciencedirect.com/topics/engineering/jet-engines" \o "</w:instrText>
-      </w:r>
-      <w:r>
-        <w:instrText>了解有关喷气发动机的更多信息</w:instrText>
-      </w:r>
-      <w:r>
-        <w:instrText xml:space="preserve">" </w:instrText>
-      </w:r>
-      <w:r>
+        <w:rPr>
+          <w:rFonts w:ascii="楷体" w:eastAsia="楷体" w:hAnsi="楷体" w:cs="楷体" w:hint="eastAsia"/>
+          <w:sz w:val="24"/>
+        </w:rPr>
+        <w:instrText xml:space="preserve"> HYPERLINK "https://www.sciencedirect.com/topics/engineering/jet-engines" \o "了解有关喷气发动机的更多信息" </w:instrText>
+      </w:r>
+      <w:r>
+        <w:rPr>
+          <w:rFonts w:ascii="楷体" w:eastAsia="楷体" w:hAnsi="楷体" w:cs="楷体" w:hint="eastAsia"/>
+          <w:sz w:val="24"/>
+        </w:rPr>
         <w:fldChar w:fldCharType="separate"/>
       </w:r>
       <w:r>
@@ -228,7 +277,7 @@
       </w:r>
       <w:r>
         <w:rPr>
-          <w:rFonts w:ascii="楷体" w:eastAsia="楷体" w:hAnsi="楷体" w:cs="楷体"/>
+          <w:rFonts w:ascii="楷体" w:eastAsia="楷体" w:hAnsi="楷体" w:cs="楷体" w:hint="eastAsia"/>
           <w:sz w:val="24"/>
         </w:rPr>
         <w:fldChar w:fldCharType="end"/>
@@ -240,7 +289,7 @@
         </w:rPr>
         <w:t>或者在其他</w:t>
       </w:r>
-      <w:hyperlink r:id="rId11" w:tooltip="详细了解安全关键系统" w:history="1">
+      <w:hyperlink r:id="rId10" w:tooltip="详细了解安全关键系统" w:history="1">
         <w:r>
           <w:rPr>
             <w:rFonts w:ascii="楷体" w:eastAsia="楷体" w:hAnsi="楷体" w:cs="楷体" w:hint="eastAsia"/>
@@ -256,7 +305,7 @@
         </w:rPr>
         <w:t>，它们可能危及人类生命，破坏关键基础设施资产并产生重大的经济和</w:t>
       </w:r>
-      <w:hyperlink r:id="rId12" w:tooltip="了解有关社会影响的更多信息" w:history="1">
+      <w:hyperlink r:id="rId11" w:tooltip="了解有关社会影响的更多信息" w:history="1">
         <w:r>
           <w:rPr>
             <w:rFonts w:ascii="楷体" w:eastAsia="楷体" w:hAnsi="楷体" w:cs="楷体" w:hint="eastAsia"/>
@@ -288,7 +337,14 @@
           <w:rFonts w:ascii="楷体" w:eastAsia="楷体" w:hAnsi="楷体" w:cs="楷体" w:hint="eastAsia"/>
           <w:sz w:val="24"/>
         </w:rPr>
-        <w:t>本文分析了攻击分子将被控制</w:t>
+        <w:t>本文分析了对手</w:t>
+      </w:r>
+      <w:r>
+        <w:rPr>
+          <w:rFonts w:ascii="楷体" w:eastAsia="楷体" w:hAnsi="楷体" w:cs="楷体" w:hint="eastAsia"/>
+          <w:sz w:val="24"/>
+        </w:rPr>
+        <w:t>将被控制</w:t>
       </w:r>
       <w:proofErr w:type="gramStart"/>
       <w:r>
@@ -306,25 +362,57 @@
         </w:rPr>
         <w:t>设备“武器化”以造成</w:t>
       </w:r>
-      <w:r>
+      <w:hyperlink r:id="rId12" w:tooltip="了解有关Kinetic的更多信息" w:history="1">
+        <w:r>
+          <w:rPr>
+            <w:rFonts w:ascii="楷体" w:eastAsia="楷体" w:hAnsi="楷体" w:cs="楷体" w:hint="eastAsia"/>
+            <w:sz w:val="24"/>
+          </w:rPr>
+          <w:t>动能</w:t>
+        </w:r>
+      </w:hyperlink>
+      <w:r>
+        <w:rPr>
+          <w:rFonts w:ascii="楷体" w:eastAsia="楷体" w:hAnsi="楷体" w:cs="楷体" w:hint="eastAsia"/>
+          <w:sz w:val="24"/>
+        </w:rPr>
+        <w:t>，核，生物，化学或网络损害的能力。特别地，本文介绍</w:t>
+      </w:r>
+      <w:proofErr w:type="gramStart"/>
+      <w:r>
+        <w:rPr>
+          <w:rFonts w:ascii="楷体" w:eastAsia="楷体" w:hAnsi="楷体" w:cs="楷体" w:hint="eastAsia"/>
+          <w:sz w:val="24"/>
+        </w:rPr>
+        <w:t>了增材制造</w:t>
+      </w:r>
+      <w:proofErr w:type="gramEnd"/>
+      <w:r>
+        <w:rPr>
+          <w:rFonts w:ascii="楷体" w:eastAsia="楷体" w:hAnsi="楷体" w:cs="楷体" w:hint="eastAsia"/>
+          <w:sz w:val="24"/>
+        </w:rPr>
+        <w:t>工作流程中容易受到攻击的元素的类别（分类法），受到攻击的元素将会被控制，被控制之下将产生的带有武器效果的影响。本文也讨论了这些</w:t>
+      </w:r>
+      <w:r>
+        <w:rPr>
+          <w:rFonts w:ascii="楷体" w:eastAsia="楷体" w:hAnsi="楷体" w:cs="楷体" w:hint="eastAsia"/>
+          <w:sz w:val="24"/>
+        </w:rPr>
         <w:fldChar w:fldCharType="begin"/>
       </w:r>
       <w:r>
-        <w:instrText xml:space="preserve"> HYPERLINK "https://www.sciencedirect.com/topics/engineering/kinetic" \o "</w:instrText>
-      </w:r>
-      <w:r>
-        <w:instrText>了解有关</w:instrText>
-      </w:r>
-      <w:r>
-        <w:instrText>Kinetic</w:instrText>
-      </w:r>
-      <w:r>
-        <w:instrText>的更多信息</w:instrText>
-      </w:r>
-      <w:r>
-        <w:instrText xml:space="preserve">" </w:instrText>
-      </w:r>
-      <w:r>
+        <w:rPr>
+          <w:rFonts w:ascii="楷体" w:eastAsia="楷体" w:hAnsi="楷体" w:cs="楷体" w:hint="eastAsia"/>
+          <w:sz w:val="24"/>
+        </w:rPr>
+        <w:instrText xml:space="preserve"> HYPERLINK "https://www.sciencedirect.com/topics/social-sciences/typology" \o "详细了解类型学" </w:instrText>
+      </w:r>
+      <w:r>
+        <w:rPr>
+          <w:rFonts w:ascii="楷体" w:eastAsia="楷体" w:hAnsi="楷体" w:cs="楷体" w:hint="eastAsia"/>
+          <w:sz w:val="24"/>
+        </w:rPr>
         <w:fldChar w:fldCharType="separate"/>
       </w:r>
       <w:r>
@@ -332,11 +420,11 @@
           <w:rFonts w:ascii="楷体" w:eastAsia="楷体" w:hAnsi="楷体" w:cs="楷体" w:hint="eastAsia"/>
           <w:sz w:val="24"/>
         </w:rPr>
-        <w:t>动能</w:t>
-      </w:r>
-      <w:r>
-        <w:rPr>
-          <w:rFonts w:ascii="楷体" w:eastAsia="楷体" w:hAnsi="楷体" w:cs="楷体"/>
+        <w:t>分类法</w:t>
+      </w:r>
+      <w:r>
+        <w:rPr>
+          <w:rFonts w:ascii="楷体" w:eastAsia="楷体" w:hAnsi="楷体" w:cs="楷体" w:hint="eastAsia"/>
           <w:sz w:val="24"/>
         </w:rPr>
         <w:fldChar w:fldCharType="end"/>
@@ -346,61 +434,6 @@
           <w:rFonts w:ascii="楷体" w:eastAsia="楷体" w:hAnsi="楷体" w:cs="楷体" w:hint="eastAsia"/>
           <w:sz w:val="24"/>
         </w:rPr>
-        <w:t>，核，生物，化学或网络损害的能力。特别地，本文介绍</w:t>
-      </w:r>
-      <w:proofErr w:type="gramStart"/>
-      <w:r>
-        <w:rPr>
-          <w:rFonts w:ascii="楷体" w:eastAsia="楷体" w:hAnsi="楷体" w:cs="楷体" w:hint="eastAsia"/>
-          <w:sz w:val="24"/>
-        </w:rPr>
-        <w:t>了增材制造</w:t>
-      </w:r>
-      <w:proofErr w:type="gramEnd"/>
-      <w:r>
-        <w:rPr>
-          <w:rFonts w:ascii="楷体" w:eastAsia="楷体" w:hAnsi="楷体" w:cs="楷体" w:hint="eastAsia"/>
-          <w:sz w:val="24"/>
-        </w:rPr>
-        <w:t>工作流程中容易受到攻击的元素的类别（分类法），受到攻击的元素将会被控制，被控制之下将产生的带有武器效果的影响。本文也讨论了这些</w:t>
-      </w:r>
-      <w:r>
-        <w:fldChar w:fldCharType="begin"/>
-      </w:r>
-      <w:r>
-        <w:instrText xml:space="preserve"> HYPERLINK "https://www.scienc</w:instrText>
-      </w:r>
-      <w:r>
-        <w:instrText>edirect.com/topics/social-sciences/typology" \o "</w:instrText>
-      </w:r>
-      <w:r>
-        <w:instrText>详细了解类型学</w:instrText>
-      </w:r>
-      <w:r>
-        <w:instrText xml:space="preserve">" </w:instrText>
-      </w:r>
-      <w:r>
-        <w:fldChar w:fldCharType="separate"/>
-      </w:r>
-      <w:r>
-        <w:rPr>
-          <w:rFonts w:ascii="楷体" w:eastAsia="楷体" w:hAnsi="楷体" w:cs="楷体" w:hint="eastAsia"/>
-          <w:sz w:val="24"/>
-        </w:rPr>
-        <w:t>分类法</w:t>
-      </w:r>
-      <w:r>
-        <w:rPr>
-          <w:rFonts w:ascii="楷体" w:eastAsia="楷体" w:hAnsi="楷体" w:cs="楷体"/>
-          <w:sz w:val="24"/>
-        </w:rPr>
-        <w:fldChar w:fldCharType="end"/>
-      </w:r>
-      <w:r>
-        <w:rPr>
-          <w:rFonts w:ascii="楷体" w:eastAsia="楷体" w:hAnsi="楷体" w:cs="楷体" w:hint="eastAsia"/>
-          <w:sz w:val="24"/>
-        </w:rPr>
         <w:t>之间的关系。最后，描述了3D打印机的武器化可能性。</w:t>
       </w:r>
     </w:p>
@@ -419,6 +452,16 @@
         </w:rPr>
         <w:t xml:space="preserve">  </w:t>
       </w:r>
+    </w:p>
+    <w:p>
+      <w:pPr>
+        <w:snapToGrid w:val="0"/>
+      </w:pPr>
+    </w:p>
+    <w:p>
+      <w:pPr>
+        <w:snapToGrid w:val="0"/>
+      </w:pPr>
     </w:p>
     <w:p>
       <w:pPr>
@@ -566,62 +609,25 @@
           <w:szCs w:val="30"/>
         </w:rPr>
       </w:pPr>
-    </w:p>
-    <w:p>
-      <w:pPr>
-        <w:snapToGrid w:val="0"/>
-        <w:spacing w:beforeLines="50" w:before="156" w:afterLines="50" w:after="156" w:line="440" w:lineRule="exact"/>
-        <w:jc w:val="center"/>
-        <w:rPr>
-          <w:rFonts w:ascii="宋体" w:eastAsia="宋体" w:hAnsi="宋体" w:cs="宋体"/>
+      <w:r>
+        <w:rPr>
+          <w:rFonts w:ascii="宋体" w:eastAsia="宋体" w:hAnsi="宋体" w:cs="宋体" w:hint="eastAsia"/>
           <w:b/>
           <w:bCs/>
           <w:sz w:val="30"/>
           <w:szCs w:val="30"/>
         </w:rPr>
-        <w:sectPr>
-          <w:footerReference w:type="default" r:id="rId13"/>
-          <w:type w:val="continuous"/>
-          <w:pgSz w:w="11906" w:h="16838"/>
-          <w:pgMar w:top="1440" w:right="1800" w:bottom="1440" w:left="1800" w:header="851" w:footer="992" w:gutter="0"/>
-          <w:pgNumType w:start="1"/>
-          <w:cols w:space="425"/>
-          <w:docGrid w:type="lines" w:linePitch="312"/>
-        </w:sectPr>
-      </w:pPr>
-    </w:p>
-    <w:p>
-      <w:pPr>
-        <w:snapToGrid w:val="0"/>
-        <w:spacing w:beforeLines="50" w:before="156" w:afterLines="50" w:after="156" w:line="440" w:lineRule="exact"/>
-        <w:jc w:val="center"/>
-        <w:rPr>
-          <w:rFonts w:ascii="宋体" w:eastAsia="宋体" w:hAnsi="宋体" w:cs="宋体"/>
+        <w:lastRenderedPageBreak/>
+        <w:t>第1章</w:t>
+      </w:r>
+      <w:r>
+        <w:rPr>
+          <w:rFonts w:ascii="宋体" w:eastAsia="宋体" w:hAnsi="宋体" w:cs="宋体" w:hint="eastAsia"/>
           <w:b/>
           <w:bCs/>
           <w:sz w:val="30"/>
           <w:szCs w:val="30"/>
         </w:rPr>
-      </w:pPr>
-      <w:r>
-        <w:rPr>
-          <w:rFonts w:ascii="宋体" w:eastAsia="宋体" w:hAnsi="宋体" w:cs="宋体" w:hint="eastAsia"/>
-          <w:b/>
-          <w:bCs/>
-          <w:sz w:val="30"/>
-          <w:szCs w:val="30"/>
-        </w:rPr>
-        <w:lastRenderedPageBreak/>
-        <w:t>第1章</w:t>
-      </w:r>
-      <w:r>
-        <w:rPr>
-          <w:rFonts w:ascii="宋体" w:eastAsia="宋体" w:hAnsi="宋体" w:cs="宋体" w:hint="eastAsia"/>
-          <w:b/>
-          <w:bCs/>
-          <w:sz w:val="30"/>
-          <w:szCs w:val="30"/>
-        </w:rPr>
         <w:tab/>
         <w:t>引言</w:t>
       </w:r>
@@ -736,18 +742,24 @@
         <w:t>具有多项技术和经济优势。这包括</w:t>
       </w:r>
       <w:r>
+        <w:rPr>
+          <w:rFonts w:ascii="宋体" w:eastAsia="宋体" w:hAnsi="宋体" w:cs="宋体" w:hint="eastAsia"/>
+          <w:sz w:val="24"/>
+        </w:rPr>
         <w:fldChar w:fldCharType="begin"/>
       </w:r>
       <w:r>
-        <w:instrText xml:space="preserve"> HYPERLINK "https://www.sciencedirect.com/topics/computer-science/just-in-time" \o "</w:instrText>
-      </w:r>
-      <w:r>
-        <w:instrText>了解有关准时制的更多信息</w:instrText>
-      </w:r>
-      <w:r>
-        <w:instrText xml:space="preserve">" </w:instrText>
-      </w:r>
-      <w:r>
+        <w:rPr>
+          <w:rFonts w:ascii="宋体" w:eastAsia="宋体" w:hAnsi="宋体" w:cs="宋体" w:hint="eastAsia"/>
+          <w:sz w:val="24"/>
+        </w:rPr>
+        <w:instrText xml:space="preserve"> HYPERLINK "https://www.sciencedirect.com/topics/computer-science/just-in-time" \o "了解有关准时制的更多信息" </w:instrText>
+      </w:r>
+      <w:r>
+        <w:rPr>
+          <w:rFonts w:ascii="宋体" w:eastAsia="宋体" w:hAnsi="宋体" w:cs="宋体" w:hint="eastAsia"/>
+          <w:sz w:val="24"/>
+        </w:rPr>
         <w:fldChar w:fldCharType="separate"/>
       </w:r>
       <w:r>
@@ -759,7 +771,7 @@
       </w:r>
       <w:r>
         <w:rPr>
-          <w:rFonts w:ascii="宋体" w:eastAsia="宋体" w:hAnsi="宋体" w:cs="宋体"/>
+          <w:rFonts w:ascii="宋体" w:eastAsia="宋体" w:hAnsi="宋体" w:cs="宋体" w:hint="eastAsia"/>
           <w:sz w:val="24"/>
         </w:rPr>
         <w:fldChar w:fldCharType="end"/>
@@ -787,7 +799,7 @@
         </w:rPr>
         <w:t>配线的需要来制造零件，缩短设计到产品的时间，可以生产具有复杂内部几何形状和针对各种应用领域优化的机械性能的</w:t>
       </w:r>
-      <w:hyperlink r:id="rId14" w:tooltip="详细了解功能部件" w:history="1">
+      <w:hyperlink r:id="rId13" w:tooltip="详细了解功能部件" w:history="1">
         <w:r>
           <w:rPr>
             <w:rFonts w:ascii="宋体" w:eastAsia="宋体" w:hAnsi="宋体" w:cs="宋体" w:hint="eastAsia"/>
@@ -824,21 +836,24 @@
       </w:r>
       <w:proofErr w:type="gramEnd"/>
       <w:r>
+        <w:rPr>
+          <w:rFonts w:ascii="宋体" w:eastAsia="宋体" w:hAnsi="宋体" w:cs="宋体" w:hint="eastAsia"/>
+          <w:sz w:val="24"/>
+        </w:rPr>
         <w:fldChar w:fldCharType="begin"/>
       </w:r>
       <w:r>
-        <w:instrText xml:space="preserve"> HYPERLINK "https://www.sciencedirect.com/topics/social-sciences/manufacturing-tec</w:instrText>
-      </w:r>
-      <w:r>
-        <w:instrText>hnology" \o "</w:instrText>
-      </w:r>
-      <w:r>
-        <w:instrText>详细了解制造技术</w:instrText>
-      </w:r>
-      <w:r>
-        <w:instrText xml:space="preserve">" </w:instrText>
-      </w:r>
-      <w:r>
+        <w:rPr>
+          <w:rFonts w:ascii="宋体" w:eastAsia="宋体" w:hAnsi="宋体" w:cs="宋体" w:hint="eastAsia"/>
+          <w:sz w:val="24"/>
+        </w:rPr>
+        <w:instrText xml:space="preserve"> HYPERLINK "https://www.sciencedirect.com/topics/social-sciences/manufacturing-technology" \o "详细了解制造技术" </w:instrText>
+      </w:r>
+      <w:r>
+        <w:rPr>
+          <w:rFonts w:ascii="宋体" w:eastAsia="宋体" w:hAnsi="宋体" w:cs="宋体" w:hint="eastAsia"/>
+          <w:sz w:val="24"/>
+        </w:rPr>
         <w:fldChar w:fldCharType="separate"/>
       </w:r>
       <w:r>
@@ -850,7 +865,7 @@
       </w:r>
       <w:r>
         <w:rPr>
-          <w:rFonts w:ascii="宋体" w:eastAsia="宋体" w:hAnsi="宋体" w:cs="宋体"/>
+          <w:rFonts w:ascii="宋体" w:eastAsia="宋体" w:hAnsi="宋体" w:cs="宋体" w:hint="eastAsia"/>
           <w:sz w:val="24"/>
         </w:rPr>
         <w:fldChar w:fldCharType="end"/>
@@ -862,7 +877,7 @@
         </w:rPr>
         <w:t>的</w:t>
       </w:r>
-      <w:hyperlink r:id="rId15" w:tooltip="了解有关市场渗透的更多信息" w:history="1">
+      <w:hyperlink r:id="rId14" w:tooltip="了解有关市场渗透的更多信息" w:history="1">
         <w:r>
           <w:rPr>
             <w:rFonts w:ascii="宋体" w:eastAsia="宋体" w:hAnsi="宋体" w:cs="宋体" w:hint="eastAsia"/>
@@ -894,8 +909,8 @@
         </w:rPr>
         <w:t xml:space="preserve"> Associates</w:t>
       </w:r>
-      <w:hyperlink r:id="rId16" w:tooltip="详细了解制造技术" w:history="1"/>
-      <w:hyperlink r:id="rId17" w:anchor="bib80" w:history="1">
+      <w:hyperlink r:id="rId15" w:tooltip="详细了解制造技术" w:history="1"/>
+      <w:hyperlink r:id="rId16" w:anchor="bib80" w:history="1">
         <w:r>
           <w:rPr>
             <w:rFonts w:ascii="宋体" w:eastAsia="宋体" w:hAnsi="宋体" w:cs="宋体" w:hint="eastAsia"/>
@@ -927,24 +942,27 @@
         <w:t>在2014年报告称，增</w:t>
       </w:r>
       <w:r>
+        <w:rPr>
+          <w:rFonts w:ascii="宋体" w:eastAsia="宋体" w:hAnsi="宋体" w:cs="宋体" w:hint="eastAsia"/>
+          <w:sz w:val="24"/>
+        </w:rPr>
         <w:fldChar w:fldCharType="begin"/>
       </w:r>
       <w:r>
-        <w:instrText xml:space="preserve"> HYPERLINK "https://www.sciencedirect.com/topics/engineering/additive-manufacturing" \o "</w:instrText>
-      </w:r>
-      <w:r>
-        <w:instrText>了解有关增材制造的更多信息</w:instrText>
-      </w:r>
-      <w:r>
-        <w:instrText xml:space="preserve">" </w:instrText>
-      </w:r>
-      <w:r>
-        <w:fldChar w:fldCharType="separate"/>
-      </w:r>
-      <w:r>
+        <w:rPr>
+          <w:rFonts w:ascii="宋体" w:eastAsia="宋体" w:hAnsi="宋体" w:cs="宋体" w:hint="eastAsia"/>
+          <w:sz w:val="24"/>
+        </w:rPr>
+        <w:instrText xml:space="preserve"> HYPERLINK "https://www.sciencedirect.com/topics/engineering/additive-manufacturing" \o "了解有关增材制造的更多信息" </w:instrText>
+      </w:r>
+      <w:r>
+        <w:rPr>
+          <w:rFonts w:ascii="宋体" w:eastAsia="宋体" w:hAnsi="宋体" w:cs="宋体" w:hint="eastAsia"/>
+          <w:sz w:val="24"/>
+        </w:rPr>
         <w:fldChar w:fldCharType="end"/>
       </w:r>
-      <w:hyperlink r:id="rId18" w:tooltip="了解有关制造对象的更多信息" w:history="1"/>
+      <w:hyperlink r:id="rId17" w:tooltip="了解有关制造对象的更多信息" w:history="1"/>
       <w:r>
         <w:rPr>
           <w:rFonts w:ascii="宋体" w:eastAsia="宋体" w:hAnsi="宋体" w:cs="宋体" w:hint="eastAsia"/>
@@ -952,7 +970,7 @@
         </w:rPr>
         <w:t>材</w:t>
       </w:r>
-      <w:hyperlink r:id="rId19" w:tooltip="了解有关增材制造的更多信息" w:history="1">
+      <w:hyperlink r:id="rId18" w:tooltip="了解有关增材制造的更多信息" w:history="1">
         <w:r>
           <w:rPr>
             <w:rFonts w:ascii="宋体" w:eastAsia="宋体" w:hAnsi="宋体" w:cs="宋体" w:hint="eastAsia"/>
@@ -969,21 +987,24 @@
         <w:t>收入为41亿美元，其中29％的</w:t>
       </w:r>
       <w:r>
+        <w:rPr>
+          <w:rFonts w:ascii="宋体" w:eastAsia="宋体" w:hAnsi="宋体" w:cs="宋体" w:hint="eastAsia"/>
+          <w:sz w:val="24"/>
+        </w:rPr>
         <w:fldChar w:fldCharType="begin"/>
       </w:r>
       <w:r>
-        <w:instrText xml:space="preserve"> HYPERLINK "https://www.sciencedirec</w:instrText>
-      </w:r>
-      <w:r>
-        <w:instrText>t.com/topics/computer-science/manufactured-object" \o "</w:instrText>
-      </w:r>
-      <w:r>
-        <w:instrText>了解有关制造对象的更多信息</w:instrText>
-      </w:r>
-      <w:r>
-        <w:instrText xml:space="preserve">" </w:instrText>
-      </w:r>
-      <w:r>
+        <w:rPr>
+          <w:rFonts w:ascii="宋体" w:eastAsia="宋体" w:hAnsi="宋体" w:cs="宋体" w:hint="eastAsia"/>
+          <w:sz w:val="24"/>
+        </w:rPr>
+        <w:instrText xml:space="preserve"> HYPERLINK "https://www.sciencedirect.com/topics/computer-science/manufactured-object" \o "了解有关制造对象的更多信息" </w:instrText>
+      </w:r>
+      <w:r>
+        <w:rPr>
+          <w:rFonts w:ascii="宋体" w:eastAsia="宋体" w:hAnsi="宋体" w:cs="宋体" w:hint="eastAsia"/>
+          <w:sz w:val="24"/>
+        </w:rPr>
         <w:fldChar w:fldCharType="separate"/>
       </w:r>
       <w:r>
@@ -995,7 +1016,7 @@
       </w:r>
       <w:r>
         <w:rPr>
-          <w:rFonts w:ascii="宋体" w:eastAsia="宋体" w:hAnsi="宋体" w:cs="宋体"/>
+          <w:rFonts w:ascii="宋体" w:eastAsia="宋体" w:hAnsi="宋体" w:cs="宋体" w:hint="eastAsia"/>
           <w:sz w:val="24"/>
         </w:rPr>
         <w:fldChar w:fldCharType="end"/>
@@ -1017,12 +1038,27 @@
         <w:t>[72，</w:t>
       </w:r>
       <w:r>
+        <w:rPr>
+          <w:rFonts w:ascii="宋体" w:eastAsia="宋体" w:hAnsi="宋体" w:cs="宋体" w:hint="eastAsia"/>
+          <w:sz w:val="24"/>
+          <w:vertAlign w:val="superscript"/>
+        </w:rPr>
         <w:fldChar w:fldCharType="begin"/>
       </w:r>
       <w:r>
+        <w:rPr>
+          <w:rFonts w:ascii="宋体" w:eastAsia="宋体" w:hAnsi="宋体" w:cs="宋体" w:hint="eastAsia"/>
+          <w:sz w:val="24"/>
+          <w:vertAlign w:val="superscript"/>
+        </w:rPr>
         <w:instrText xml:space="preserve"> HYPERLINK "https://www.sciencedirect.com/science/article/pii/S1874548215300330" \l "bib73" </w:instrText>
       </w:r>
       <w:r>
+        <w:rPr>
+          <w:rFonts w:ascii="宋体" w:eastAsia="宋体" w:hAnsi="宋体" w:cs="宋体" w:hint="eastAsia"/>
+          <w:sz w:val="24"/>
+          <w:vertAlign w:val="superscript"/>
+        </w:rPr>
         <w:fldChar w:fldCharType="separate"/>
       </w:r>
       <w:r>
@@ -1044,7 +1080,7 @@
       <w:bookmarkEnd w:id="2"/>
       <w:r>
         <w:rPr>
-          <w:rFonts w:ascii="宋体" w:eastAsia="宋体" w:hAnsi="宋体" w:cs="宋体"/>
+          <w:rFonts w:ascii="宋体" w:eastAsia="宋体" w:hAnsi="宋体" w:cs="宋体" w:hint="eastAsia"/>
           <w:sz w:val="24"/>
           <w:vertAlign w:val="superscript"/>
         </w:rPr>
@@ -1074,21 +1110,24 @@
         <w:t>技术将在2031年至2038年间达到其</w:t>
       </w:r>
       <w:r>
+        <w:rPr>
+          <w:rFonts w:ascii="宋体" w:eastAsia="宋体" w:hAnsi="宋体" w:cs="宋体" w:hint="eastAsia"/>
+          <w:sz w:val="24"/>
+        </w:rPr>
         <w:fldChar w:fldCharType="begin"/>
       </w:r>
       <w:r>
-        <w:instrText xml:space="preserve"> HYPERLINK "https://www.sciencedirect.</w:instrText>
-      </w:r>
-      <w:r>
-        <w:instrText>com/topics/computer-science/market-potential" \o "</w:instrText>
-      </w:r>
-      <w:r>
-        <w:instrText>详细了解市场潜力</w:instrText>
-      </w:r>
-      <w:r>
-        <w:instrText xml:space="preserve">" </w:instrText>
-      </w:r>
-      <w:r>
+        <w:rPr>
+          <w:rFonts w:ascii="宋体" w:eastAsia="宋体" w:hAnsi="宋体" w:cs="宋体" w:hint="eastAsia"/>
+          <w:sz w:val="24"/>
+        </w:rPr>
+        <w:instrText xml:space="preserve"> HYPERLINK "https://www.sciencedirect.com/topics/computer-science/market-potential" \o "详细了解市场潜力" </w:instrText>
+      </w:r>
+      <w:r>
+        <w:rPr>
+          <w:rFonts w:ascii="宋体" w:eastAsia="宋体" w:hAnsi="宋体" w:cs="宋体" w:hint="eastAsia"/>
+          <w:sz w:val="24"/>
+        </w:rPr>
         <w:fldChar w:fldCharType="separate"/>
       </w:r>
       <w:r>
@@ -1100,7 +1139,7 @@
       </w:r>
       <w:r>
         <w:rPr>
-          <w:rFonts w:ascii="宋体" w:eastAsia="宋体" w:hAnsi="宋体" w:cs="宋体"/>
+          <w:rFonts w:ascii="宋体" w:eastAsia="宋体" w:hAnsi="宋体" w:cs="宋体" w:hint="eastAsia"/>
           <w:sz w:val="24"/>
         </w:rPr>
         <w:fldChar w:fldCharType="end"/>
@@ -1217,24 +1256,24 @@
         <w:t>为其最新的龙</w:t>
       </w:r>
       <w:r>
+        <w:rPr>
+          <w:rFonts w:ascii="宋体" w:eastAsia="宋体" w:hAnsi="宋体" w:cs="宋体" w:hint="eastAsia"/>
+          <w:sz w:val="24"/>
+        </w:rPr>
         <w:fldChar w:fldCharType="begin"/>
       </w:r>
       <w:r>
-        <w:instrText xml:space="preserve"> HYPERLINK "https://www.sciencedirect.com/topics/social-sciences/spacecraft" \o "</w:instrText>
-      </w:r>
-      <w:r>
-        <w:instrText>了解有关</w:instrText>
-      </w:r>
-      <w:r>
-        <w:instrText>Spacecraft</w:instrText>
-      </w:r>
-      <w:r>
-        <w:instrText>的更多信息</w:instrText>
-      </w:r>
-      <w:r>
-        <w:instrText xml:space="preserve">" </w:instrText>
-      </w:r>
-      <w:r>
+        <w:rPr>
+          <w:rFonts w:ascii="宋体" w:eastAsia="宋体" w:hAnsi="宋体" w:cs="宋体" w:hint="eastAsia"/>
+          <w:sz w:val="24"/>
+        </w:rPr>
+        <w:instrText xml:space="preserve"> HYPERLINK "https://www.sciencedirect.com/topics/social-sciences/spacecraft" \o "了解有关Spacecraft的更多信息" </w:instrText>
+      </w:r>
+      <w:r>
+        <w:rPr>
+          <w:rFonts w:ascii="宋体" w:eastAsia="宋体" w:hAnsi="宋体" w:cs="宋体" w:hint="eastAsia"/>
+          <w:sz w:val="24"/>
+        </w:rPr>
         <w:fldChar w:fldCharType="separate"/>
       </w:r>
       <w:r>
@@ -1246,7 +1285,7 @@
       </w:r>
       <w:r>
         <w:rPr>
-          <w:rFonts w:ascii="宋体" w:eastAsia="宋体" w:hAnsi="宋体" w:cs="宋体"/>
+          <w:rFonts w:ascii="宋体" w:eastAsia="宋体" w:hAnsi="宋体" w:cs="宋体" w:hint="eastAsia"/>
           <w:sz w:val="24"/>
         </w:rPr>
         <w:fldChar w:fldCharType="end"/>
@@ -1311,21 +1350,24 @@
         <w:t>。</w:t>
       </w:r>
       <w:r>
+        <w:rPr>
+          <w:rFonts w:ascii="宋体" w:eastAsia="宋体" w:hAnsi="宋体" w:cs="宋体" w:hint="eastAsia"/>
+          <w:sz w:val="24"/>
+        </w:rPr>
         <w:fldChar w:fldCharType="begin"/>
       </w:r>
       <w:r>
-        <w:instrText xml:space="preserve"> HYPERLINK "https://www.sciencedirect.c</w:instrText>
-      </w:r>
-      <w:r>
-        <w:instrText>om/topics/engineering/general-electric" \o "</w:instrText>
-      </w:r>
-      <w:r>
-        <w:instrText>详细了解通用电气</w:instrText>
-      </w:r>
-      <w:r>
-        <w:instrText xml:space="preserve">" </w:instrText>
-      </w:r>
-      <w:r>
+        <w:rPr>
+          <w:rFonts w:ascii="宋体" w:eastAsia="宋体" w:hAnsi="宋体" w:cs="宋体" w:hint="eastAsia"/>
+          <w:sz w:val="24"/>
+        </w:rPr>
+        <w:instrText xml:space="preserve"> HYPERLINK "https://www.sciencedirect.com/topics/engineering/general-electric" \o "详细了解通用电气" </w:instrText>
+      </w:r>
+      <w:r>
+        <w:rPr>
+          <w:rFonts w:ascii="宋体" w:eastAsia="宋体" w:hAnsi="宋体" w:cs="宋体" w:hint="eastAsia"/>
+          <w:sz w:val="24"/>
+        </w:rPr>
         <w:fldChar w:fldCharType="separate"/>
       </w:r>
       <w:r>
@@ -1337,7 +1379,7 @@
       </w:r>
       <w:r>
         <w:rPr>
-          <w:rFonts w:ascii="宋体" w:eastAsia="宋体" w:hAnsi="宋体" w:cs="宋体"/>
+          <w:rFonts w:ascii="宋体" w:eastAsia="宋体" w:hAnsi="宋体" w:cs="宋体" w:hint="eastAsia"/>
           <w:sz w:val="24"/>
         </w:rPr>
         <w:fldChar w:fldCharType="end"/>
@@ -1402,33 +1444,27 @@
         <w:t>。NASA创造了一种专为高负荷和</w:t>
       </w:r>
       <w:r>
+        <w:rPr>
+          <w:rFonts w:ascii="宋体" w:eastAsia="宋体" w:hAnsi="宋体" w:cs="宋体" w:hint="eastAsia"/>
+          <w:sz w:val="24"/>
+        </w:rPr>
         <w:fldChar w:fldCharType="begin"/>
       </w:r>
       <w:r>
-        <w:instrText xml:space="preserve"> HYPERLINK "https://www.sciencedirect.com/topics/engine</w:instrText>
-      </w:r>
-      <w:r>
-        <w:instrText>ering/injector" \o "</w:instrText>
-      </w:r>
-      <w:r>
-        <w:instrText>了解有关</w:instrText>
-      </w:r>
-      <w:r>
-        <w:instrText>Injector</w:instrText>
-      </w:r>
-      <w:r>
-        <w:instrText>的更多信息</w:instrText>
-      </w:r>
-      <w:r>
-        <w:instrText xml:space="preserve">" </w:instrText>
-      </w:r>
-      <w:r>
-        <w:fldChar w:fldCharType="separate"/>
-      </w:r>
-      <w:r>
+        <w:rPr>
+          <w:rFonts w:ascii="宋体" w:eastAsia="宋体" w:hAnsi="宋体" w:cs="宋体" w:hint="eastAsia"/>
+          <w:sz w:val="24"/>
+        </w:rPr>
+        <w:instrText xml:space="preserve"> HYPERLINK "https://www.sciencedirect.com/topics/engineering/injector" \o "了解有关Injector的更多信息" </w:instrText>
+      </w:r>
+      <w:r>
+        <w:rPr>
+          <w:rFonts w:ascii="宋体" w:eastAsia="宋体" w:hAnsi="宋体" w:cs="宋体" w:hint="eastAsia"/>
+          <w:sz w:val="24"/>
+        </w:rPr>
         <w:fldChar w:fldCharType="end"/>
       </w:r>
-      <w:hyperlink r:id="rId20" w:tooltip="了解有关温度梯度的更多信息" w:history="1">
+      <w:hyperlink r:id="rId19" w:tooltip="了解有关温度梯度的更多信息" w:history="1">
         <w:r>
           <w:rPr>
             <w:rFonts w:ascii="宋体" w:eastAsia="宋体" w:hAnsi="宋体" w:cs="宋体" w:hint="eastAsia"/>
@@ -1445,15 +1481,24 @@
         <w:t> 设计的火箭</w:t>
       </w:r>
       <w:r>
+        <w:rPr>
+          <w:rFonts w:ascii="宋体" w:eastAsia="宋体" w:hAnsi="宋体" w:cs="宋体" w:hint="eastAsia"/>
+          <w:sz w:val="24"/>
+        </w:rPr>
         <w:fldChar w:fldCharType="begin"/>
       </w:r>
       <w:r>
-        <w:instrText xml:space="preserve"> HYPERLINK "https://www.sciencedirect.com/topics/engineering/injector" \o "Learn more about Injecto</w:instrText>
-      </w:r>
-      <w:r>
-        <w:instrText xml:space="preserve">r" </w:instrText>
-      </w:r>
-      <w:r>
+        <w:rPr>
+          <w:rFonts w:ascii="宋体" w:eastAsia="宋体" w:hAnsi="宋体" w:cs="宋体" w:hint="eastAsia"/>
+          <w:sz w:val="24"/>
+        </w:rPr>
+        <w:instrText xml:space="preserve"> HYPERLINK "https://www.sciencedirect.com/topics/engineering/injector" \o "Learn more about Injector" </w:instrText>
+      </w:r>
+      <w:r>
+        <w:rPr>
+          <w:rFonts w:ascii="宋体" w:eastAsia="宋体" w:hAnsi="宋体" w:cs="宋体" w:hint="eastAsia"/>
+          <w:sz w:val="24"/>
+        </w:rPr>
         <w:fldChar w:fldCharType="separate"/>
       </w:r>
       <w:r>
@@ -1465,7 +1510,7 @@
       </w:r>
       <w:r>
         <w:rPr>
-          <w:rFonts w:ascii="宋体" w:eastAsia="宋体" w:hAnsi="宋体" w:cs="宋体"/>
+          <w:rFonts w:ascii="宋体" w:eastAsia="宋体" w:hAnsi="宋体" w:cs="宋体" w:hint="eastAsia"/>
           <w:sz w:val="24"/>
         </w:rPr>
         <w:fldChar w:fldCharType="end"/>
@@ -1630,21 +1675,41 @@
           <w:rFonts w:ascii="宋体" w:eastAsia="宋体" w:hAnsi="宋体" w:cs="宋体" w:hint="eastAsia"/>
           <w:sz w:val="24"/>
         </w:rPr>
-        <w:t>将不可避免地引起攻击分子的注意，从个人到国家行为者。由于3D打印机依赖于</w:t>
-      </w:r>
-      <w:r>
+        <w:t>将不可避免地引起</w:t>
+      </w:r>
+      <w:r>
+        <w:rPr>
+          <w:rFonts w:ascii="宋体" w:eastAsia="宋体" w:hAnsi="宋体" w:cs="宋体" w:hint="eastAsia"/>
+          <w:sz w:val="24"/>
+        </w:rPr>
+        <w:t>对手</w:t>
+      </w:r>
+      <w:r>
+        <w:rPr>
+          <w:rFonts w:ascii="宋体" w:eastAsia="宋体" w:hAnsi="宋体" w:cs="宋体" w:hint="eastAsia"/>
+          <w:sz w:val="24"/>
+        </w:rPr>
+        <w:t>的注意，从个人到国家行为者。由于3D打印机依赖于</w:t>
+      </w:r>
+      <w:r>
+        <w:rPr>
+          <w:rFonts w:ascii="宋体" w:eastAsia="宋体" w:hAnsi="宋体" w:cs="宋体" w:hint="eastAsia"/>
+          <w:sz w:val="24"/>
+        </w:rPr>
         <w:fldChar w:fldCharType="begin"/>
       </w:r>
       <w:r>
-        <w:instrText xml:space="preserve"> HYPERLINK "https://www.sciencedirect.com/topics/computer-science/computerization" \o "</w:instrText>
-      </w:r>
-      <w:r>
-        <w:instrText>详细了解计算机化</w:instrText>
-      </w:r>
-      <w:r>
-        <w:instrText xml:space="preserve">" </w:instrText>
-      </w:r>
-      <w:r>
+        <w:rPr>
+          <w:rFonts w:ascii="宋体" w:eastAsia="宋体" w:hAnsi="宋体" w:cs="宋体" w:hint="eastAsia"/>
+          <w:sz w:val="24"/>
+        </w:rPr>
+        <w:instrText xml:space="preserve"> HYPERLINK "https://www.sciencedirect.com/topics/computer-science/computerization" \o "详细了解计算机化" </w:instrText>
+      </w:r>
+      <w:r>
+        <w:rPr>
+          <w:rFonts w:ascii="宋体" w:eastAsia="宋体" w:hAnsi="宋体" w:cs="宋体" w:hint="eastAsia"/>
+          <w:sz w:val="24"/>
+        </w:rPr>
         <w:fldChar w:fldCharType="separate"/>
       </w:r>
       <w:r>
@@ -1656,7 +1721,7 @@
       </w:r>
       <w:r>
         <w:rPr>
-          <w:rFonts w:ascii="宋体" w:eastAsia="宋体" w:hAnsi="宋体" w:cs="宋体"/>
+          <w:rFonts w:ascii="宋体" w:eastAsia="宋体" w:hAnsi="宋体" w:cs="宋体" w:hint="eastAsia"/>
           <w:sz w:val="24"/>
         </w:rPr>
         <w:fldChar w:fldCharType="end"/>
@@ -1668,7 +1733,7 @@
         </w:rPr>
         <w:t>，因此容易受到各种攻击。这是对“野外”检测到的</w:t>
       </w:r>
-      <w:hyperlink r:id="rId21" w:tooltip="了解有关Cyber​​-Physical Systems的更多信息" w:history="1">
+      <w:hyperlink r:id="rId20" w:tooltip="了解有关Cyber​​-Physical Systems的更多信息" w:history="1">
         <w:r>
           <w:rPr>
             <w:rFonts w:ascii="宋体" w:eastAsia="宋体" w:hAnsi="宋体" w:cs="宋体" w:hint="eastAsia"/>
@@ -1684,7 +1749,7 @@
         </w:rPr>
         <w:t>的一系列攻击以及研究文献中假设的攻击所支持的。其中包括对</w:t>
       </w:r>
-      <w:hyperlink r:id="rId22" w:tooltip="详细了解工业控制" w:history="1">
+      <w:hyperlink r:id="rId21" w:tooltip="详细了解工业控制" w:history="1">
         <w:r>
           <w:rPr>
             <w:rFonts w:ascii="宋体" w:eastAsia="宋体" w:hAnsi="宋体" w:cs="宋体" w:hint="eastAsia"/>
@@ -1892,18 +1957,24 @@
         <w:t>本文探讨了如何将3D打印机误用为武器。它没有讨论能够使对手控制制造过程的特定</w:t>
       </w:r>
       <w:r>
+        <w:rPr>
+          <w:rFonts w:ascii="宋体" w:eastAsia="宋体" w:hAnsi="宋体" w:cs="宋体" w:hint="eastAsia"/>
+          <w:sz w:val="24"/>
+        </w:rPr>
         <w:fldChar w:fldCharType="begin"/>
       </w:r>
       <w:r>
-        <w:instrText xml:space="preserve"> HYPERLINK "https://www.sciencedirect.com/topics/engineering/cyber-attack" \o "</w:instrText>
-      </w:r>
-      <w:r>
-        <w:instrText>详细了解</w:instrText>
-      </w:r>
-      <w:r>
-        <w:instrText xml:space="preserve">Cyber​​ Attack" </w:instrText>
-      </w:r>
-      <w:r>
+        <w:rPr>
+          <w:rFonts w:ascii="宋体" w:eastAsia="宋体" w:hAnsi="宋体" w:cs="宋体" w:hint="eastAsia"/>
+          <w:sz w:val="24"/>
+        </w:rPr>
+        <w:instrText xml:space="preserve"> HYPERLINK "https://www.sciencedirect.com/topics/engineering/cyber-attack" \o "详细了解Cyber​​ Attack" </w:instrText>
+      </w:r>
+      <w:r>
+        <w:rPr>
+          <w:rFonts w:ascii="宋体" w:eastAsia="宋体" w:hAnsi="宋体" w:cs="宋体" w:hint="eastAsia"/>
+          <w:sz w:val="24"/>
+        </w:rPr>
         <w:fldChar w:fldCharType="separate"/>
       </w:r>
       <w:r>
@@ -1915,7 +1986,7 @@
       </w:r>
       <w:r>
         <w:rPr>
-          <w:rFonts w:ascii="宋体" w:eastAsia="宋体" w:hAnsi="宋体" w:cs="宋体"/>
+          <w:rFonts w:ascii="宋体" w:eastAsia="宋体" w:hAnsi="宋体" w:cs="宋体" w:hint="eastAsia"/>
           <w:sz w:val="24"/>
         </w:rPr>
         <w:fldChar w:fldCharType="end"/>
@@ -1977,7 +2048,16 @@
         <w:snapToGrid w:val="0"/>
         <w:spacing w:line="440" w:lineRule="exact"/>
         <w:ind w:firstLineChars="200" w:firstLine="480"/>
-        <w:jc w:val="center"/>
+        <w:rPr>
+          <w:rFonts w:ascii="宋体" w:eastAsia="宋体" w:hAnsi="宋体" w:cs="宋体"/>
+          <w:sz w:val="24"/>
+        </w:rPr>
+      </w:pPr>
+    </w:p>
+    <w:p>
+      <w:pPr>
+        <w:snapToGrid w:val="0"/>
+        <w:spacing w:line="440" w:lineRule="exact"/>
         <w:rPr>
           <w:rFonts w:ascii="宋体" w:eastAsia="宋体" w:hAnsi="宋体" w:cs="宋体"/>
           <w:sz w:val="24"/>
@@ -2054,18 +2134,24 @@
         <w:t>安全性，并概述了一些与安全相关的（攻击）</w:t>
       </w:r>
       <w:r>
+        <w:rPr>
+          <w:rFonts w:ascii="宋体" w:eastAsia="宋体" w:hAnsi="宋体" w:cs="宋体" w:hint="eastAsia"/>
+          <w:sz w:val="24"/>
+        </w:rPr>
         <w:fldChar w:fldCharType="begin"/>
       </w:r>
       <w:r>
-        <w:instrText xml:space="preserve"> HYPERLINK "https://www.sciencedirect.com/topics/social-sciences/typology" \o "</w:instrText>
-      </w:r>
-      <w:r>
-        <w:instrText>详细了解类型学</w:instrText>
-      </w:r>
-      <w:r>
-        <w:instrText xml:space="preserve">" </w:instrText>
-      </w:r>
-      <w:r>
+        <w:rPr>
+          <w:rFonts w:ascii="宋体" w:eastAsia="宋体" w:hAnsi="宋体" w:cs="宋体" w:hint="eastAsia"/>
+          <w:sz w:val="24"/>
+        </w:rPr>
+        <w:instrText xml:space="preserve"> HYPERLINK "https://www.sciencedirect.com/topics/social-sciences/typology" \o "详细了解类型学" </w:instrText>
+      </w:r>
+      <w:r>
+        <w:rPr>
+          <w:rFonts w:ascii="宋体" w:eastAsia="宋体" w:hAnsi="宋体" w:cs="宋体" w:hint="eastAsia"/>
+          <w:sz w:val="24"/>
+        </w:rPr>
         <w:fldChar w:fldCharType="separate"/>
       </w:r>
       <w:r>
@@ -2077,7 +2163,7 @@
       </w:r>
       <w:r>
         <w:rPr>
-          <w:rFonts w:ascii="宋体" w:eastAsia="宋体" w:hAnsi="宋体" w:cs="宋体"/>
+          <w:rFonts w:ascii="宋体" w:eastAsia="宋体" w:hAnsi="宋体" w:cs="宋体" w:hint="eastAsia"/>
           <w:sz w:val="24"/>
         </w:rPr>
         <w:fldChar w:fldCharType="end"/>
@@ -2092,7 +2178,7 @@
     </w:p>
     <w:p>
       <w:pPr>
-        <w:pStyle w:val="a8"/>
+        <w:pStyle w:val="a6"/>
         <w:widowControl/>
         <w:snapToGrid w:val="0"/>
         <w:spacing w:beforeLines="50" w:before="156" w:beforeAutospacing="0" w:afterLines="50" w:after="156" w:afterAutospacing="0" w:line="440" w:lineRule="exact"/>
@@ -2140,7 +2226,7 @@
     </w:p>
     <w:p>
       <w:pPr>
-        <w:pStyle w:val="a8"/>
+        <w:pStyle w:val="a6"/>
         <w:widowControl/>
         <w:snapToGrid w:val="0"/>
         <w:spacing w:beforeAutospacing="0" w:afterAutospacing="0" w:line="360" w:lineRule="auto"/>
@@ -2191,18 +2277,24 @@
         <w:t>表明人们越来越意识到侵犯</w:t>
       </w:r>
       <w:r>
+        <w:rPr>
+          <w:rFonts w:ascii="宋体" w:eastAsia="宋体" w:hAnsi="宋体" w:cs="宋体" w:hint="eastAsia"/>
+          <w:kern w:val="2"/>
+        </w:rPr>
         <w:fldChar w:fldCharType="begin"/>
       </w:r>
       <w:r>
-        <w:instrText xml:space="preserve"> HYPERLINK "https://www.sciencedirect.com/topics/social-sciences/intellectual-property" \o "</w:instrText>
-      </w:r>
-      <w:r>
-        <w:instrText>详细了解知识产权</w:instrText>
-      </w:r>
-      <w:r>
-        <w:instrText xml:space="preserve">" </w:instrText>
-      </w:r>
-      <w:r>
+        <w:rPr>
+          <w:rFonts w:ascii="宋体" w:eastAsia="宋体" w:hAnsi="宋体" w:cs="宋体" w:hint="eastAsia"/>
+          <w:kern w:val="2"/>
+        </w:rPr>
+        <w:instrText xml:space="preserve"> HYPERLINK "https://www.sciencedirect.com/topics/social-sciences/intellectual-property" \o "详细了解知识产权" </w:instrText>
+      </w:r>
+      <w:r>
+        <w:rPr>
+          <w:rFonts w:ascii="宋体" w:eastAsia="宋体" w:hAnsi="宋体" w:cs="宋体" w:hint="eastAsia"/>
+          <w:kern w:val="2"/>
+        </w:rPr>
         <w:fldChar w:fldCharType="separate"/>
       </w:r>
       <w:r>
@@ -2214,7 +2306,7 @@
       </w:r>
       <w:r>
         <w:rPr>
-          <w:rFonts w:ascii="宋体" w:eastAsia="宋体" w:hAnsi="宋体" w:cs="宋体"/>
+          <w:rFonts w:ascii="宋体" w:eastAsia="宋体" w:hAnsi="宋体" w:cs="宋体" w:hint="eastAsia"/>
           <w:kern w:val="2"/>
         </w:rPr>
         <w:fldChar w:fldCharType="end"/>
@@ -2245,7 +2337,7 @@
     </w:p>
     <w:p>
       <w:pPr>
-        <w:pStyle w:val="a8"/>
+        <w:pStyle w:val="a6"/>
         <w:widowControl/>
         <w:snapToGrid w:val="0"/>
         <w:spacing w:beforeAutospacing="0" w:afterAutospacing="0" w:line="360" w:lineRule="auto"/>
@@ -2340,18 +2432,24 @@
         <w:t>，嵌入</w:t>
       </w:r>
       <w:r>
+        <w:rPr>
+          <w:rFonts w:ascii="宋体" w:eastAsia="宋体" w:hAnsi="宋体" w:cs="宋体" w:hint="eastAsia"/>
+          <w:kern w:val="2"/>
+        </w:rPr>
         <w:fldChar w:fldCharType="begin"/>
       </w:r>
       <w:r>
-        <w:instrText xml:space="preserve"> HYPERLINK "https://www.sciencedirect.com/topics/engineering/malware" \o "</w:instrText>
-      </w:r>
-      <w:r>
-        <w:instrText>详细了解恶意软件</w:instrText>
-      </w:r>
-      <w:r>
-        <w:instrText xml:space="preserve">" </w:instrText>
-      </w:r>
-      <w:r>
+        <w:rPr>
+          <w:rFonts w:ascii="宋体" w:eastAsia="宋体" w:hAnsi="宋体" w:cs="宋体" w:hint="eastAsia"/>
+          <w:kern w:val="2"/>
+        </w:rPr>
+        <w:instrText xml:space="preserve"> HYPERLINK "https://www.sciencedirect.com/topics/engineering/malware" \o "详细了解恶意软件" </w:instrText>
+      </w:r>
+      <w:r>
+        <w:rPr>
+          <w:rFonts w:ascii="宋体" w:eastAsia="宋体" w:hAnsi="宋体" w:cs="宋体" w:hint="eastAsia"/>
+          <w:kern w:val="2"/>
+        </w:rPr>
         <w:fldChar w:fldCharType="separate"/>
       </w:r>
       <w:r>
@@ -2363,7 +2461,7 @@
       </w:r>
       <w:r>
         <w:rPr>
-          <w:rFonts w:ascii="宋体" w:eastAsia="宋体" w:hAnsi="宋体" w:cs="宋体"/>
+          <w:rFonts w:ascii="宋体" w:eastAsia="宋体" w:hAnsi="宋体" w:cs="宋体" w:hint="eastAsia"/>
           <w:kern w:val="2"/>
         </w:rPr>
         <w:fldChar w:fldCharType="end"/>
@@ -2375,7 +2473,7 @@
         </w:rPr>
         <w:t>在</w:t>
       </w:r>
-      <w:hyperlink r:id="rId23" w:tooltip="详细了解源文件" w:history="1">
+      <w:hyperlink r:id="rId22" w:tooltip="详细了解源文件" w:history="1">
         <w:r>
           <w:rPr>
             <w:rFonts w:ascii="宋体" w:eastAsia="宋体" w:hAnsi="宋体" w:cs="宋体" w:hint="eastAsia"/>
@@ -2467,24 +2565,27 @@
         <w:t>），</w:t>
       </w:r>
       <w:r>
+        <w:rPr>
+          <w:rFonts w:ascii="宋体" w:eastAsia="宋体" w:hAnsi="宋体" w:cs="宋体" w:hint="eastAsia"/>
+          <w:kern w:val="2"/>
+        </w:rPr>
         <w:fldChar w:fldCharType="begin"/>
       </w:r>
       <w:r>
-        <w:instrText xml:space="preserve"> HYPERLINK "https://www.sciencedirect.com/topics/engineering/technical-challenge" \o "</w:instrText>
-      </w:r>
-      <w:r>
-        <w:instrText>详细了解技术挑战</w:instrText>
-      </w:r>
-      <w:r>
-        <w:instrText xml:space="preserve">" </w:instrText>
-      </w:r>
-      <w:r>
-        <w:fldChar w:fldCharType="separate"/>
-      </w:r>
-      <w:r>
+        <w:rPr>
+          <w:rFonts w:ascii="宋体" w:eastAsia="宋体" w:hAnsi="宋体" w:cs="宋体" w:hint="eastAsia"/>
+          <w:kern w:val="2"/>
+        </w:rPr>
+        <w:instrText xml:space="preserve"> HYPERLINK "https://www.sciencedirect.com/topics/engineering/technical-challenge" \o "详细了解技术挑战" </w:instrText>
+      </w:r>
+      <w:r>
+        <w:rPr>
+          <w:rFonts w:ascii="宋体" w:eastAsia="宋体" w:hAnsi="宋体" w:cs="宋体" w:hint="eastAsia"/>
+          <w:kern w:val="2"/>
+        </w:rPr>
         <w:fldChar w:fldCharType="end"/>
       </w:r>
-      <w:hyperlink r:id="rId24" w:tooltip="了解有关外包的更多信息" w:history="1">
+      <w:hyperlink r:id="rId23" w:tooltip="了解有关外包的更多信息" w:history="1">
         <w:r>
           <w:rPr>
             <w:rFonts w:ascii="宋体" w:eastAsia="宋体" w:hAnsi="宋体" w:cs="宋体" w:hint="eastAsia"/>
@@ -2500,7 +2601,7 @@
         </w:rPr>
         <w:t>情景中知识产权保护的</w:t>
       </w:r>
-      <w:hyperlink r:id="rId25" w:tooltip="详细了解技术挑战" w:history="1">
+      <w:hyperlink r:id="rId24" w:tooltip="详细了解技术挑战" w:history="1">
         <w:r>
           <w:rPr>
             <w:rFonts w:ascii="宋体" w:eastAsia="宋体" w:hAnsi="宋体" w:cs="宋体" w:hint="eastAsia"/>
@@ -2569,21 +2670,24 @@
         <w:t>以及</w:t>
       </w:r>
       <w:r>
+        <w:rPr>
+          <w:rFonts w:ascii="宋体" w:eastAsia="宋体" w:hAnsi="宋体" w:cs="宋体" w:hint="eastAsia"/>
+          <w:kern w:val="2"/>
+        </w:rPr>
         <w:fldChar w:fldCharType="begin"/>
       </w:r>
       <w:r>
-        <w:instrText xml:space="preserve"> HYPERLINK "https:/</w:instrText>
-      </w:r>
-      <w:r>
-        <w:instrText>/www.sciencedirect.com/topics/engineering/watermarking" \o "</w:instrText>
-      </w:r>
-      <w:r>
-        <w:instrText>了解有关水印的更多信息</w:instrText>
-      </w:r>
-      <w:r>
-        <w:instrText xml:space="preserve">" </w:instrText>
-      </w:r>
-      <w:r>
+        <w:rPr>
+          <w:rFonts w:ascii="宋体" w:eastAsia="宋体" w:hAnsi="宋体" w:cs="宋体" w:hint="eastAsia"/>
+          <w:kern w:val="2"/>
+        </w:rPr>
+        <w:instrText xml:space="preserve"> HYPERLINK "https://www.sciencedirect.com/topics/engineering/watermarking" \o "了解有关水印的更多信息" </w:instrText>
+      </w:r>
+      <w:r>
+        <w:rPr>
+          <w:rFonts w:ascii="宋体" w:eastAsia="宋体" w:hAnsi="宋体" w:cs="宋体" w:hint="eastAsia"/>
+          <w:kern w:val="2"/>
+        </w:rPr>
         <w:fldChar w:fldCharType="separate"/>
       </w:r>
       <w:r>
@@ -2595,7 +2699,7 @@
       </w:r>
       <w:r>
         <w:rPr>
-          <w:rFonts w:ascii="宋体" w:eastAsia="宋体" w:hAnsi="宋体" w:cs="宋体"/>
+          <w:rFonts w:ascii="宋体" w:eastAsia="宋体" w:hAnsi="宋体" w:cs="宋体" w:hint="eastAsia"/>
           <w:kern w:val="2"/>
         </w:rPr>
         <w:fldChar w:fldCharType="end"/>
@@ -2659,7 +2763,7 @@
     </w:p>
     <w:p>
       <w:pPr>
-        <w:pStyle w:val="a8"/>
+        <w:pStyle w:val="a6"/>
         <w:widowControl/>
         <w:snapToGrid w:val="0"/>
         <w:spacing w:beforeAutospacing="0" w:afterAutospacing="0" w:line="360" w:lineRule="auto"/>
@@ -2686,7 +2790,7 @@
         </w:rPr>
         <w:t>基础设施造成</w:t>
       </w:r>
-      <w:hyperlink r:id="rId26" w:tooltip="详细了解物理伤害" w:history="1">
+      <w:hyperlink r:id="rId25" w:tooltip="详细了解物理伤害" w:history="1">
         <w:r>
           <w:rPr>
             <w:rFonts w:ascii="宋体" w:eastAsia="宋体" w:hAnsi="宋体" w:cs="宋体" w:hint="eastAsia"/>
@@ -2774,12 +2878,24 @@
       </w:r>
       <w:proofErr w:type="spellEnd"/>
       <w:r>
+        <w:rPr>
+          <w:rFonts w:ascii="宋体" w:eastAsia="宋体" w:hAnsi="宋体" w:cs="宋体" w:hint="eastAsia"/>
+          <w:kern w:val="2"/>
+        </w:rPr>
         <w:fldChar w:fldCharType="begin"/>
       </w:r>
       <w:r>
+        <w:rPr>
+          <w:rFonts w:ascii="宋体" w:eastAsia="宋体" w:hAnsi="宋体" w:cs="宋体" w:hint="eastAsia"/>
+          <w:kern w:val="2"/>
+        </w:rPr>
         <w:instrText xml:space="preserve"> HYPERLINK "https://www.sciencedirect.com/science/article/pii/S1874548215300330" \l "bib67" </w:instrText>
       </w:r>
       <w:r>
+        <w:rPr>
+          <w:rFonts w:ascii="宋体" w:eastAsia="宋体" w:hAnsi="宋体" w:cs="宋体" w:hint="eastAsia"/>
+          <w:kern w:val="2"/>
+        </w:rPr>
         <w:fldChar w:fldCharType="separate"/>
       </w:r>
       <w:bookmarkEnd w:id="10"/>
@@ -2793,10 +2909,53 @@
       </w:r>
       <w:r>
         <w:rPr>
-          <w:rFonts w:ascii="宋体" w:eastAsia="宋体" w:hAnsi="宋体" w:cs="宋体"/>
+          <w:rFonts w:ascii="宋体" w:eastAsia="宋体" w:hAnsi="宋体" w:cs="宋体" w:hint="eastAsia"/>
+          <w:kern w:val="2"/>
+        </w:rPr>
+        <w:fldChar w:fldCharType="end"/>
+      </w:r>
+      <w:r>
+        <w:rPr>
+          <w:rFonts w:ascii="宋体" w:eastAsia="宋体" w:hAnsi="宋体" w:cs="宋体" w:hint="eastAsia"/>
+          <w:kern w:val="2"/>
+        </w:rPr>
+        <w:t>讨论了由于管理不善导致3D打印机爆炸的可能性；这样的事件实际上发生在2013年11月</w:t>
+      </w:r>
+      <w:bookmarkStart w:id="18" w:name="bbib56"/>
+      <w:r>
+        <w:rPr>
+          <w:rFonts w:ascii="宋体" w:eastAsia="宋体" w:hAnsi="宋体" w:cs="宋体" w:hint="eastAsia"/>
+          <w:kern w:val="2"/>
+        </w:rPr>
+        <w:fldChar w:fldCharType="begin"/>
+      </w:r>
+      <w:r>
+        <w:rPr>
+          <w:rFonts w:ascii="宋体" w:eastAsia="宋体" w:hAnsi="宋体" w:cs="宋体" w:hint="eastAsia"/>
+          <w:kern w:val="2"/>
+        </w:rPr>
+        <w:instrText xml:space="preserve"> HYPERLINK "https://www.sciencedirect.com/science/article/pii/S1874548215300330" \l "bib56" </w:instrText>
+      </w:r>
+      <w:r>
+        <w:rPr>
+          <w:rFonts w:ascii="宋体" w:eastAsia="宋体" w:hAnsi="宋体" w:cs="宋体" w:hint="eastAsia"/>
+          <w:kern w:val="2"/>
+        </w:rPr>
+        <w:fldChar w:fldCharType="separate"/>
+      </w:r>
+      <w:r>
+        <w:rPr>
+          <w:rFonts w:ascii="宋体" w:eastAsia="宋体" w:hAnsi="宋体" w:cs="宋体" w:hint="eastAsia"/>
           <w:kern w:val="2"/>
           <w:vertAlign w:val="superscript"/>
         </w:rPr>
+        <w:t>[56]</w:t>
+      </w:r>
+      <w:r>
+        <w:rPr>
+          <w:rFonts w:ascii="宋体" w:eastAsia="宋体" w:hAnsi="宋体" w:cs="宋体" w:hint="eastAsia"/>
+          <w:kern w:val="2"/>
+        </w:rPr>
         <w:fldChar w:fldCharType="end"/>
       </w:r>
       <w:r>
@@ -2804,56 +2963,12 @@
           <w:rFonts w:ascii="宋体" w:eastAsia="宋体" w:hAnsi="宋体" w:cs="宋体" w:hint="eastAsia"/>
           <w:kern w:val="2"/>
         </w:rPr>
-        <w:t>讨论了由于管理不善导致3D打印机爆炸的可能性；这样的事件实际上发生在2013年11月</w:t>
-      </w:r>
-      <w:bookmarkStart w:id="18" w:name="bbib56"/>
-      <w:r>
-        <w:rPr>
-          <w:rFonts w:ascii="宋体" w:eastAsia="宋体" w:hAnsi="宋体" w:cs="宋体" w:hint="eastAsia"/>
-          <w:kern w:val="2"/>
-        </w:rPr>
-        <w:fldChar w:fldCharType="begin"/>
-      </w:r>
-      <w:r>
-        <w:rPr>
-          <w:rFonts w:ascii="宋体" w:eastAsia="宋体" w:hAnsi="宋体" w:cs="宋体" w:hint="eastAsia"/>
-          <w:kern w:val="2"/>
-        </w:rPr>
-        <w:instrText xml:space="preserve"> HYPERLINK "https://www.sciencedirect.com/science/article/pii/S1874548215300330" \l "bib56" </w:instrText>
-      </w:r>
-      <w:r>
-        <w:rPr>
-          <w:rFonts w:ascii="宋体" w:eastAsia="宋体" w:hAnsi="宋体" w:cs="宋体" w:hint="eastAsia"/>
-          <w:kern w:val="2"/>
-        </w:rPr>
-        <w:fldChar w:fldCharType="separate"/>
-      </w:r>
-      <w:r>
-        <w:rPr>
-          <w:rFonts w:ascii="宋体" w:eastAsia="宋体" w:hAnsi="宋体" w:cs="宋体" w:hint="eastAsia"/>
-          <w:kern w:val="2"/>
-          <w:vertAlign w:val="superscript"/>
-        </w:rPr>
-        <w:t>[56]</w:t>
-      </w:r>
-      <w:r>
-        <w:rPr>
-          <w:rFonts w:ascii="宋体" w:eastAsia="宋体" w:hAnsi="宋体" w:cs="宋体" w:hint="eastAsia"/>
-          <w:kern w:val="2"/>
-        </w:rPr>
-        <w:fldChar w:fldCharType="end"/>
-      </w:r>
-      <w:r>
-        <w:rPr>
-          <w:rFonts w:ascii="宋体" w:eastAsia="宋体" w:hAnsi="宋体" w:cs="宋体" w:hint="eastAsia"/>
-          <w:kern w:val="2"/>
-        </w:rPr>
         <w:t>。</w:t>
       </w:r>
     </w:p>
     <w:p>
       <w:pPr>
-        <w:pStyle w:val="a8"/>
+        <w:pStyle w:val="a6"/>
         <w:widowControl/>
         <w:snapToGrid w:val="0"/>
         <w:spacing w:beforeAutospacing="0" w:afterAutospacing="0" w:line="360" w:lineRule="auto"/>
@@ -2881,15 +2996,24 @@
         <w:t>等</w:t>
       </w:r>
       <w:r>
+        <w:rPr>
+          <w:rFonts w:ascii="宋体" w:eastAsia="宋体" w:hAnsi="宋体" w:cs="宋体" w:hint="eastAsia"/>
+          <w:kern w:val="2"/>
+        </w:rPr>
         <w:fldChar w:fldCharType="begin"/>
       </w:r>
       <w:r>
-        <w:instrText xml:space="preserve"> HY</w:instrText>
-      </w:r>
-      <w:r>
-        <w:instrText xml:space="preserve">PERLINK "https://www.sciencedirect.com/science/article/pii/S1874548215300330" \l "bib87" </w:instrText>
-      </w:r>
-      <w:r>
+        <w:rPr>
+          <w:rFonts w:ascii="宋体" w:eastAsia="宋体" w:hAnsi="宋体" w:cs="宋体" w:hint="eastAsia"/>
+          <w:kern w:val="2"/>
+        </w:rPr>
+        <w:instrText xml:space="preserve"> HYPERLINK "https://www.sciencedirect.com/science/article/pii/S1874548215300330" \l "bib87" </w:instrText>
+      </w:r>
+      <w:r>
+        <w:rPr>
+          <w:rFonts w:ascii="宋体" w:eastAsia="宋体" w:hAnsi="宋体" w:cs="宋体" w:hint="eastAsia"/>
+          <w:kern w:val="2"/>
+        </w:rPr>
         <w:fldChar w:fldCharType="separate"/>
       </w:r>
       <w:r>
@@ -2909,7 +3033,7 @@
       </w:r>
       <w:r>
         <w:rPr>
-          <w:rFonts w:ascii="宋体" w:eastAsia="宋体" w:hAnsi="宋体" w:cs="宋体"/>
+          <w:rFonts w:ascii="宋体" w:eastAsia="宋体" w:hAnsi="宋体" w:cs="宋体" w:hint="eastAsia"/>
           <w:kern w:val="2"/>
         </w:rPr>
         <w:fldChar w:fldCharType="end"/>
@@ -2922,18 +3046,24 @@
         <w:t>已经进行了关于材料科学和</w:t>
       </w:r>
       <w:r>
+        <w:rPr>
+          <w:rFonts w:ascii="宋体" w:eastAsia="宋体" w:hAnsi="宋体" w:cs="宋体" w:hint="eastAsia"/>
+          <w:kern w:val="2"/>
+        </w:rPr>
         <w:fldChar w:fldCharType="begin"/>
       </w:r>
       <w:r>
-        <w:instrText xml:space="preserve"> HYPERLINK "https://www.sciencedirect.com/topics/social-sciences/mechanical-engineering" \o "</w:instrText>
-      </w:r>
-      <w:r>
-        <w:instrText>详细了解机械工程</w:instrText>
-      </w:r>
-      <w:r>
-        <w:instrText xml:space="preserve">" </w:instrText>
-      </w:r>
-      <w:r>
+        <w:rPr>
+          <w:rFonts w:ascii="宋体" w:eastAsia="宋体" w:hAnsi="宋体" w:cs="宋体" w:hint="eastAsia"/>
+          <w:kern w:val="2"/>
+        </w:rPr>
+        <w:instrText xml:space="preserve"> HYPERLINK "https://www.sciencedirect.com/topics/social-sciences/mechanical-engineering" \o "详细了解机械工程" </w:instrText>
+      </w:r>
+      <w:r>
+        <w:rPr>
+          <w:rFonts w:ascii="宋体" w:eastAsia="宋体" w:hAnsi="宋体" w:cs="宋体" w:hint="eastAsia"/>
+          <w:kern w:val="2"/>
+        </w:rPr>
         <w:fldChar w:fldCharType="separate"/>
       </w:r>
       <w:r>
@@ -2945,7 +3075,7 @@
       </w:r>
       <w:r>
         <w:rPr>
-          <w:rFonts w:ascii="宋体" w:eastAsia="宋体" w:hAnsi="宋体" w:cs="宋体"/>
+          <w:rFonts w:ascii="宋体" w:eastAsia="宋体" w:hAnsi="宋体" w:cs="宋体" w:hint="eastAsia"/>
           <w:kern w:val="2"/>
         </w:rPr>
         <w:fldChar w:fldCharType="end"/>
@@ -2955,9 +3085,23 @@
           <w:rFonts w:ascii="宋体" w:eastAsia="宋体" w:hAnsi="宋体" w:cs="宋体" w:hint="eastAsia"/>
           <w:kern w:val="2"/>
         </w:rPr>
-        <w:t>文献的广泛调查并就攻击分子影响被制造物体的物理特性的能力提供了定性分析。他们还列出了可能被操纵的金属打印机的制造参数，以及它们对制造零件的</w:t>
-      </w:r>
-      <w:hyperlink r:id="rId27" w:tooltip="了解有关微结构的更多信息" w:history="1">
+        <w:t>文献的广泛调查并就</w:t>
+      </w:r>
+      <w:r>
+        <w:rPr>
+          <w:rFonts w:ascii="宋体" w:eastAsia="宋体" w:hAnsi="宋体" w:cs="宋体" w:hint="eastAsia"/>
+          <w:kern w:val="2"/>
+        </w:rPr>
+        <w:t>对手</w:t>
+      </w:r>
+      <w:r>
+        <w:rPr>
+          <w:rFonts w:ascii="宋体" w:eastAsia="宋体" w:hAnsi="宋体" w:cs="宋体" w:hint="eastAsia"/>
+          <w:kern w:val="2"/>
+        </w:rPr>
+        <w:t>影响被制造物体的物理特性的能力提供了定性分析。他们还列出了可能被操纵的金属打印机的制造参数，以及它们对制造零件的</w:t>
+      </w:r>
+      <w:hyperlink r:id="rId26" w:tooltip="了解有关微结构的更多信息" w:history="1">
         <w:r>
           <w:rPr>
             <w:rFonts w:ascii="宋体" w:eastAsia="宋体" w:hAnsi="宋体" w:cs="宋体" w:hint="eastAsia"/>
@@ -2998,15 +3142,24 @@
         <w:t>相关的材料科学文献的调查中得出了类似的结论</w:t>
       </w:r>
       <w:r>
+        <w:rPr>
+          <w:rFonts w:ascii="宋体" w:eastAsia="宋体" w:hAnsi="宋体" w:cs="宋体" w:hint="eastAsia"/>
+          <w:kern w:val="2"/>
+        </w:rPr>
         <w:fldChar w:fldCharType="begin"/>
       </w:r>
       <w:r>
-        <w:instrText xml:space="preserve"> HYPERLINK "https://www.sciencedirect.com/science/article/pii/S18</w:instrText>
-      </w:r>
-      <w:r>
-        <w:instrText xml:space="preserve">74548215300330" \l "bib28" </w:instrText>
-      </w:r>
-      <w:r>
+        <w:rPr>
+          <w:rFonts w:ascii="宋体" w:eastAsia="宋体" w:hAnsi="宋体" w:cs="宋体" w:hint="eastAsia"/>
+          <w:kern w:val="2"/>
+        </w:rPr>
+        <w:instrText xml:space="preserve"> HYPERLINK "https://www.sciencedirect.com/science/article/pii/S1874548215300330" \l "bib28" </w:instrText>
+      </w:r>
+      <w:r>
+        <w:rPr>
+          <w:rFonts w:ascii="宋体" w:eastAsia="宋体" w:hAnsi="宋体" w:cs="宋体" w:hint="eastAsia"/>
+          <w:kern w:val="2"/>
+        </w:rPr>
         <w:fldChar w:fldCharType="separate"/>
       </w:r>
       <w:r>
@@ -3019,9 +3172,8 @@
       </w:r>
       <w:r>
         <w:rPr>
-          <w:rFonts w:ascii="宋体" w:eastAsia="宋体" w:hAnsi="宋体" w:cs="宋体"/>
-          <w:kern w:val="2"/>
-          <w:vertAlign w:val="superscript"/>
+          <w:rFonts w:ascii="宋体" w:eastAsia="宋体" w:hAnsi="宋体" w:cs="宋体" w:hint="eastAsia"/>
+          <w:kern w:val="2"/>
         </w:rPr>
         <w:fldChar w:fldCharType="end"/>
       </w:r>
@@ -3035,7 +3187,7 @@
     </w:p>
     <w:p>
       <w:pPr>
-        <w:pStyle w:val="a8"/>
+        <w:pStyle w:val="a6"/>
         <w:widowControl/>
         <w:snapToGrid w:val="0"/>
         <w:spacing w:beforeAutospacing="0" w:afterAutospacing="0" w:line="360" w:lineRule="auto"/>
@@ -3053,7 +3205,7 @@
         </w:rPr>
         <w:t>例如，考虑一下流行的</w:t>
       </w:r>
-      <w:hyperlink r:id="rId28" w:tooltip="了解有关Powder Bed Fusion的更多信息" w:history="1">
+      <w:hyperlink r:id="rId27" w:tooltip="了解有关Powder Bed Fusion的更多信息" w:history="1">
         <w:r>
           <w:rPr>
             <w:rFonts w:ascii="宋体" w:eastAsia="宋体" w:hAnsi="宋体" w:cs="宋体" w:hint="eastAsia"/>
@@ -3085,21 +3237,24 @@
         <w:t>。在该过程中，粉末形式的</w:t>
       </w:r>
       <w:r>
+        <w:rPr>
+          <w:rFonts w:ascii="宋体" w:eastAsia="宋体" w:hAnsi="宋体" w:cs="宋体" w:hint="eastAsia"/>
+          <w:kern w:val="2"/>
+        </w:rPr>
         <w:fldChar w:fldCharType="begin"/>
       </w:r>
       <w:r>
-        <w:instrText xml:space="preserve"> HYPERLINK "https://www.sciencedirect.com/topic</w:instrText>
-      </w:r>
-      <w:r>
-        <w:instrText>s/engineering/source-material" \o "</w:instrText>
-      </w:r>
-      <w:r>
-        <w:instrText>详细了解</w:instrText>
-      </w:r>
-      <w:r>
-        <w:instrText xml:space="preserve">Source Material" </w:instrText>
-      </w:r>
-      <w:r>
+        <w:rPr>
+          <w:rFonts w:ascii="宋体" w:eastAsia="宋体" w:hAnsi="宋体" w:cs="宋体" w:hint="eastAsia"/>
+          <w:kern w:val="2"/>
+        </w:rPr>
+        <w:instrText xml:space="preserve"> HYPERLINK "https://www.sciencedirect.com/topics/engineering/source-material" \o "详细了解Source Material" </w:instrText>
+      </w:r>
+      <w:r>
+        <w:rPr>
+          <w:rFonts w:ascii="宋体" w:eastAsia="宋体" w:hAnsi="宋体" w:cs="宋体" w:hint="eastAsia"/>
+          <w:kern w:val="2"/>
+        </w:rPr>
         <w:fldChar w:fldCharType="separate"/>
       </w:r>
       <w:proofErr w:type="gramStart"/>
@@ -3113,7 +3268,7 @@
       <w:proofErr w:type="gramEnd"/>
       <w:r>
         <w:rPr>
-          <w:rFonts w:ascii="宋体" w:eastAsia="宋体" w:hAnsi="宋体" w:cs="宋体"/>
+          <w:rFonts w:ascii="宋体" w:eastAsia="宋体" w:hAnsi="宋体" w:cs="宋体" w:hint="eastAsia"/>
           <w:kern w:val="2"/>
         </w:rPr>
         <w:fldChar w:fldCharType="end"/>
@@ -3126,18 +3281,24 @@
         <w:t>层（金属或聚合物）分布在腔室中。该层通过热源（激光或</w:t>
       </w:r>
       <w:r>
+        <w:rPr>
+          <w:rFonts w:ascii="宋体" w:eastAsia="宋体" w:hAnsi="宋体" w:cs="宋体" w:hint="eastAsia"/>
+          <w:kern w:val="2"/>
+        </w:rPr>
         <w:fldChar w:fldCharType="begin"/>
       </w:r>
       <w:r>
-        <w:instrText xml:space="preserve"> HYPERLINK "https://www.sciencedirect.com/topics/social-sciences/electrons" \o "</w:instrText>
-      </w:r>
-      <w:r>
-        <w:instrText>了解有关电子的更多信息</w:instrText>
-      </w:r>
-      <w:r>
-        <w:instrText xml:space="preserve">" </w:instrText>
-      </w:r>
-      <w:r>
+        <w:rPr>
+          <w:rFonts w:ascii="宋体" w:eastAsia="宋体" w:hAnsi="宋体" w:cs="宋体" w:hint="eastAsia"/>
+          <w:kern w:val="2"/>
+        </w:rPr>
+        <w:instrText xml:space="preserve"> HYPERLINK "https://www.sciencedirect.com/topics/social-sciences/electrons" \o "了解有关电子的更多信息" </w:instrText>
+      </w:r>
+      <w:r>
+        <w:rPr>
+          <w:rFonts w:ascii="宋体" w:eastAsia="宋体" w:hAnsi="宋体" w:cs="宋体" w:hint="eastAsia"/>
+          <w:kern w:val="2"/>
+        </w:rPr>
         <w:fldChar w:fldCharType="separate"/>
       </w:r>
       <w:r>
@@ -3149,7 +3310,7 @@
       </w:r>
       <w:r>
         <w:rPr>
-          <w:rFonts w:ascii="宋体" w:eastAsia="宋体" w:hAnsi="宋体" w:cs="宋体"/>
+          <w:rFonts w:ascii="宋体" w:eastAsia="宋体" w:hAnsi="宋体" w:cs="宋体" w:hint="eastAsia"/>
           <w:kern w:val="2"/>
         </w:rPr>
         <w:fldChar w:fldCharType="end"/>
@@ -3162,21 +3323,24 @@
         <w:t>束）熔化，该热源熔化3D物体的下一切片的轮廓。该粉末分布和融合序列逐层重复。许多</w:t>
       </w:r>
       <w:r>
+        <w:rPr>
+          <w:rFonts w:ascii="宋体" w:eastAsia="宋体" w:hAnsi="宋体" w:cs="宋体" w:hint="eastAsia"/>
+          <w:kern w:val="2"/>
+        </w:rPr>
         <w:fldChar w:fldCharType="begin"/>
       </w:r>
       <w:r>
-        <w:instrText xml:space="preserve"> HYPERLINK "https://www.scienc</w:instrText>
-      </w:r>
-      <w:r>
-        <w:instrText>edirect.com/topics/computer-science/influence-factor" \o "</w:instrText>
-      </w:r>
-      <w:r>
-        <w:instrText>详细了解影响因子</w:instrText>
-      </w:r>
-      <w:r>
-        <w:instrText xml:space="preserve">" </w:instrText>
-      </w:r>
-      <w:r>
+        <w:rPr>
+          <w:rFonts w:ascii="宋体" w:eastAsia="宋体" w:hAnsi="宋体" w:cs="宋体" w:hint="eastAsia"/>
+          <w:kern w:val="2"/>
+        </w:rPr>
+        <w:instrText xml:space="preserve"> HYPERLINK "https://www.sciencedirect.com/topics/computer-science/influence-factor" \o "详细了解影响因子" </w:instrText>
+      </w:r>
+      <w:r>
+        <w:rPr>
+          <w:rFonts w:ascii="宋体" w:eastAsia="宋体" w:hAnsi="宋体" w:cs="宋体" w:hint="eastAsia"/>
+          <w:kern w:val="2"/>
+        </w:rPr>
         <w:fldChar w:fldCharType="separate"/>
       </w:r>
       <w:r>
@@ -3188,7 +3352,7 @@
       </w:r>
       <w:r>
         <w:rPr>
-          <w:rFonts w:ascii="宋体" w:eastAsia="宋体" w:hAnsi="宋体" w:cs="宋体"/>
+          <w:rFonts w:ascii="宋体" w:eastAsia="宋体" w:hAnsi="宋体" w:cs="宋体" w:hint="eastAsia"/>
           <w:kern w:val="2"/>
         </w:rPr>
         <w:fldChar w:fldCharType="end"/>
@@ -3201,18 +3365,24 @@
         <w:t>粉末床熔合过程。这些因素包括粉末特性（材料，形状，</w:t>
       </w:r>
       <w:r>
+        <w:rPr>
+          <w:rFonts w:ascii="宋体" w:eastAsia="宋体" w:hAnsi="宋体" w:cs="宋体" w:hint="eastAsia"/>
+          <w:kern w:val="2"/>
+        </w:rPr>
         <w:fldChar w:fldCharType="begin"/>
       </w:r>
       <w:r>
-        <w:instrText xml:space="preserve"> HYPERLINK "https://www.sciencedirect.com/topics/social-sciences/regularity" \o "</w:instrText>
-      </w:r>
-      <w:r>
-        <w:instrText>详细了解规律性</w:instrText>
-      </w:r>
-      <w:r>
-        <w:instrText xml:space="preserve">" </w:instrText>
-      </w:r>
-      <w:r>
+        <w:rPr>
+          <w:rFonts w:ascii="宋体" w:eastAsia="宋体" w:hAnsi="宋体" w:cs="宋体" w:hint="eastAsia"/>
+          <w:kern w:val="2"/>
+        </w:rPr>
+        <w:instrText xml:space="preserve"> HYPERLINK "https://www.sciencedirect.com/topics/social-sciences/regularity" \o "详细了解规律性" </w:instrText>
+      </w:r>
+      <w:r>
+        <w:rPr>
+          <w:rFonts w:ascii="宋体" w:eastAsia="宋体" w:hAnsi="宋体" w:cs="宋体" w:hint="eastAsia"/>
+          <w:kern w:val="2"/>
+        </w:rPr>
         <w:fldChar w:fldCharType="separate"/>
       </w:r>
       <w:r>
@@ -3224,7 +3394,7 @@
       </w:r>
       <w:r>
         <w:rPr>
-          <w:rFonts w:ascii="宋体" w:eastAsia="宋体" w:hAnsi="宋体" w:cs="宋体"/>
+          <w:rFonts w:ascii="宋体" w:eastAsia="宋体" w:hAnsi="宋体" w:cs="宋体" w:hint="eastAsia"/>
           <w:kern w:val="2"/>
         </w:rPr>
         <w:fldChar w:fldCharType="end"/>
@@ -3304,18 +3474,24 @@
         <w:t>，真空或</w:t>
       </w:r>
       <w:r>
+        <w:rPr>
+          <w:rFonts w:ascii="宋体" w:eastAsia="宋体" w:hAnsi="宋体" w:cs="宋体" w:hint="eastAsia"/>
+          <w:kern w:val="2"/>
+        </w:rPr>
         <w:fldChar w:fldCharType="begin"/>
       </w:r>
       <w:r>
-        <w:instrText xml:space="preserve"> HYPERLINK "https://www.sciencedirect.com/topics/engineering/inert-gas" \o "</w:instrText>
-      </w:r>
-      <w:r>
-        <w:instrText>了解有关惰性气体的更多信息</w:instrText>
-      </w:r>
-      <w:r>
-        <w:instrText xml:space="preserve">" </w:instrText>
-      </w:r>
-      <w:r>
+        <w:rPr>
+          <w:rFonts w:ascii="宋体" w:eastAsia="宋体" w:hAnsi="宋体" w:cs="宋体" w:hint="eastAsia"/>
+          <w:kern w:val="2"/>
+        </w:rPr>
+        <w:instrText xml:space="preserve"> HYPERLINK "https://www.sciencedirect.com/topics/engineering/inert-gas" \o "了解有关惰性气体的更多信息" </w:instrText>
+      </w:r>
+      <w:r>
+        <w:rPr>
+          <w:rFonts w:ascii="宋体" w:eastAsia="宋体" w:hAnsi="宋体" w:cs="宋体" w:hint="eastAsia"/>
+          <w:kern w:val="2"/>
+        </w:rPr>
         <w:fldChar w:fldCharType="separate"/>
       </w:r>
       <w:r>
@@ -3327,7 +3503,7 @@
       </w:r>
       <w:r>
         <w:rPr>
-          <w:rFonts w:ascii="宋体" w:eastAsia="宋体" w:hAnsi="宋体" w:cs="宋体"/>
+          <w:rFonts w:ascii="宋体" w:eastAsia="宋体" w:hAnsi="宋体" w:cs="宋体" w:hint="eastAsia"/>
           <w:kern w:val="2"/>
         </w:rPr>
         <w:fldChar w:fldCharType="end"/>
@@ -3356,12 +3532,24 @@
         <w:t>，机器中机构的精度（控制室，热源位置和热源方向）</w:t>
       </w:r>
       <w:r>
+        <w:rPr>
+          <w:rFonts w:ascii="宋体" w:eastAsia="宋体" w:hAnsi="宋体" w:cs="宋体" w:hint="eastAsia"/>
+          <w:kern w:val="2"/>
+        </w:rPr>
         <w:fldChar w:fldCharType="begin"/>
       </w:r>
       <w:r>
+        <w:rPr>
+          <w:rFonts w:ascii="宋体" w:eastAsia="宋体" w:hAnsi="宋体" w:cs="宋体" w:hint="eastAsia"/>
+          <w:kern w:val="2"/>
+        </w:rPr>
         <w:instrText xml:space="preserve"> HYPERLINK "https://www.sciencedirect.com/science/article/pii/S1874548215300330" \l "bib87" </w:instrText>
       </w:r>
       <w:r>
+        <w:rPr>
+          <w:rFonts w:ascii="宋体" w:eastAsia="宋体" w:hAnsi="宋体" w:cs="宋体" w:hint="eastAsia"/>
+          <w:kern w:val="2"/>
+        </w:rPr>
         <w:fldChar w:fldCharType="separate"/>
       </w:r>
       <w:r>
@@ -3374,10 +3562,59 @@
       </w:r>
       <w:r>
         <w:rPr>
-          <w:rFonts w:ascii="宋体" w:eastAsia="宋体" w:hAnsi="宋体" w:cs="宋体"/>
+          <w:rFonts w:ascii="宋体" w:eastAsia="宋体" w:hAnsi="宋体" w:cs="宋体" w:hint="eastAsia"/>
+          <w:kern w:val="2"/>
+        </w:rPr>
+        <w:fldChar w:fldCharType="end"/>
+      </w:r>
+      <w:r>
+        <w:rPr>
+          <w:rFonts w:ascii="宋体" w:eastAsia="宋体" w:hAnsi="宋体" w:cs="宋体" w:hint="eastAsia"/>
+          <w:kern w:val="2"/>
+        </w:rPr>
+        <w:t>，支撑结构</w:t>
+      </w:r>
+      <w:r>
+        <w:rPr>
+          <w:rFonts w:ascii="宋体" w:eastAsia="宋体" w:hAnsi="宋体" w:cs="宋体" w:hint="eastAsia"/>
+          <w:kern w:val="2"/>
+        </w:rPr>
+        <w:fldChar w:fldCharType="begin"/>
+      </w:r>
+      <w:r>
+        <w:rPr>
+          <w:rFonts w:ascii="宋体" w:eastAsia="宋体" w:hAnsi="宋体" w:cs="宋体" w:hint="eastAsia"/>
+          <w:kern w:val="2"/>
+        </w:rPr>
+        <w:instrText xml:space="preserve"> HYPERLINK "https://www.sciencedirect.com/science/article/pii/S1874548215300330" \l "bib80" </w:instrText>
+      </w:r>
+      <w:r>
+        <w:rPr>
+          <w:rFonts w:ascii="宋体" w:eastAsia="宋体" w:hAnsi="宋体" w:cs="宋体" w:hint="eastAsia"/>
+          <w:kern w:val="2"/>
+        </w:rPr>
+        <w:fldChar w:fldCharType="separate"/>
+      </w:r>
+      <w:r>
+        <w:rPr>
+          <w:rFonts w:ascii="宋体" w:eastAsia="宋体" w:hAnsi="宋体" w:cs="宋体" w:hint="eastAsia"/>
           <w:kern w:val="2"/>
           <w:vertAlign w:val="superscript"/>
         </w:rPr>
+        <w:t>[80]</w:t>
+      </w:r>
+      <w:r>
+        <w:rPr>
+          <w:rFonts w:ascii="宋体" w:eastAsia="宋体" w:hAnsi="宋体" w:cs="宋体" w:hint="eastAsia"/>
+          <w:kern w:val="2"/>
+        </w:rPr>
+        <w:t> </w:t>
+      </w:r>
+      <w:r>
+        <w:rPr>
+          <w:rFonts w:ascii="宋体" w:eastAsia="宋体" w:hAnsi="宋体" w:cs="宋体" w:hint="eastAsia"/>
+          <w:kern w:val="2"/>
+        </w:rPr>
         <w:fldChar w:fldCharType="end"/>
       </w:r>
       <w:r>
@@ -3385,35 +3622,84 @@
           <w:rFonts w:ascii="宋体" w:eastAsia="宋体" w:hAnsi="宋体" w:cs="宋体" w:hint="eastAsia"/>
           <w:kern w:val="2"/>
         </w:rPr>
-        <w:t>，支撑结构</w:t>
-      </w:r>
-      <w:r>
+        <w:t>，</w:t>
+      </w:r>
+      <w:r>
+        <w:rPr>
+          <w:rFonts w:ascii="宋体" w:eastAsia="宋体" w:hAnsi="宋体" w:cs="宋体" w:hint="eastAsia"/>
+          <w:kern w:val="2"/>
+        </w:rPr>
         <w:fldChar w:fldCharType="begin"/>
       </w:r>
       <w:r>
-        <w:instrText xml:space="preserve"> HYPERLINK "https://www.sciencedirect.com/science/article/pii/S1874548215300330" \l "bib80" </w:instrText>
-      </w:r>
-      <w:r>
+        <w:rPr>
+          <w:rFonts w:ascii="宋体" w:eastAsia="宋体" w:hAnsi="宋体" w:cs="宋体" w:hint="eastAsia"/>
+          <w:kern w:val="2"/>
+        </w:rPr>
+        <w:instrText xml:space="preserve"> HYPERLINK "https://www.sciencedirect.com/topics/engineering/melting" \o "了解有关熔化的更多信息" </w:instrText>
+      </w:r>
+      <w:r>
+        <w:rPr>
+          <w:rFonts w:ascii="宋体" w:eastAsia="宋体" w:hAnsi="宋体" w:cs="宋体" w:hint="eastAsia"/>
+          <w:kern w:val="2"/>
+        </w:rPr>
         <w:fldChar w:fldCharType="separate"/>
       </w:r>
       <w:r>
         <w:rPr>
           <w:rFonts w:ascii="宋体" w:eastAsia="宋体" w:hAnsi="宋体" w:cs="宋体" w:hint="eastAsia"/>
           <w:kern w:val="2"/>
+        </w:rPr>
+        <w:t>熔化</w:t>
+      </w:r>
+      <w:r>
+        <w:rPr>
+          <w:rFonts w:ascii="宋体" w:eastAsia="宋体" w:hAnsi="宋体" w:cs="宋体" w:hint="eastAsia"/>
+          <w:kern w:val="2"/>
+        </w:rPr>
+        <w:fldChar w:fldCharType="end"/>
+      </w:r>
+      <w:r>
+        <w:rPr>
+          <w:rFonts w:ascii="宋体" w:eastAsia="宋体" w:hAnsi="宋体" w:cs="宋体" w:hint="eastAsia"/>
+          <w:kern w:val="2"/>
+        </w:rPr>
+        <w:t>模式</w:t>
+      </w:r>
+      <w:bookmarkStart w:id="22" w:name="bbib5"/>
+      <w:r>
+        <w:rPr>
+          <w:rFonts w:ascii="宋体" w:eastAsia="宋体" w:hAnsi="宋体" w:cs="宋体" w:hint="eastAsia"/>
+          <w:kern w:val="2"/>
+        </w:rPr>
+        <w:fldChar w:fldCharType="begin"/>
+      </w:r>
+      <w:r>
+        <w:rPr>
+          <w:rFonts w:ascii="宋体" w:eastAsia="宋体" w:hAnsi="宋体" w:cs="宋体" w:hint="eastAsia"/>
+          <w:kern w:val="2"/>
+        </w:rPr>
+        <w:instrText xml:space="preserve"> HYPERLINK "https://www.sciencedirect.com/science/article/pii/S1874548215300330" \l "bib5" </w:instrText>
+      </w:r>
+      <w:r>
+        <w:rPr>
+          <w:rFonts w:ascii="宋体" w:eastAsia="宋体" w:hAnsi="宋体" w:cs="宋体" w:hint="eastAsia"/>
+          <w:kern w:val="2"/>
+        </w:rPr>
+        <w:fldChar w:fldCharType="separate"/>
+      </w:r>
+      <w:bookmarkEnd w:id="22"/>
+      <w:r>
+        <w:rPr>
+          <w:rFonts w:ascii="宋体" w:eastAsia="宋体" w:hAnsi="宋体" w:cs="宋体" w:hint="eastAsia"/>
+          <w:kern w:val="2"/>
           <w:vertAlign w:val="superscript"/>
         </w:rPr>
-        <w:t>[80]</w:t>
-      </w:r>
-      <w:r>
-        <w:rPr>
-          <w:rFonts w:ascii="宋体" w:eastAsia="宋体" w:hAnsi="宋体" w:cs="宋体" w:hint="eastAsia"/>
-          <w:kern w:val="2"/>
-        </w:rPr>
-        <w:t> </w:t>
-      </w:r>
-      <w:r>
-        <w:rPr>
-          <w:rFonts w:ascii="宋体" w:eastAsia="宋体" w:hAnsi="宋体" w:cs="宋体"/>
+        <w:t>[5]</w:t>
+      </w:r>
+      <w:r>
+        <w:rPr>
+          <w:rFonts w:ascii="宋体" w:eastAsia="宋体" w:hAnsi="宋体" w:cs="宋体" w:hint="eastAsia"/>
           <w:kern w:val="2"/>
         </w:rPr>
         <w:fldChar w:fldCharType="end"/>
@@ -3423,36 +3709,73 @@
           <w:rFonts w:ascii="宋体" w:eastAsia="宋体" w:hAnsi="宋体" w:cs="宋体" w:hint="eastAsia"/>
           <w:kern w:val="2"/>
         </w:rPr>
-        <w:t>，</w:t>
-      </w:r>
-      <w:r>
+        <w:t>和液态和固态之间的过渡次数</w:t>
+      </w:r>
+      <w:r>
+        <w:rPr>
+          <w:rFonts w:ascii="宋体" w:eastAsia="宋体" w:hAnsi="宋体" w:cs="宋体" w:hint="eastAsia"/>
+          <w:kern w:val="2"/>
+          <w:vertAlign w:val="superscript"/>
+        </w:rPr>
+        <w:t>[37,38,76]</w:t>
+      </w:r>
+      <w:r>
+        <w:rPr>
+          <w:rFonts w:ascii="宋体" w:eastAsia="宋体" w:hAnsi="宋体" w:cs="宋体" w:hint="eastAsia"/>
+          <w:kern w:val="2"/>
+        </w:rPr>
+        <w:t>。</w:t>
+      </w:r>
+      <w:proofErr w:type="gramStart"/>
+      <w:r>
+        <w:rPr>
+          <w:rFonts w:ascii="宋体" w:eastAsia="宋体" w:hAnsi="宋体" w:cs="宋体" w:hint="eastAsia"/>
+          <w:kern w:val="2"/>
+        </w:rPr>
+        <w:t>增材制造</w:t>
+      </w:r>
+      <w:proofErr w:type="gramEnd"/>
+      <w:r>
+        <w:rPr>
+          <w:rFonts w:ascii="宋体" w:eastAsia="宋体" w:hAnsi="宋体" w:cs="宋体" w:hint="eastAsia"/>
+          <w:kern w:val="2"/>
+        </w:rPr>
+        <w:t>参数与被制造零件的物理特性之间的量化的相关关系是一个活跃的研究领域。例如，DARPA</w:t>
+      </w:r>
+      <w:bookmarkStart w:id="23" w:name="bbib70"/>
+      <w:r>
+        <w:rPr>
+          <w:rFonts w:ascii="宋体" w:eastAsia="宋体" w:hAnsi="宋体" w:cs="宋体" w:hint="eastAsia"/>
+          <w:kern w:val="2"/>
+        </w:rPr>
         <w:fldChar w:fldCharType="begin"/>
       </w:r>
       <w:r>
-        <w:instrText xml:space="preserve"> HYPERLINK "https://www.sciencedirect.com/topics/en</w:instrText>
-      </w:r>
-      <w:r>
-        <w:instrText>gineering/melting" \o "</w:instrText>
-      </w:r>
-      <w:r>
-        <w:instrText>了解有关熔化的更多信息</w:instrText>
-      </w:r>
-      <w:r>
-        <w:instrText xml:space="preserve">" </w:instrText>
-      </w:r>
-      <w:r>
+        <w:rPr>
+          <w:rFonts w:ascii="宋体" w:eastAsia="宋体" w:hAnsi="宋体" w:cs="宋体" w:hint="eastAsia"/>
+          <w:kern w:val="2"/>
+        </w:rPr>
+        <w:instrText xml:space="preserve"> HYPERLINK "https://www.sciencedirect.com/science/article/pii/S1874548215300330" \l "bib70" </w:instrText>
+      </w:r>
+      <w:r>
+        <w:rPr>
+          <w:rFonts w:ascii="宋体" w:eastAsia="宋体" w:hAnsi="宋体" w:cs="宋体" w:hint="eastAsia"/>
+          <w:kern w:val="2"/>
+        </w:rPr>
         <w:fldChar w:fldCharType="separate"/>
       </w:r>
-      <w:r>
-        <w:rPr>
-          <w:rFonts w:ascii="宋体" w:eastAsia="宋体" w:hAnsi="宋体" w:cs="宋体" w:hint="eastAsia"/>
-          <w:kern w:val="2"/>
-        </w:rPr>
-        <w:t>熔化</w:t>
-      </w:r>
-      <w:r>
-        <w:rPr>
-          <w:rFonts w:ascii="宋体" w:eastAsia="宋体" w:hAnsi="宋体" w:cs="宋体"/>
+      <w:bookmarkEnd w:id="23"/>
+      <w:r>
+        <w:rPr>
+          <w:rFonts w:ascii="宋体" w:eastAsia="宋体" w:hAnsi="宋体" w:cs="宋体" w:hint="eastAsia"/>
+          <w:kern w:val="2"/>
+          <w:vertAlign w:val="superscript"/>
+        </w:rPr>
+        <w:t>[70]</w:t>
+      </w:r>
+      <w:r>
+        <w:rPr>
+          <w:rFonts w:ascii="宋体" w:eastAsia="宋体" w:hAnsi="宋体" w:cs="宋体" w:hint="eastAsia"/>
           <w:kern w:val="2"/>
         </w:rPr>
         <w:fldChar w:fldCharType="end"/>
@@ -3462,133 +3785,12 @@
           <w:rFonts w:ascii="宋体" w:eastAsia="宋体" w:hAnsi="宋体" w:cs="宋体" w:hint="eastAsia"/>
           <w:kern w:val="2"/>
         </w:rPr>
-        <w:t>模式</w:t>
-      </w:r>
-      <w:bookmarkStart w:id="22" w:name="bbib5"/>
-      <w:r>
-        <w:rPr>
-          <w:rFonts w:ascii="宋体" w:eastAsia="宋体" w:hAnsi="宋体" w:cs="宋体" w:hint="eastAsia"/>
-          <w:kern w:val="2"/>
-        </w:rPr>
-        <w:fldChar w:fldCharType="begin"/>
-      </w:r>
-      <w:r>
-        <w:rPr>
-          <w:rFonts w:ascii="宋体" w:eastAsia="宋体" w:hAnsi="宋体" w:cs="宋体" w:hint="eastAsia"/>
-          <w:kern w:val="2"/>
-        </w:rPr>
-        <w:instrText xml:space="preserve"> HYPERLINK "https://www.sciencedirect.com/science/article/pii/S1874548215300330" \l "bib5" </w:instrText>
-      </w:r>
-      <w:r>
-        <w:rPr>
-          <w:rFonts w:ascii="宋体" w:eastAsia="宋体" w:hAnsi="宋体" w:cs="宋体" w:hint="eastAsia"/>
-          <w:kern w:val="2"/>
-        </w:rPr>
-        <w:fldChar w:fldCharType="separate"/>
-      </w:r>
-      <w:bookmarkEnd w:id="22"/>
-      <w:r>
-        <w:rPr>
-          <w:rFonts w:ascii="宋体" w:eastAsia="宋体" w:hAnsi="宋体" w:cs="宋体" w:hint="eastAsia"/>
-          <w:kern w:val="2"/>
-          <w:vertAlign w:val="superscript"/>
-        </w:rPr>
-        <w:t>[5]</w:t>
-      </w:r>
-      <w:r>
-        <w:rPr>
-          <w:rFonts w:ascii="宋体" w:eastAsia="宋体" w:hAnsi="宋体" w:cs="宋体" w:hint="eastAsia"/>
-          <w:kern w:val="2"/>
-        </w:rPr>
-        <w:fldChar w:fldCharType="end"/>
-      </w:r>
-      <w:r>
-        <w:rPr>
-          <w:rFonts w:ascii="宋体" w:eastAsia="宋体" w:hAnsi="宋体" w:cs="宋体" w:hint="eastAsia"/>
-          <w:kern w:val="2"/>
-        </w:rPr>
-        <w:t>和液态和固态之间的过渡次数</w:t>
-      </w:r>
-      <w:r>
-        <w:rPr>
-          <w:rFonts w:ascii="宋体" w:eastAsia="宋体" w:hAnsi="宋体" w:cs="宋体" w:hint="eastAsia"/>
-          <w:kern w:val="2"/>
-          <w:vertAlign w:val="superscript"/>
-        </w:rPr>
-        <w:t>[37,38,76]</w:t>
-      </w:r>
-      <w:r>
-        <w:rPr>
-          <w:rFonts w:ascii="宋体" w:eastAsia="宋体" w:hAnsi="宋体" w:cs="宋体" w:hint="eastAsia"/>
-          <w:kern w:val="2"/>
-        </w:rPr>
-        <w:t>。</w:t>
-      </w:r>
-      <w:proofErr w:type="gramStart"/>
-      <w:r>
-        <w:rPr>
-          <w:rFonts w:ascii="宋体" w:eastAsia="宋体" w:hAnsi="宋体" w:cs="宋体" w:hint="eastAsia"/>
-          <w:kern w:val="2"/>
-        </w:rPr>
-        <w:t>增材制造</w:t>
-      </w:r>
-      <w:proofErr w:type="gramEnd"/>
-      <w:r>
-        <w:rPr>
-          <w:rFonts w:ascii="宋体" w:eastAsia="宋体" w:hAnsi="宋体" w:cs="宋体" w:hint="eastAsia"/>
-          <w:kern w:val="2"/>
-        </w:rPr>
-        <w:t>参数与被制造零件的物理特性之间的量化的相关关系是一个活跃的研究领域。例如，DARPA</w:t>
-      </w:r>
-      <w:bookmarkStart w:id="23" w:name="bbib70"/>
-      <w:r>
-        <w:rPr>
-          <w:rFonts w:ascii="宋体" w:eastAsia="宋体" w:hAnsi="宋体" w:cs="宋体" w:hint="eastAsia"/>
-          <w:kern w:val="2"/>
-        </w:rPr>
-        <w:fldChar w:fldCharType="begin"/>
-      </w:r>
-      <w:r>
-        <w:rPr>
-          <w:rFonts w:ascii="宋体" w:eastAsia="宋体" w:hAnsi="宋体" w:cs="宋体" w:hint="eastAsia"/>
-          <w:kern w:val="2"/>
-        </w:rPr>
-        <w:instrText xml:space="preserve"> HYPERLINK "https://www.sciencedirect.com/science/article/pii/S1874548215300330" \l "bib70" </w:instrText>
-      </w:r>
-      <w:r>
-        <w:rPr>
-          <w:rFonts w:ascii="宋体" w:eastAsia="宋体" w:hAnsi="宋体" w:cs="宋体" w:hint="eastAsia"/>
-          <w:kern w:val="2"/>
-        </w:rPr>
-        <w:fldChar w:fldCharType="separate"/>
-      </w:r>
-      <w:bookmarkEnd w:id="23"/>
-      <w:r>
-        <w:rPr>
-          <w:rFonts w:ascii="宋体" w:eastAsia="宋体" w:hAnsi="宋体" w:cs="宋体" w:hint="eastAsia"/>
-          <w:kern w:val="2"/>
-          <w:vertAlign w:val="superscript"/>
-        </w:rPr>
-        <w:t>[70]</w:t>
-      </w:r>
-      <w:r>
-        <w:rPr>
-          <w:rFonts w:ascii="宋体" w:eastAsia="宋体" w:hAnsi="宋体" w:cs="宋体" w:hint="eastAsia"/>
-          <w:kern w:val="2"/>
-        </w:rPr>
-        <w:fldChar w:fldCharType="end"/>
-      </w:r>
-      <w:r>
-        <w:rPr>
-          <w:rFonts w:ascii="宋体" w:eastAsia="宋体" w:hAnsi="宋体" w:cs="宋体" w:hint="eastAsia"/>
-          <w:kern w:val="2"/>
-        </w:rPr>
         <w:t>最近宣布了其开放式制造计划，该计划旨在开发一个基于制造参数预测零件性能的模型。</w:t>
       </w:r>
     </w:p>
     <w:p>
       <w:pPr>
-        <w:pStyle w:val="a8"/>
+        <w:pStyle w:val="a6"/>
         <w:widowControl/>
         <w:snapToGrid w:val="0"/>
         <w:spacing w:beforeAutospacing="0" w:afterAutospacing="0" w:line="360" w:lineRule="auto"/>
@@ -3599,8 +3801,8 @@
           <w:kern w:val="2"/>
         </w:rPr>
       </w:pPr>
-      <w:hyperlink r:id="rId29" w:tooltip="了解有关拉伸强度的更多信息" w:history="1"/>
-      <w:hyperlink r:id="rId30" w:anchor="bib68" w:history="1">
+      <w:hyperlink r:id="rId28" w:tooltip="了解有关拉伸强度的更多信息" w:history="1"/>
+      <w:hyperlink r:id="rId29" w:anchor="bib68" w:history="1">
         <w:r>
           <w:rPr>
             <w:rFonts w:ascii="宋体" w:eastAsia="宋体" w:hAnsi="宋体" w:cs="宋体" w:hint="eastAsia"/>
@@ -3635,7 +3837,7 @@
     </w:p>
     <w:p>
       <w:pPr>
-        <w:pStyle w:val="a8"/>
+        <w:pStyle w:val="a6"/>
         <w:widowControl/>
         <w:snapToGrid w:val="0"/>
         <w:spacing w:beforeLines="50" w:before="156" w:beforeAutospacing="0" w:afterLines="50" w:after="156" w:afterAutospacing="0" w:line="440" w:lineRule="exact"/>
@@ -3660,7 +3862,7 @@
     </w:p>
     <w:p>
       <w:pPr>
-        <w:pStyle w:val="a8"/>
+        <w:pStyle w:val="a6"/>
         <w:widowControl/>
         <w:snapToGrid w:val="0"/>
         <w:spacing w:beforeAutospacing="0" w:afterAutospacing="0" w:line="360" w:lineRule="auto"/>
@@ -3694,15 +3896,41 @@
         </w:rPr>
         <w:t>安全性制定攻击分类法。然而，已经发布了许多</w:t>
       </w:r>
-      <w:hyperlink r:id="rId31" w:tooltip="详细了解网络安全" w:history="1">
-        <w:r>
-          <w:rPr>
-            <w:rFonts w:ascii="宋体" w:eastAsia="宋体" w:hAnsi="宋体" w:cs="宋体" w:hint="eastAsia"/>
-            <w:kern w:val="2"/>
-          </w:rPr>
-          <w:t>网络安全</w:t>
-        </w:r>
-      </w:hyperlink>
+      <w:r>
+        <w:rPr>
+          <w:rFonts w:ascii="宋体" w:eastAsia="宋体" w:hAnsi="宋体" w:cs="宋体" w:hint="eastAsia"/>
+          <w:kern w:val="2"/>
+        </w:rPr>
+        <w:fldChar w:fldCharType="begin"/>
+      </w:r>
+      <w:r>
+        <w:rPr>
+          <w:rFonts w:ascii="宋体" w:eastAsia="宋体" w:hAnsi="宋体" w:cs="宋体" w:hint="eastAsia"/>
+          <w:kern w:val="2"/>
+        </w:rPr>
+        <w:instrText xml:space="preserve"> HYPERLINK "https://www.sciencedirect.com/topics/engineering/cyber-security" \o "详细了解网络安全" </w:instrText>
+      </w:r>
+      <w:r>
+        <w:rPr>
+          <w:rFonts w:ascii="宋体" w:eastAsia="宋体" w:hAnsi="宋体" w:cs="宋体" w:hint="eastAsia"/>
+          <w:kern w:val="2"/>
+        </w:rPr>
+        <w:fldChar w:fldCharType="separate"/>
+      </w:r>
+      <w:r>
+        <w:rPr>
+          <w:rFonts w:ascii="宋体" w:eastAsia="宋体" w:hAnsi="宋体" w:cs="宋体" w:hint="eastAsia"/>
+          <w:kern w:val="2"/>
+        </w:rPr>
+        <w:t>网络安全</w:t>
+      </w:r>
+      <w:r>
+        <w:rPr>
+          <w:rFonts w:ascii="宋体" w:eastAsia="宋体" w:hAnsi="宋体" w:cs="宋体" w:hint="eastAsia"/>
+          <w:kern w:val="2"/>
+        </w:rPr>
+        <w:fldChar w:fldCharType="end"/>
+      </w:r>
       <w:r>
         <w:rPr>
           <w:rFonts w:ascii="宋体" w:eastAsia="宋体" w:hAnsi="宋体" w:cs="宋体" w:hint="eastAsia"/>
@@ -3729,7 +3957,7 @@
     </w:p>
     <w:p>
       <w:pPr>
-        <w:pStyle w:val="a8"/>
+        <w:pStyle w:val="a6"/>
         <w:widowControl/>
         <w:snapToGrid w:val="0"/>
         <w:spacing w:beforeAutospacing="0" w:afterAutospacing="0" w:line="360" w:lineRule="auto"/>
@@ -3808,21 +4036,24 @@
         <w:t>指出“分类学”是一个很宽泛的术语。该术语可以指单类别分类，多维</w:t>
       </w:r>
       <w:r>
+        <w:rPr>
+          <w:rFonts w:ascii="宋体" w:eastAsia="宋体" w:hAnsi="宋体" w:cs="宋体" w:hint="eastAsia"/>
+          <w:kern w:val="2"/>
+        </w:rPr>
         <w:fldChar w:fldCharType="begin"/>
       </w:r>
       <w:r>
-        <w:instrText xml:space="preserve"> HYPERLINK "https://www.sciencedirect.com/topics/engineerin</w:instrText>
-      </w:r>
-      <w:r>
-        <w:instrText>g/characterisation" \o "</w:instrText>
-      </w:r>
-      <w:r>
-        <w:instrText>详细了解</w:instrText>
-      </w:r>
-      <w:r>
-        <w:instrText xml:space="preserve">Characterization" </w:instrText>
-      </w:r>
-      <w:r>
+        <w:rPr>
+          <w:rFonts w:ascii="宋体" w:eastAsia="宋体" w:hAnsi="宋体" w:cs="宋体" w:hint="eastAsia"/>
+          <w:kern w:val="2"/>
+        </w:rPr>
+        <w:instrText xml:space="preserve"> HYPERLINK "https://www.sciencedirect.com/topics/engineering/characterisation" \o "详细了解Characterization" </w:instrText>
+      </w:r>
+      <w:r>
+        <w:rPr>
+          <w:rFonts w:ascii="宋体" w:eastAsia="宋体" w:hAnsi="宋体" w:cs="宋体" w:hint="eastAsia"/>
+          <w:kern w:val="2"/>
+        </w:rPr>
         <w:fldChar w:fldCharType="separate"/>
       </w:r>
       <w:r>
@@ -3834,7 +4065,7 @@
       </w:r>
       <w:r>
         <w:rPr>
-          <w:rFonts w:ascii="宋体" w:eastAsia="宋体" w:hAnsi="宋体" w:cs="宋体"/>
+          <w:rFonts w:ascii="宋体" w:eastAsia="宋体" w:hAnsi="宋体" w:cs="宋体" w:hint="eastAsia"/>
           <w:kern w:val="2"/>
         </w:rPr>
         <w:fldChar w:fldCharType="end"/>
@@ -3846,7 +4077,7 @@
         </w:rPr>
         <w:t>或多维描述。本文建立了单一类别的分类法，通常表示为树状结构。例子包括对无线</w:t>
       </w:r>
-      <w:hyperlink r:id="rId32" w:tooltip="了解有关安全威胁的更多信息" w:history="1">
+      <w:hyperlink r:id="rId30" w:tooltip="了解有关安全威胁的更多信息" w:history="1">
         <w:r>
           <w:rPr>
             <w:rFonts w:ascii="宋体" w:eastAsia="宋体" w:hAnsi="宋体" w:cs="宋体" w:hint="eastAsia"/>
@@ -3870,7 +4101,7 @@
         </w:rPr>
         <w:t>,</w:t>
       </w:r>
-      <w:hyperlink r:id="rId33" w:tooltip="详细了解网络基础架构" w:history="1">
+      <w:hyperlink r:id="rId31" w:tooltip="详细了解网络基础架构" w:history="1">
         <w:r>
           <w:rPr>
             <w:rFonts w:ascii="宋体" w:eastAsia="宋体" w:hAnsi="宋体" w:cs="宋体" w:hint="eastAsia"/>
@@ -3902,18 +4133,24 @@
         <w:t>和分布式</w:t>
       </w:r>
       <w:r>
+        <w:rPr>
+          <w:rFonts w:ascii="宋体" w:eastAsia="宋体" w:hAnsi="宋体" w:cs="宋体" w:hint="eastAsia"/>
+          <w:kern w:val="2"/>
+        </w:rPr>
         <w:fldChar w:fldCharType="begin"/>
       </w:r>
       <w:r>
-        <w:instrText xml:space="preserve"> HYPERLINK "https://www.sciencedirect.com/topics/engineering/denial-of-service-attack" \o "</w:instrText>
-      </w:r>
-      <w:r>
-        <w:instrText>了解有关拒绝服务攻击的更多信息</w:instrText>
-      </w:r>
-      <w:r>
-        <w:instrText xml:space="preserve">" </w:instrText>
-      </w:r>
-      <w:r>
+        <w:rPr>
+          <w:rFonts w:ascii="宋体" w:eastAsia="宋体" w:hAnsi="宋体" w:cs="宋体" w:hint="eastAsia"/>
+          <w:kern w:val="2"/>
+        </w:rPr>
+        <w:instrText xml:space="preserve"> HYPERLINK "https://www.sciencedirect.com/topics/engineering/denial-of-service-attack" \o "了解有关拒绝服务攻击的更多信息" </w:instrText>
+      </w:r>
+      <w:r>
+        <w:rPr>
+          <w:rFonts w:ascii="宋体" w:eastAsia="宋体" w:hAnsi="宋体" w:cs="宋体" w:hint="eastAsia"/>
+          <w:kern w:val="2"/>
+        </w:rPr>
         <w:fldChar w:fldCharType="separate"/>
       </w:r>
       <w:r>
@@ -3925,7 +4162,7 @@
       </w:r>
       <w:r>
         <w:rPr>
-          <w:rFonts w:ascii="宋体" w:eastAsia="宋体" w:hAnsi="宋体" w:cs="宋体"/>
+          <w:rFonts w:ascii="宋体" w:eastAsia="宋体" w:hAnsi="宋体" w:cs="宋体" w:hint="eastAsia"/>
           <w:kern w:val="2"/>
         </w:rPr>
         <w:fldChar w:fldCharType="end"/>
@@ -3982,7 +4219,7 @@
         </w:rPr>
         <w:t>。</w:t>
       </w:r>
-      <w:hyperlink r:id="rId34" w:tooltip="了解有关维恩图的更多信息" w:history="1">
+      <w:hyperlink r:id="rId32" w:tooltip="了解有关维恩图的更多信息" w:history="1">
         <w:r>
           <w:rPr>
             <w:rFonts w:ascii="宋体" w:eastAsia="宋体" w:hAnsi="宋体" w:cs="宋体" w:hint="eastAsia"/>
@@ -3999,21 +4236,24 @@
         <w:t>也被用来表达单一类别的分类法;一个例子是对</w:t>
       </w:r>
       <w:r>
+        <w:rPr>
+          <w:rFonts w:ascii="宋体" w:eastAsia="宋体" w:hAnsi="宋体" w:cs="宋体" w:hint="eastAsia"/>
+          <w:kern w:val="2"/>
+        </w:rPr>
         <w:fldChar w:fldCharType="begin"/>
       </w:r>
       <w:r>
-        <w:instrText xml:space="preserve"> HYPERLINK "https://www.sciencedirect.com/</w:instrText>
-      </w:r>
-      <w:r>
-        <w:instrText>topics/computer-science/embedded-systems" \o "</w:instrText>
-      </w:r>
-      <w:r>
-        <w:instrText>详细了解嵌入式系统</w:instrText>
-      </w:r>
-      <w:r>
-        <w:instrText xml:space="preserve">" </w:instrText>
-      </w:r>
-      <w:r>
+        <w:rPr>
+          <w:rFonts w:ascii="宋体" w:eastAsia="宋体" w:hAnsi="宋体" w:cs="宋体" w:hint="eastAsia"/>
+          <w:kern w:val="2"/>
+        </w:rPr>
+        <w:instrText xml:space="preserve"> HYPERLINK "https://www.sciencedirect.com/topics/computer-science/embedded-systems" \o "详细了解嵌入式系统" </w:instrText>
+      </w:r>
+      <w:r>
+        <w:rPr>
+          <w:rFonts w:ascii="宋体" w:eastAsia="宋体" w:hAnsi="宋体" w:cs="宋体" w:hint="eastAsia"/>
+          <w:kern w:val="2"/>
+        </w:rPr>
         <w:fldChar w:fldCharType="separate"/>
       </w:r>
       <w:r>
@@ -4025,7 +4265,7 @@
       </w:r>
       <w:r>
         <w:rPr>
-          <w:rFonts w:ascii="宋体" w:eastAsia="宋体" w:hAnsi="宋体" w:cs="宋体"/>
+          <w:rFonts w:ascii="宋体" w:eastAsia="宋体" w:hAnsi="宋体" w:cs="宋体" w:hint="eastAsia"/>
           <w:kern w:val="2"/>
         </w:rPr>
         <w:fldChar w:fldCharType="end"/>
@@ -4090,27 +4330,24 @@
         <w:t>。有兴趣的读者可以参考文献[31]来了解一些</w:t>
       </w:r>
       <w:r>
+        <w:rPr>
+          <w:rFonts w:ascii="宋体" w:eastAsia="宋体" w:hAnsi="宋体" w:cs="宋体" w:hint="eastAsia"/>
+          <w:kern w:val="2"/>
+        </w:rPr>
         <w:fldChar w:fldCharType="begin"/>
       </w:r>
       <w:r>
-        <w:instrText xml:space="preserve"> HYPERLINK "https://www.sciencedirect.com/topics/social-sciences</w:instrText>
-      </w:r>
-      <w:r>
-        <w:instrText>/prominent" \o "</w:instrText>
-      </w:r>
-      <w:r>
-        <w:instrText>了解有关</w:instrText>
-      </w:r>
-      <w:r>
-        <w:instrText>Prominent</w:instrText>
-      </w:r>
-      <w:r>
-        <w:instrText>的更多信息</w:instrText>
-      </w:r>
-      <w:r>
-        <w:instrText xml:space="preserve">" </w:instrText>
-      </w:r>
-      <w:r>
+        <w:rPr>
+          <w:rFonts w:ascii="宋体" w:eastAsia="宋体" w:hAnsi="宋体" w:cs="宋体" w:hint="eastAsia"/>
+          <w:kern w:val="2"/>
+        </w:rPr>
+        <w:instrText xml:space="preserve"> HYPERLINK "https://www.sciencedirect.com/topics/social-sciences/prominent" \o "了解有关Prominent的更多信息" </w:instrText>
+      </w:r>
+      <w:r>
+        <w:rPr>
+          <w:rFonts w:ascii="宋体" w:eastAsia="宋体" w:hAnsi="宋体" w:cs="宋体" w:hint="eastAsia"/>
+          <w:kern w:val="2"/>
+        </w:rPr>
         <w:fldChar w:fldCharType="separate"/>
       </w:r>
       <w:r>
@@ -4122,7 +4359,7 @@
       </w:r>
       <w:r>
         <w:rPr>
-          <w:rFonts w:ascii="宋体" w:eastAsia="宋体" w:hAnsi="宋体" w:cs="宋体"/>
+          <w:rFonts w:ascii="宋体" w:eastAsia="宋体" w:hAnsi="宋体" w:cs="宋体" w:hint="eastAsia"/>
           <w:kern w:val="2"/>
         </w:rPr>
         <w:fldChar w:fldCharType="end"/>
@@ -4137,7 +4374,7 @@
     </w:p>
     <w:p>
       <w:pPr>
-        <w:pStyle w:val="a8"/>
+        <w:pStyle w:val="a6"/>
         <w:widowControl/>
         <w:snapToGrid w:val="0"/>
         <w:spacing w:beforeAutospacing="0" w:afterAutospacing="0" w:line="360" w:lineRule="auto"/>
@@ -4156,18 +4393,24 @@
         <w:t>一些研究人员根据其属性，威胁和手段对</w:t>
       </w:r>
       <w:r>
+        <w:rPr>
+          <w:rFonts w:ascii="宋体" w:eastAsia="宋体" w:hAnsi="宋体" w:cs="宋体" w:hint="eastAsia"/>
+          <w:kern w:val="2"/>
+        </w:rPr>
         <w:fldChar w:fldCharType="begin"/>
       </w:r>
       <w:r>
-        <w:instrText xml:space="preserve"> HYPERLINK "https://www.sciencedirect.com/topics/engineering/dependability" \o "</w:instrText>
-      </w:r>
-      <w:r>
-        <w:instrText>了解有关可靠性的更多信息</w:instrText>
-      </w:r>
-      <w:r>
-        <w:instrText xml:space="preserve">" </w:instrText>
-      </w:r>
-      <w:r>
+        <w:rPr>
+          <w:rFonts w:ascii="宋体" w:eastAsia="宋体" w:hAnsi="宋体" w:cs="宋体" w:hint="eastAsia"/>
+          <w:kern w:val="2"/>
+        </w:rPr>
+        <w:instrText xml:space="preserve"> HYPERLINK "https://www.sciencedirect.com/topics/engineering/dependability" \o "了解有关可靠性的更多信息" </w:instrText>
+      </w:r>
+      <w:r>
+        <w:rPr>
+          <w:rFonts w:ascii="宋体" w:eastAsia="宋体" w:hAnsi="宋体" w:cs="宋体" w:hint="eastAsia"/>
+          <w:kern w:val="2"/>
+        </w:rPr>
         <w:fldChar w:fldCharType="separate"/>
       </w:r>
       <w:r>
@@ -4179,7 +4422,7 @@
       </w:r>
       <w:r>
         <w:rPr>
-          <w:rFonts w:ascii="宋体" w:eastAsia="宋体" w:hAnsi="宋体" w:cs="宋体"/>
+          <w:rFonts w:ascii="宋体" w:eastAsia="宋体" w:hAnsi="宋体" w:cs="宋体" w:hint="eastAsia"/>
           <w:kern w:val="2"/>
         </w:rPr>
         <w:fldChar w:fldCharType="end"/>
@@ -4224,15 +4467,24 @@
         <w:t>等。</w:t>
       </w:r>
       <w:r>
+        <w:rPr>
+          <w:rFonts w:ascii="宋体" w:eastAsia="宋体" w:hAnsi="宋体" w:cs="宋体" w:hint="eastAsia"/>
+          <w:kern w:val="2"/>
+        </w:rPr>
         <w:fldChar w:fldCharType="begin"/>
       </w:r>
       <w:r>
-        <w:instrText xml:space="preserve"> HYPERLINK "https://www.sciencedirect.com/science/ar</w:instrText>
-      </w:r>
-      <w:r>
-        <w:instrText xml:space="preserve">ticle/pii/S1874548215300330" \l "bib4" </w:instrText>
-      </w:r>
-      <w:r>
+        <w:rPr>
+          <w:rFonts w:ascii="宋体" w:eastAsia="宋体" w:hAnsi="宋体" w:cs="宋体" w:hint="eastAsia"/>
+          <w:kern w:val="2"/>
+        </w:rPr>
+        <w:instrText xml:space="preserve"> HYPERLINK "https://www.sciencedirect.com/science/article/pii/S1874548215300330" \l "bib4" </w:instrText>
+      </w:r>
+      <w:r>
+        <w:rPr>
+          <w:rFonts w:ascii="宋体" w:eastAsia="宋体" w:hAnsi="宋体" w:cs="宋体" w:hint="eastAsia"/>
+          <w:kern w:val="2"/>
+        </w:rPr>
         <w:fldChar w:fldCharType="separate"/>
       </w:r>
       <w:r>
@@ -4253,7 +4505,7 @@
       <w:bookmarkEnd w:id="27"/>
       <w:r>
         <w:rPr>
-          <w:rFonts w:ascii="宋体" w:eastAsia="宋体" w:hAnsi="宋体" w:cs="宋体"/>
+          <w:rFonts w:ascii="宋体" w:eastAsia="宋体" w:hAnsi="宋体" w:cs="宋体" w:hint="eastAsia"/>
           <w:kern w:val="2"/>
         </w:rPr>
         <w:fldChar w:fldCharType="end"/>
@@ -4265,41 +4517,15 @@
         </w:rPr>
         <w:t>特别引入了几种与本文相关的技术。可以将故障类别的可能组合视为分类法元素的</w:t>
       </w:r>
-      <w:r>
-        <w:fldChar w:fldCharType="begin"/>
-      </w:r>
-      <w:r>
-        <w:instrText xml:space="preserve"> HYPERLINK "https://www.sciencedirect.com/topics/engineering/cross-product" \o "</w:instrText>
-      </w:r>
-      <w:r>
-        <w:instrText>了解有关</w:instrText>
-      </w:r>
-      <w:r>
-        <w:instrText>Cross Product</w:instrText>
-      </w:r>
-      <w:r>
-        <w:instrText>的更多信息</w:instrText>
-      </w:r>
-      <w:r>
-        <w:instrText xml:space="preserve">" </w:instrText>
-      </w:r>
-      <w:r>
-        <w:fldChar w:fldCharType="separate"/>
-      </w:r>
-      <w:r>
-        <w:rPr>
-          <w:rFonts w:ascii="宋体" w:eastAsia="宋体" w:hAnsi="宋体" w:cs="宋体" w:hint="eastAsia"/>
-          <w:kern w:val="2"/>
-        </w:rPr>
-        <w:t>交叉产物</w:t>
-      </w:r>
-      <w:r>
-        <w:rPr>
-          <w:rFonts w:ascii="宋体" w:eastAsia="宋体" w:hAnsi="宋体" w:cs="宋体"/>
-          <w:kern w:val="2"/>
-        </w:rPr>
-        <w:fldChar w:fldCharType="end"/>
-      </w:r>
+      <w:hyperlink r:id="rId33" w:tooltip="了解有关Cross Product的更多信息" w:history="1">
+        <w:r>
+          <w:rPr>
+            <w:rFonts w:ascii="宋体" w:eastAsia="宋体" w:hAnsi="宋体" w:cs="宋体" w:hint="eastAsia"/>
+            <w:kern w:val="2"/>
+          </w:rPr>
+          <w:t>交叉产物</w:t>
+        </w:r>
+      </w:hyperlink>
       <w:r>
         <w:rPr>
           <w:rFonts w:ascii="宋体" w:eastAsia="宋体" w:hAnsi="宋体" w:cs="宋体" w:hint="eastAsia"/>
@@ -4326,7 +4552,7 @@
     </w:p>
     <w:p>
       <w:pPr>
-        <w:pStyle w:val="a8"/>
+        <w:pStyle w:val="a6"/>
         <w:widowControl/>
         <w:snapToGrid w:val="0"/>
         <w:spacing w:beforeAutospacing="0" w:afterAutospacing="0" w:line="360" w:lineRule="auto"/>
@@ -4345,24 +4571,24 @@
         <w:t>与</w:t>
       </w:r>
       <w:r>
+        <w:rPr>
+          <w:rFonts w:ascii="宋体" w:eastAsia="宋体" w:hAnsi="宋体" w:cs="宋体" w:hint="eastAsia"/>
+          <w:kern w:val="2"/>
+        </w:rPr>
         <w:fldChar w:fldCharType="begin"/>
       </w:r>
       <w:r>
-        <w:instrText xml:space="preserve"> HYPERLINK "https://www.sciencedirect.com/topics/engineering/cyber-physical-systems" \o "</w:instrText>
-      </w:r>
-      <w:r>
-        <w:instrText>了解有关</w:instrText>
-      </w:r>
-      <w:r>
-        <w:instrText>Cyber​​-Physical Systems</w:instrText>
-      </w:r>
-      <w:r>
-        <w:instrText>的更多信息</w:instrText>
-      </w:r>
-      <w:r>
-        <w:instrText xml:space="preserve">" </w:instrText>
-      </w:r>
-      <w:r>
+        <w:rPr>
+          <w:rFonts w:ascii="宋体" w:eastAsia="宋体" w:hAnsi="宋体" w:cs="宋体" w:hint="eastAsia"/>
+          <w:kern w:val="2"/>
+        </w:rPr>
+        <w:instrText xml:space="preserve"> HYPERLINK "https://www.sciencedirect.com/topics/engineering/cyber-physical-systems" \o "了解有关Cyber​​-Physical Systems的更多信息" </w:instrText>
+      </w:r>
+      <w:r>
+        <w:rPr>
+          <w:rFonts w:ascii="宋体" w:eastAsia="宋体" w:hAnsi="宋体" w:cs="宋体" w:hint="eastAsia"/>
+          <w:kern w:val="2"/>
+        </w:rPr>
         <w:fldChar w:fldCharType="separate"/>
       </w:r>
       <w:r>
@@ -4374,7 +4600,7 @@
       </w:r>
       <w:r>
         <w:rPr>
-          <w:rFonts w:ascii="宋体" w:eastAsia="宋体" w:hAnsi="宋体" w:cs="宋体"/>
+          <w:rFonts w:ascii="宋体" w:eastAsia="宋体" w:hAnsi="宋体" w:cs="宋体" w:hint="eastAsia"/>
           <w:kern w:val="2"/>
         </w:rPr>
         <w:fldChar w:fldCharType="end"/>
@@ -4419,7 +4645,7 @@
     </w:p>
     <w:p>
       <w:pPr>
-        <w:pStyle w:val="a8"/>
+        <w:pStyle w:val="a6"/>
         <w:widowControl/>
         <w:snapToGrid w:val="0"/>
         <w:spacing w:beforeAutospacing="0" w:afterAutospacing="0" w:line="360" w:lineRule="auto"/>
@@ -4433,7 +4659,7 @@
     </w:p>
     <w:p>
       <w:pPr>
-        <w:pStyle w:val="a8"/>
+        <w:pStyle w:val="a6"/>
         <w:widowControl/>
         <w:snapToGrid w:val="0"/>
         <w:spacing w:beforeAutospacing="0" w:afterAutospacing="0" w:line="360" w:lineRule="auto"/>
@@ -4447,7 +4673,7 @@
     </w:p>
     <w:p>
       <w:pPr>
-        <w:pStyle w:val="a8"/>
+        <w:pStyle w:val="a6"/>
         <w:widowControl/>
         <w:snapToGrid w:val="0"/>
         <w:spacing w:beforeAutospacing="0" w:afterAutospacing="0" w:line="360" w:lineRule="auto"/>
@@ -4461,7 +4687,7 @@
     </w:p>
     <w:p>
       <w:pPr>
-        <w:pStyle w:val="a8"/>
+        <w:pStyle w:val="a6"/>
         <w:widowControl/>
         <w:snapToGrid w:val="0"/>
         <w:spacing w:beforeAutospacing="0" w:afterAutospacing="0" w:line="360" w:lineRule="auto"/>
@@ -4475,7 +4701,7 @@
     </w:p>
     <w:p>
       <w:pPr>
-        <w:pStyle w:val="a8"/>
+        <w:pStyle w:val="a6"/>
         <w:widowControl/>
         <w:snapToGrid w:val="0"/>
         <w:spacing w:beforeAutospacing="0" w:afterAutospacing="0" w:line="360" w:lineRule="auto"/>
@@ -4489,7 +4715,7 @@
     </w:p>
     <w:p>
       <w:pPr>
-        <w:pStyle w:val="a8"/>
+        <w:pStyle w:val="a6"/>
         <w:widowControl/>
         <w:snapToGrid w:val="0"/>
         <w:spacing w:beforeAutospacing="0" w:afterAutospacing="0" w:line="360" w:lineRule="auto"/>
@@ -4503,7 +4729,7 @@
     </w:p>
     <w:p>
       <w:pPr>
-        <w:pStyle w:val="a8"/>
+        <w:pStyle w:val="a6"/>
         <w:widowControl/>
         <w:snapToGrid w:val="0"/>
         <w:spacing w:beforeAutospacing="0" w:afterAutospacing="0" w:line="360" w:lineRule="auto"/>
@@ -4517,7 +4743,7 @@
     </w:p>
     <w:p>
       <w:pPr>
-        <w:pStyle w:val="a8"/>
+        <w:pStyle w:val="a6"/>
         <w:widowControl/>
         <w:snapToGrid w:val="0"/>
         <w:spacing w:beforeAutospacing="0" w:afterAutospacing="0" w:line="360" w:lineRule="auto"/>
@@ -4531,7 +4757,7 @@
     </w:p>
     <w:p>
       <w:pPr>
-        <w:pStyle w:val="a8"/>
+        <w:pStyle w:val="a6"/>
         <w:widowControl/>
         <w:snapToGrid w:val="0"/>
         <w:spacing w:beforeAutospacing="0" w:afterAutospacing="0" w:line="360" w:lineRule="auto"/>
@@ -4545,7 +4771,7 @@
     </w:p>
     <w:p>
       <w:pPr>
-        <w:pStyle w:val="a8"/>
+        <w:pStyle w:val="a6"/>
         <w:widowControl/>
         <w:snapToGrid w:val="0"/>
         <w:spacing w:beforeAutospacing="0" w:afterAutospacing="0" w:line="360" w:lineRule="auto"/>
@@ -4597,7 +4823,7 @@
     </w:p>
     <w:p>
       <w:pPr>
-        <w:pStyle w:val="a8"/>
+        <w:pStyle w:val="a6"/>
         <w:widowControl/>
         <w:snapToGrid w:val="0"/>
         <w:spacing w:beforeAutospacing="0" w:afterAutospacing="0" w:line="360" w:lineRule="auto"/>
@@ -4648,18 +4874,24 @@
         <w:t>中最具</w:t>
       </w:r>
       <w:r>
+        <w:rPr>
+          <w:rFonts w:ascii="宋体" w:eastAsia="宋体" w:hAnsi="宋体" w:cs="宋体" w:hint="eastAsia"/>
+          <w:kern w:val="2"/>
+        </w:rPr>
         <w:fldChar w:fldCharType="begin"/>
       </w:r>
       <w:r>
-        <w:instrText xml:space="preserve"> HYPERLINK "https://www.sciencedirect.com/topics/social-sciences/representative" \o "</w:instrText>
-      </w:r>
-      <w:r>
-        <w:instrText>详细了解代表</w:instrText>
-      </w:r>
-      <w:r>
-        <w:instrText xml:space="preserve">" </w:instrText>
-      </w:r>
-      <w:r>
+        <w:rPr>
+          <w:rFonts w:ascii="宋体" w:eastAsia="宋体" w:hAnsi="宋体" w:cs="宋体" w:hint="eastAsia"/>
+          <w:kern w:val="2"/>
+        </w:rPr>
+        <w:instrText xml:space="preserve"> HYPERLINK "https://www.sciencedirect.com/topics/social-sciences/representative" \o "详细了解代表" </w:instrText>
+      </w:r>
+      <w:r>
+        <w:rPr>
+          <w:rFonts w:ascii="宋体" w:eastAsia="宋体" w:hAnsi="宋体" w:cs="宋体" w:hint="eastAsia"/>
+          <w:kern w:val="2"/>
+        </w:rPr>
         <w:fldChar w:fldCharType="separate"/>
       </w:r>
       <w:r>
@@ -4671,7 +4903,7 @@
       </w:r>
       <w:r>
         <w:rPr>
-          <w:rFonts w:ascii="宋体" w:eastAsia="宋体" w:hAnsi="宋体" w:cs="宋体"/>
+          <w:rFonts w:ascii="宋体" w:eastAsia="宋体" w:hAnsi="宋体" w:cs="宋体" w:hint="eastAsia"/>
           <w:kern w:val="2"/>
         </w:rPr>
         <w:fldChar w:fldCharType="end"/>
@@ -4683,7 +4915,7 @@
         </w:rPr>
         <w:t>材料和应用领域，包括电子，</w:t>
       </w:r>
-      <w:hyperlink r:id="rId35" w:tooltip="了解有关人体组织的更多信息" w:history="1">
+      <w:hyperlink r:id="rId34" w:tooltip="了解有关人体组织的更多信息" w:history="1">
         <w:r>
           <w:rPr>
             <w:rFonts w:ascii="宋体" w:eastAsia="宋体" w:hAnsi="宋体" w:cs="宋体" w:hint="eastAsia"/>
@@ -4702,7 +4934,7 @@
     </w:p>
     <w:p>
       <w:pPr>
-        <w:pStyle w:val="a8"/>
+        <w:pStyle w:val="a6"/>
         <w:widowControl/>
         <w:snapToGrid w:val="0"/>
         <w:spacing w:beforeLines="50" w:before="156" w:beforeAutospacing="0" w:afterLines="50" w:after="156" w:afterAutospacing="0" w:line="440" w:lineRule="exact"/>
@@ -4750,7 +4982,7 @@
     <w:bookmarkStart w:id="28" w:name="bf0005"/>
     <w:p>
       <w:pPr>
-        <w:pStyle w:val="a8"/>
+        <w:pStyle w:val="a6"/>
         <w:widowControl/>
         <w:snapToGrid w:val="0"/>
         <w:spacing w:beforeAutospacing="0" w:afterAutospacing="0" w:line="360" w:lineRule="auto"/>
@@ -4843,21 +5075,24 @@
         <w:t>系统 - 以下也称为3D打印机 - 通常由</w:t>
       </w:r>
       <w:r>
+        <w:rPr>
+          <w:rFonts w:ascii="宋体" w:eastAsia="宋体" w:hAnsi="宋体" w:cs="宋体" w:hint="eastAsia"/>
+          <w:kern w:val="2"/>
+        </w:rPr>
         <w:fldChar w:fldCharType="begin"/>
       </w:r>
       <w:r>
-        <w:instrText xml:space="preserve"> HYPERLINK "https://www.sciencedirect.com/topics/engineering/original-equipment-manufacturer" \o "</w:instrText>
-      </w:r>
-      <w:r>
-        <w:instrText>详细了解原始设备制</w:instrText>
-      </w:r>
-      <w:r>
-        <w:instrText>造商</w:instrText>
-      </w:r>
-      <w:r>
-        <w:instrText xml:space="preserve">" </w:instrText>
-      </w:r>
-      <w:r>
+        <w:rPr>
+          <w:rFonts w:ascii="宋体" w:eastAsia="宋体" w:hAnsi="宋体" w:cs="宋体" w:hint="eastAsia"/>
+          <w:kern w:val="2"/>
+        </w:rPr>
+        <w:instrText xml:space="preserve"> HYPERLINK "https://www.sciencedirect.com/topics/engineering/original-equipment-manufacturer" \o "详细了解原始设备制造商" </w:instrText>
+      </w:r>
+      <w:r>
+        <w:rPr>
+          <w:rFonts w:ascii="宋体" w:eastAsia="宋体" w:hAnsi="宋体" w:cs="宋体" w:hint="eastAsia"/>
+          <w:kern w:val="2"/>
+        </w:rPr>
         <w:fldChar w:fldCharType="separate"/>
       </w:r>
       <w:r>
@@ -4869,7 +5104,7 @@
       </w:r>
       <w:r>
         <w:rPr>
-          <w:rFonts w:ascii="宋体" w:eastAsia="宋体" w:hAnsi="宋体" w:cs="宋体"/>
+          <w:rFonts w:ascii="宋体" w:eastAsia="宋体" w:hAnsi="宋体" w:cs="宋体" w:hint="eastAsia"/>
           <w:kern w:val="2"/>
         </w:rPr>
         <w:fldChar w:fldCharType="end"/>
@@ -4898,18 +5133,24 @@
         <w:t>商构建和提供。2014年，13个国家的49家</w:t>
       </w:r>
       <w:r>
+        <w:rPr>
+          <w:rFonts w:ascii="宋体" w:eastAsia="宋体" w:hAnsi="宋体" w:cs="宋体" w:hint="eastAsia"/>
+          <w:kern w:val="2"/>
+        </w:rPr>
         <w:fldChar w:fldCharType="begin"/>
       </w:r>
       <w:r>
-        <w:instrText xml:space="preserve"> HYPERLINK "https://www.sciencedirect.com/topics/computer-science/system-manufacturer" \o "</w:instrText>
-      </w:r>
-      <w:r>
-        <w:instrText>详细了解系统制造商</w:instrText>
-      </w:r>
-      <w:r>
-        <w:instrText xml:space="preserve">" </w:instrText>
-      </w:r>
-      <w:r>
+        <w:rPr>
+          <w:rFonts w:ascii="宋体" w:eastAsia="宋体" w:hAnsi="宋体" w:cs="宋体" w:hint="eastAsia"/>
+          <w:kern w:val="2"/>
+        </w:rPr>
+        <w:instrText xml:space="preserve"> HYPERLINK "https://www.sciencedirect.com/topics/computer-science/system-manufacturer" \o "详细了解系统制造商" </w:instrText>
+      </w:r>
+      <w:r>
+        <w:rPr>
+          <w:rFonts w:ascii="宋体" w:eastAsia="宋体" w:hAnsi="宋体" w:cs="宋体" w:hint="eastAsia"/>
+          <w:kern w:val="2"/>
+        </w:rPr>
         <w:fldChar w:fldCharType="separate"/>
       </w:r>
       <w:r>
@@ -4921,7 +5162,7 @@
       </w:r>
       <w:r>
         <w:rPr>
-          <w:rFonts w:ascii="宋体" w:eastAsia="宋体" w:hAnsi="宋体" w:cs="宋体"/>
+          <w:rFonts w:ascii="宋体" w:eastAsia="宋体" w:hAnsi="宋体" w:cs="宋体" w:hint="eastAsia"/>
           <w:kern w:val="2"/>
         </w:rPr>
         <w:fldChar w:fldCharType="end"/>
@@ -4950,15 +5191,24 @@
         <w:t>制造设备，估计有数百家小公司提供台式3D打印机</w:t>
       </w:r>
       <w:r>
+        <w:rPr>
+          <w:rFonts w:ascii="宋体" w:eastAsia="宋体" w:hAnsi="宋体" w:cs="宋体" w:hint="eastAsia"/>
+          <w:kern w:val="2"/>
+        </w:rPr>
         <w:fldChar w:fldCharType="begin"/>
       </w:r>
       <w:r>
-        <w:instrText xml:space="preserve"> HYPERLINK "https://www.sciencedirect.com/science/article/pii/S187</w:instrText>
-      </w:r>
-      <w:r>
-        <w:instrText xml:space="preserve">4548215300330" \l "bib80" </w:instrText>
-      </w:r>
-      <w:r>
+        <w:rPr>
+          <w:rFonts w:ascii="宋体" w:eastAsia="宋体" w:hAnsi="宋体" w:cs="宋体" w:hint="eastAsia"/>
+          <w:kern w:val="2"/>
+        </w:rPr>
+        <w:instrText xml:space="preserve"> HYPERLINK "https://www.sciencedirect.com/science/article/pii/S1874548215300330" \l "bib80" </w:instrText>
+      </w:r>
+      <w:r>
+        <w:rPr>
+          <w:rFonts w:ascii="宋体" w:eastAsia="宋体" w:hAnsi="宋体" w:cs="宋体" w:hint="eastAsia"/>
+          <w:kern w:val="2"/>
+        </w:rPr>
         <w:fldChar w:fldCharType="separate"/>
       </w:r>
       <w:r>
@@ -4978,7 +5228,7 @@
       </w:r>
       <w:r>
         <w:rPr>
-          <w:rFonts w:ascii="宋体" w:eastAsia="宋体" w:hAnsi="宋体" w:cs="宋体"/>
+          <w:rFonts w:ascii="宋体" w:eastAsia="宋体" w:hAnsi="宋体" w:cs="宋体" w:hint="eastAsia"/>
           <w:kern w:val="2"/>
         </w:rPr>
         <w:fldChar w:fldCharType="end"/>
@@ -4991,18 +5241,24 @@
         <w:t>。用户社区经常为3D打印机中的嵌入式控制器开发和发布</w:t>
       </w:r>
       <w:r>
+        <w:rPr>
+          <w:rFonts w:ascii="宋体" w:eastAsia="宋体" w:hAnsi="宋体" w:cs="宋体" w:hint="eastAsia"/>
+          <w:kern w:val="2"/>
+        </w:rPr>
         <w:fldChar w:fldCharType="begin"/>
       </w:r>
       <w:r>
-        <w:instrText xml:space="preserve"> HYPERLINK "https://www.sciencedirect.com/topics/computer-science/firmware-update" \o "</w:instrText>
-      </w:r>
-      <w:r>
-        <w:instrText>了解有关固件更新的更多信息</w:instrText>
-      </w:r>
-      <w:r>
-        <w:instrText xml:space="preserve">" </w:instrText>
-      </w:r>
-      <w:r>
+        <w:rPr>
+          <w:rFonts w:ascii="宋体" w:eastAsia="宋体" w:hAnsi="宋体" w:cs="宋体" w:hint="eastAsia"/>
+          <w:kern w:val="2"/>
+        </w:rPr>
+        <w:instrText xml:space="preserve"> HYPERLINK "https://www.sciencedirect.com/topics/computer-science/firmware-update" \o "了解有关固件更新的更多信息" </w:instrText>
+      </w:r>
+      <w:r>
+        <w:rPr>
+          <w:rFonts w:ascii="宋体" w:eastAsia="宋体" w:hAnsi="宋体" w:cs="宋体" w:hint="eastAsia"/>
+          <w:kern w:val="2"/>
+        </w:rPr>
         <w:fldChar w:fldCharType="separate"/>
       </w:r>
       <w:r>
@@ -5014,7 +5270,7 @@
       </w:r>
       <w:r>
         <w:rPr>
-          <w:rFonts w:ascii="宋体" w:eastAsia="宋体" w:hAnsi="宋体" w:cs="宋体"/>
+          <w:rFonts w:ascii="宋体" w:eastAsia="宋体" w:hAnsi="宋体" w:cs="宋体" w:hint="eastAsia"/>
           <w:kern w:val="2"/>
         </w:rPr>
         <w:fldChar w:fldCharType="end"/>
@@ -5026,7 +5282,7 @@
         </w:rPr>
         <w:t>，并为用于</w:t>
       </w:r>
-      <w:hyperlink r:id="rId36" w:tooltip="详细了解提交者" w:history="1">
+      <w:hyperlink r:id="rId35" w:tooltip="详细了解提交者" w:history="1">
         <w:r>
           <w:rPr>
             <w:rFonts w:ascii="宋体" w:eastAsia="宋体" w:hAnsi="宋体" w:cs="宋体" w:hint="eastAsia"/>
@@ -5042,7 +5298,7 @@
         </w:rPr>
         <w:t>“控制器计算机”进行</w:t>
       </w:r>
-      <w:hyperlink r:id="rId37" w:tooltip="详细了解软件更新" w:history="1">
+      <w:hyperlink r:id="rId36" w:tooltip="详细了解软件更新" w:history="1">
         <w:r>
           <w:rPr>
             <w:rFonts w:ascii="宋体" w:eastAsia="宋体" w:hAnsi="宋体" w:cs="宋体" w:hint="eastAsia"/>
@@ -5051,7 +5307,7 @@
           <w:t>软件更新</w:t>
         </w:r>
       </w:hyperlink>
-      <w:hyperlink r:id="rId38" w:tooltip="详细了解提交者" w:history="1"/>
+      <w:hyperlink r:id="rId37" w:tooltip="详细了解提交者" w:history="1"/>
       <w:r>
         <w:rPr>
           <w:rFonts w:ascii="宋体" w:eastAsia="宋体" w:hAnsi="宋体" w:cs="宋体" w:hint="eastAsia"/>
@@ -5078,7 +5334,7 @@
     </w:p>
     <w:p>
       <w:pPr>
-        <w:pStyle w:val="a8"/>
+        <w:pStyle w:val="a6"/>
         <w:widowControl/>
         <w:snapToGrid w:val="0"/>
         <w:spacing w:beforeAutospacing="0" w:afterAutospacing="0" w:line="360" w:lineRule="auto"/>
@@ -5166,21 +5422,24 @@
         <w:t>，它们代表</w:t>
       </w:r>
       <w:r>
+        <w:rPr>
+          <w:rFonts w:ascii="宋体" w:eastAsia="宋体" w:hAnsi="宋体" w:cs="宋体" w:hint="eastAsia"/>
+          <w:kern w:val="2"/>
+        </w:rPr>
         <w:fldChar w:fldCharType="begin"/>
       </w:r>
       <w:r>
-        <w:instrText xml:space="preserve"> HYPERLINK "https://www.sciencedirec</w:instrText>
-      </w:r>
-      <w:r>
-        <w:instrText>t.com/topics/social-sciences/computer-aided-design" \o "</w:instrText>
-      </w:r>
-      <w:r>
-        <w:instrText>详细了解计算机辅助设计</w:instrText>
-      </w:r>
-      <w:r>
-        <w:instrText xml:space="preserve">" </w:instrText>
-      </w:r>
-      <w:r>
+        <w:rPr>
+          <w:rFonts w:ascii="宋体" w:eastAsia="宋体" w:hAnsi="宋体" w:cs="宋体" w:hint="eastAsia"/>
+          <w:kern w:val="2"/>
+        </w:rPr>
+        <w:instrText xml:space="preserve"> HYPERLINK "https://www.sciencedirect.com/topics/social-sciences/computer-aided-design" \o "详细了解计算机辅助设计" </w:instrText>
+      </w:r>
+      <w:r>
+        <w:rPr>
+          <w:rFonts w:ascii="宋体" w:eastAsia="宋体" w:hAnsi="宋体" w:cs="宋体" w:hint="eastAsia"/>
+          <w:kern w:val="2"/>
+        </w:rPr>
         <w:fldChar w:fldCharType="separate"/>
       </w:r>
       <w:r>
@@ -5192,7 +5451,7 @@
       </w:r>
       <w:r>
         <w:rPr>
-          <w:rFonts w:ascii="宋体" w:eastAsia="宋体" w:hAnsi="宋体" w:cs="宋体"/>
+          <w:rFonts w:ascii="宋体" w:eastAsia="宋体" w:hAnsi="宋体" w:cs="宋体" w:hint="eastAsia"/>
           <w:kern w:val="2"/>
         </w:rPr>
         <w:fldChar w:fldCharType="end"/>
@@ -5205,18 +5464,24 @@
         <w:t>的“切片”版本（CAD ）3D物体的模型。基于存储在STL或AMF文件中的3D物体描述，控制器计算机将命令发送到产生指定物体的3D打印机。这些命令定位</w:t>
       </w:r>
       <w:r>
+        <w:rPr>
+          <w:rFonts w:ascii="宋体" w:eastAsia="宋体" w:hAnsi="宋体" w:cs="宋体" w:hint="eastAsia"/>
+          <w:kern w:val="2"/>
+        </w:rPr>
         <w:fldChar w:fldCharType="begin"/>
       </w:r>
       <w:r>
-        <w:instrText xml:space="preserve"> HYPERLINK "https://www.sciencedirect.com/topics/engineering/building-platform" \o "</w:instrText>
-      </w:r>
-      <w:r>
-        <w:instrText>详细了解构建平台</w:instrText>
-      </w:r>
-      <w:r>
-        <w:instrText xml:space="preserve">" </w:instrText>
-      </w:r>
-      <w:r>
+        <w:rPr>
+          <w:rFonts w:ascii="宋体" w:eastAsia="宋体" w:hAnsi="宋体" w:cs="宋体" w:hint="eastAsia"/>
+          <w:kern w:val="2"/>
+        </w:rPr>
+        <w:instrText xml:space="preserve"> HYPERLINK "https://www.sciencedirect.com/topics/engineering/building-platform" \o "详细了解构建平台" </w:instrText>
+      </w:r>
+      <w:r>
+        <w:rPr>
+          <w:rFonts w:ascii="宋体" w:eastAsia="宋体" w:hAnsi="宋体" w:cs="宋体" w:hint="eastAsia"/>
+          <w:kern w:val="2"/>
+        </w:rPr>
         <w:fldChar w:fldCharType="separate"/>
       </w:r>
       <w:r>
@@ -5228,7 +5493,7 @@
       </w:r>
       <w:r>
         <w:rPr>
-          <w:rFonts w:ascii="宋体" w:eastAsia="宋体" w:hAnsi="宋体" w:cs="宋体"/>
+          <w:rFonts w:ascii="宋体" w:eastAsia="宋体" w:hAnsi="宋体" w:cs="宋体" w:hint="eastAsia"/>
           <w:kern w:val="2"/>
         </w:rPr>
         <w:fldChar w:fldCharType="end"/>
@@ -5300,18 +5565,24 @@
         <w:t>,这是</w:t>
       </w:r>
       <w:r>
+        <w:rPr>
+          <w:rFonts w:ascii="宋体" w:eastAsia="宋体" w:hAnsi="宋体" w:cs="宋体" w:hint="eastAsia"/>
+          <w:kern w:val="2"/>
+        </w:rPr>
         <w:fldChar w:fldCharType="begin"/>
       </w:r>
       <w:r>
-        <w:instrText xml:space="preserve"> HYPERLINK "https://www.sciencedirect.com/topics/social-sciences/language" \o "</w:instrText>
-      </w:r>
-      <w:r>
-        <w:instrText>详细了解语言</w:instrText>
-      </w:r>
-      <w:r>
-        <w:instrText xml:space="preserve">" </w:instrText>
-      </w:r>
-      <w:r>
+        <w:rPr>
+          <w:rFonts w:ascii="宋体" w:eastAsia="宋体" w:hAnsi="宋体" w:cs="宋体" w:hint="eastAsia"/>
+          <w:kern w:val="2"/>
+        </w:rPr>
+        <w:instrText xml:space="preserve"> HYPERLINK "https://www.sciencedirect.com/topics/social-sciences/language" \o "详细了解语言" </w:instrText>
+      </w:r>
+      <w:r>
+        <w:rPr>
+          <w:rFonts w:ascii="宋体" w:eastAsia="宋体" w:hAnsi="宋体" w:cs="宋体" w:hint="eastAsia"/>
+          <w:kern w:val="2"/>
+        </w:rPr>
         <w:fldChar w:fldCharType="separate"/>
       </w:r>
       <w:r>
@@ -5323,7 +5594,7 @@
       </w:r>
       <w:r>
         <w:rPr>
-          <w:rFonts w:ascii="宋体" w:eastAsia="宋体" w:hAnsi="宋体" w:cs="宋体"/>
+          <w:rFonts w:ascii="宋体" w:eastAsia="宋体" w:hAnsi="宋体" w:cs="宋体" w:hint="eastAsia"/>
           <w:kern w:val="2"/>
         </w:rPr>
         <w:fldChar w:fldCharType="end"/>
@@ -5335,7 +5606,7 @@
         </w:rPr>
         <w:t>常用于</w:t>
       </w:r>
-      <w:hyperlink r:id="rId39" w:tooltip="详细了解计算机辅助制造" w:history="1">
+      <w:hyperlink r:id="rId38" w:tooltip="详细了解计算机辅助制造" w:history="1">
         <w:r>
           <w:rPr>
             <w:rFonts w:ascii="宋体" w:eastAsia="宋体" w:hAnsi="宋体" w:cs="宋体" w:hint="eastAsia"/>
@@ -5354,7 +5625,7 @@
     </w:p>
     <w:p>
       <w:pPr>
-        <w:pStyle w:val="a8"/>
+        <w:pStyle w:val="a6"/>
         <w:widowControl/>
         <w:snapToGrid w:val="0"/>
         <w:spacing w:beforeAutospacing="0" w:afterAutospacing="0" w:line="360" w:lineRule="auto"/>
@@ -5372,7 +5643,7 @@
         </w:rPr>
         <w:t>增</w:t>
       </w:r>
-      <w:hyperlink r:id="rId40" w:tooltip="详细了解Source Material" w:history="1">
+      <w:hyperlink r:id="rId39" w:tooltip="详细了解Source Material" w:history="1">
         <w:r>
           <w:rPr>
             <w:rFonts w:ascii="宋体" w:eastAsia="宋体" w:hAnsi="宋体" w:cs="宋体" w:hint="eastAsia"/>
@@ -5388,7 +5659,7 @@
         </w:rPr>
         <w:t>制造工艺需要</w:t>
       </w:r>
-      <w:hyperlink r:id="rId41" w:tooltip="详细了解Source Material" w:history="1">
+      <w:hyperlink r:id="rId40" w:tooltip="详细了解Source Material" w:history="1">
         <w:proofErr w:type="gramStart"/>
         <w:r>
           <w:rPr>
@@ -5407,18 +5678,24 @@
         <w:t>。美国材料与试验协会（ASTM）国际</w:t>
       </w:r>
       <w:r>
+        <w:rPr>
+          <w:rFonts w:ascii="宋体" w:eastAsia="宋体" w:hAnsi="宋体" w:cs="宋体" w:hint="eastAsia"/>
+          <w:kern w:val="2"/>
+        </w:rPr>
         <w:fldChar w:fldCharType="begin"/>
       </w:r>
       <w:r>
-        <w:instrText xml:space="preserve"> HYPERLINK "https://www.sciencedirect.com/topics/social-sciences/administrative-structure" \o "</w:instrText>
-      </w:r>
-      <w:r>
-        <w:instrText>详细了解管理结构</w:instrText>
-      </w:r>
-      <w:r>
-        <w:instrText xml:space="preserve">" </w:instrText>
-      </w:r>
-      <w:r>
+        <w:rPr>
+          <w:rFonts w:ascii="宋体" w:eastAsia="宋体" w:hAnsi="宋体" w:cs="宋体" w:hint="eastAsia"/>
+          <w:kern w:val="2"/>
+        </w:rPr>
+        <w:instrText xml:space="preserve"> HYPERLINK "https://www.sciencedirect.com/topics/social-sciences/administrative-structure" \o "详细了解管理结构" </w:instrText>
+      </w:r>
+      <w:r>
+        <w:rPr>
+          <w:rFonts w:ascii="宋体" w:eastAsia="宋体" w:hAnsi="宋体" w:cs="宋体" w:hint="eastAsia"/>
+          <w:kern w:val="2"/>
+        </w:rPr>
         <w:fldChar w:fldCharType="separate"/>
       </w:r>
       <w:r>
@@ -5430,7 +5707,7 @@
       </w:r>
       <w:r>
         <w:rPr>
-          <w:rFonts w:ascii="宋体" w:eastAsia="宋体" w:hAnsi="宋体" w:cs="宋体"/>
+          <w:rFonts w:ascii="宋体" w:eastAsia="宋体" w:hAnsi="宋体" w:cs="宋体" w:hint="eastAsia"/>
           <w:kern w:val="2"/>
         </w:rPr>
         <w:fldChar w:fldCharType="end"/>
@@ -5443,24 +5720,24 @@
         <w:t>F42关于增</w:t>
       </w:r>
       <w:r>
+        <w:rPr>
+          <w:rFonts w:ascii="宋体" w:eastAsia="宋体" w:hAnsi="宋体" w:cs="宋体" w:hint="eastAsia"/>
+          <w:kern w:val="2"/>
+        </w:rPr>
         <w:fldChar w:fldCharType="begin"/>
       </w:r>
       <w:r>
-        <w:instrText xml:space="preserve"> HYPERLINK "https://www.sciencedirect.com/topics/social-scie</w:instrText>
-      </w:r>
-      <w:r>
-        <w:instrText>nces/manufacturing-technology" \o "</w:instrText>
-      </w:r>
-      <w:r>
-        <w:instrText>详细了解制造技术</w:instrText>
-      </w:r>
-      <w:r>
-        <w:instrText xml:space="preserve">" </w:instrText>
-      </w:r>
-      <w:r>
-        <w:fldChar w:fldCharType="separate"/>
-      </w:r>
-      <w:r>
+        <w:rPr>
+          <w:rFonts w:ascii="宋体" w:eastAsia="宋体" w:hAnsi="宋体" w:cs="宋体" w:hint="eastAsia"/>
+          <w:kern w:val="2"/>
+        </w:rPr>
+        <w:instrText xml:space="preserve"> HYPERLINK "https://www.sciencedirect.com/topics/social-sciences/manufacturing-technology" \o "详细了解制造技术" </w:instrText>
+      </w:r>
+      <w:r>
+        <w:rPr>
+          <w:rFonts w:ascii="宋体" w:eastAsia="宋体" w:hAnsi="宋体" w:cs="宋体" w:hint="eastAsia"/>
+          <w:kern w:val="2"/>
+        </w:rPr>
         <w:fldChar w:fldCharType="end"/>
       </w:r>
       <w:r>
@@ -5470,7 +5747,7 @@
         </w:rPr>
         <w:t>材</w:t>
       </w:r>
-      <w:hyperlink r:id="rId42" w:tooltip="详细了解制造技术" w:history="1">
+      <w:hyperlink r:id="rId41" w:tooltip="详细了解制造技术" w:history="1">
         <w:r>
           <w:rPr>
             <w:rFonts w:ascii="宋体" w:eastAsia="宋体" w:hAnsi="宋体" w:cs="宋体" w:hint="eastAsia"/>
@@ -5502,7 +5779,7 @@
         </w:rPr>
         <w:t>工艺类别</w:t>
       </w:r>
-      <w:hyperlink r:id="rId43" w:anchor="bib80" w:history="1">
+      <w:hyperlink r:id="rId42" w:anchor="bib80" w:history="1">
         <w:r>
           <w:rPr>
             <w:rFonts w:ascii="宋体" w:eastAsia="宋体" w:hAnsi="宋体" w:cs="宋体" w:hint="eastAsia"/>
@@ -5550,18 +5827,24 @@
         <w:t>（例如，</w:t>
       </w:r>
       <w:r>
+        <w:rPr>
+          <w:rFonts w:ascii="宋体" w:eastAsia="宋体" w:hAnsi="宋体" w:cs="宋体" w:hint="eastAsia"/>
+          <w:kern w:val="2"/>
+        </w:rPr>
         <w:fldChar w:fldCharType="begin"/>
       </w:r>
       <w:r>
-        <w:instrText xml:space="preserve"> HYPERLINK "https://www.sciencedirect.com/topics/social-sciences/polymers" \o "</w:instrText>
-      </w:r>
-      <w:r>
-        <w:instrText>了解有关聚合物的更多信息</w:instrText>
-      </w:r>
-      <w:r>
-        <w:instrText xml:space="preserve">" </w:instrText>
-      </w:r>
-      <w:r>
+        <w:rPr>
+          <w:rFonts w:ascii="宋体" w:eastAsia="宋体" w:hAnsi="宋体" w:cs="宋体" w:hint="eastAsia"/>
+          <w:kern w:val="2"/>
+        </w:rPr>
+        <w:instrText xml:space="preserve"> HYPERLINK "https://www.sciencedirect.com/topics/social-sciences/polymers" \o "了解有关聚合物的更多信息" </w:instrText>
+      </w:r>
+      <w:r>
+        <w:rPr>
+          <w:rFonts w:ascii="宋体" w:eastAsia="宋体" w:hAnsi="宋体" w:cs="宋体" w:hint="eastAsia"/>
+          <w:kern w:val="2"/>
+        </w:rPr>
         <w:fldChar w:fldCharType="separate"/>
       </w:r>
       <w:r>
@@ -5573,7 +5856,7 @@
       </w:r>
       <w:r>
         <w:rPr>
-          <w:rFonts w:ascii="宋体" w:eastAsia="宋体" w:hAnsi="宋体" w:cs="宋体"/>
+          <w:rFonts w:ascii="宋体" w:eastAsia="宋体" w:hAnsi="宋体" w:cs="宋体" w:hint="eastAsia"/>
           <w:kern w:val="2"/>
         </w:rPr>
         <w:fldChar w:fldCharType="end"/>
@@ -5602,24 +5885,24 @@
         <w:t>分布的手段（例如，</w:t>
       </w:r>
       <w:r>
+        <w:rPr>
+          <w:rFonts w:ascii="宋体" w:eastAsia="宋体" w:hAnsi="宋体" w:cs="宋体" w:hint="eastAsia"/>
+          <w:kern w:val="2"/>
+        </w:rPr>
         <w:fldChar w:fldCharType="begin"/>
       </w:r>
       <w:r>
-        <w:instrText xml:space="preserve"> HYPERLINK "https://www.sciencedirect.com/topics/engineering/powder-bed" \o "</w:instrText>
-      </w:r>
-      <w:r>
-        <w:instrText>了解有关</w:instrText>
-      </w:r>
-      <w:r>
-        <w:instrText>Powder Bed</w:instrText>
-      </w:r>
-      <w:r>
-        <w:instrText>的更多信息</w:instrText>
-      </w:r>
-      <w:r>
-        <w:instrText xml:space="preserve">" </w:instrText>
-      </w:r>
-      <w:r>
+        <w:rPr>
+          <w:rFonts w:ascii="宋体" w:eastAsia="宋体" w:hAnsi="宋体" w:cs="宋体" w:hint="eastAsia"/>
+          <w:kern w:val="2"/>
+        </w:rPr>
+        <w:instrText xml:space="preserve"> HYPERLINK "https://www.sciencedirect.com/topics/engineering/powder-bed" \o "了解有关Powder Bed的更多信息" </w:instrText>
+      </w:r>
+      <w:r>
+        <w:rPr>
+          <w:rFonts w:ascii="宋体" w:eastAsia="宋体" w:hAnsi="宋体" w:cs="宋体" w:hint="eastAsia"/>
+          <w:kern w:val="2"/>
+        </w:rPr>
         <w:fldChar w:fldCharType="separate"/>
       </w:r>
       <w:r>
@@ -5631,7 +5914,7 @@
       </w:r>
       <w:r>
         <w:rPr>
-          <w:rFonts w:ascii="宋体" w:eastAsia="宋体" w:hAnsi="宋体" w:cs="宋体"/>
+          <w:rFonts w:ascii="宋体" w:eastAsia="宋体" w:hAnsi="宋体" w:cs="宋体" w:hint="eastAsia"/>
           <w:kern w:val="2"/>
         </w:rPr>
         <w:fldChar w:fldCharType="end"/>
@@ -5644,18 +5927,24 @@
         <w:t>或喷嘴），热源（例如，激光，</w:t>
       </w:r>
       <w:r>
+        <w:rPr>
+          <w:rFonts w:ascii="宋体" w:eastAsia="宋体" w:hAnsi="宋体" w:cs="宋体" w:hint="eastAsia"/>
+          <w:kern w:val="2"/>
+        </w:rPr>
         <w:fldChar w:fldCharType="begin"/>
       </w:r>
       <w:r>
-        <w:instrText xml:space="preserve"> HYPERLINK "https://www.sciencedirect.com/topics/social-sciences/electrons" \o "</w:instrText>
-      </w:r>
-      <w:r>
-        <w:instrText>了解有关电子的更多信息</w:instrText>
-      </w:r>
-      <w:r>
-        <w:instrText xml:space="preserve">" </w:instrText>
-      </w:r>
-      <w:r>
+        <w:rPr>
+          <w:rFonts w:ascii="宋体" w:eastAsia="宋体" w:hAnsi="宋体" w:cs="宋体" w:hint="eastAsia"/>
+          <w:kern w:val="2"/>
+        </w:rPr>
+        <w:instrText xml:space="preserve"> HYPERLINK "https://www.sciencedirect.com/topics/social-sciences/electrons" \o "了解有关电子的更多信息" </w:instrText>
+      </w:r>
+      <w:r>
+        <w:rPr>
+          <w:rFonts w:ascii="宋体" w:eastAsia="宋体" w:hAnsi="宋体" w:cs="宋体" w:hint="eastAsia"/>
+          <w:kern w:val="2"/>
+        </w:rPr>
         <w:fldChar w:fldCharType="separate"/>
       </w:r>
       <w:r>
@@ -5667,7 +5956,7 @@
       </w:r>
       <w:r>
         <w:rPr>
-          <w:rFonts w:ascii="宋体" w:eastAsia="宋体" w:hAnsi="宋体" w:cs="宋体"/>
+          <w:rFonts w:ascii="宋体" w:eastAsia="宋体" w:hAnsi="宋体" w:cs="宋体" w:hint="eastAsia"/>
           <w:kern w:val="2"/>
         </w:rPr>
         <w:fldChar w:fldCharType="end"/>
@@ -5682,7 +5971,7 @@
     </w:p>
     <w:p>
       <w:pPr>
-        <w:pStyle w:val="a8"/>
+        <w:pStyle w:val="a6"/>
         <w:widowControl/>
         <w:snapToGrid w:val="0"/>
         <w:spacing w:beforeAutospacing="0" w:afterAutospacing="0" w:line="360" w:lineRule="auto"/>
@@ -5700,7 +5989,7 @@
         </w:rPr>
         <w:t>在</w:t>
       </w:r>
-      <w:hyperlink r:id="rId44" w:tooltip="了解有关Powder Bed Fusion的更多信息" w:history="1">
+      <w:hyperlink r:id="rId43" w:tooltip="了解有关Powder Bed Fusion的更多信息" w:history="1">
         <w:r>
           <w:rPr>
             <w:rFonts w:ascii="宋体" w:eastAsia="宋体" w:hAnsi="宋体" w:cs="宋体" w:hint="eastAsia"/>
@@ -5748,22 +6037,41 @@
         </w:rPr>
         <w:t>小部分分布在床中的粉末被熔化以产生所产生的物体。未使用的粉末可以回收利用以减少浪费，从而降低生产成本。但是，因为残留的粉末会暴露在</w:t>
       </w:r>
-      <w:r>
+      <w:hyperlink r:id="rId44" w:tooltip="了解有关高温的更多信息" w:history="1">
+        <w:r>
+          <w:rPr>
+            <w:rFonts w:ascii="宋体" w:eastAsia="宋体" w:hAnsi="宋体" w:cs="宋体" w:hint="eastAsia"/>
+            <w:kern w:val="2"/>
+          </w:rPr>
+          <w:t>高温下</w:t>
+        </w:r>
+      </w:hyperlink>
+      <w:r>
+        <w:rPr>
+          <w:rFonts w:ascii="宋体" w:eastAsia="宋体" w:hAnsi="宋体" w:cs="宋体" w:hint="eastAsia"/>
+          <w:kern w:val="2"/>
+        </w:rPr>
+        <w:t>，它的性质可能会改变 - 例如，金属颗粒可能聚集成大的簇。由于这会影响所制造的3D物体的机械性能，因此通常将重复使用的粉末过筛并与“原始”粉末混合，其比例将</w:t>
+      </w:r>
+      <w:r>
+        <w:rPr>
+          <w:rFonts w:ascii="宋体" w:eastAsia="宋体" w:hAnsi="宋体" w:cs="宋体" w:hint="eastAsia"/>
+          <w:kern w:val="2"/>
+        </w:rPr>
         <w:fldChar w:fldCharType="begin"/>
       </w:r>
       <w:r>
-        <w:instrText xml:space="preserve"> HYPERLINK "https://www.sciencedirect.com/topics/computer-science/high-temperature" \o "</w:instrText>
-      </w:r>
-      <w:r>
-        <w:instrText>了解有关高温的更多信息</w:instrText>
-      </w:r>
-      <w:r>
-        <w:instrText>"</w:instrText>
-      </w:r>
-      <w:r>
-        <w:instrText xml:space="preserve"> </w:instrText>
-      </w:r>
-      <w:r>
+        <w:rPr>
+          <w:rFonts w:ascii="宋体" w:eastAsia="宋体" w:hAnsi="宋体" w:cs="宋体" w:hint="eastAsia"/>
+          <w:kern w:val="2"/>
+        </w:rPr>
+        <w:instrText xml:space="preserve"> HYPERLINK "https://www.sciencedirect.com/topics/engineering/negative-impact" \o "了解有关负面影响的更多信息" </w:instrText>
+      </w:r>
+      <w:r>
+        <w:rPr>
+          <w:rFonts w:ascii="宋体" w:eastAsia="宋体" w:hAnsi="宋体" w:cs="宋体" w:hint="eastAsia"/>
+          <w:kern w:val="2"/>
+        </w:rPr>
         <w:fldChar w:fldCharType="separate"/>
       </w:r>
       <w:r>
@@ -5771,11 +6079,11 @@
           <w:rFonts w:ascii="宋体" w:eastAsia="宋体" w:hAnsi="宋体" w:cs="宋体" w:hint="eastAsia"/>
           <w:kern w:val="2"/>
         </w:rPr>
-        <w:t>高温下</w:t>
-      </w:r>
-      <w:r>
-        <w:rPr>
-          <w:rFonts w:ascii="宋体" w:eastAsia="宋体" w:hAnsi="宋体" w:cs="宋体"/>
+        <w:t>负面影响</w:t>
+      </w:r>
+      <w:r>
+        <w:rPr>
+          <w:rFonts w:ascii="宋体" w:eastAsia="宋体" w:hAnsi="宋体" w:cs="宋体" w:hint="eastAsia"/>
           <w:kern w:val="2"/>
         </w:rPr>
         <w:fldChar w:fldCharType="end"/>
@@ -5785,48 +6093,12 @@
           <w:rFonts w:ascii="宋体" w:eastAsia="宋体" w:hAnsi="宋体" w:cs="宋体" w:hint="eastAsia"/>
           <w:kern w:val="2"/>
         </w:rPr>
-        <w:t>，它的性质可能会改变 - 例如，金属颗粒可能聚集成大的簇。由于这会影响所制造的3D物体的机械性能，因此通常将重复使用的粉末过筛并与“原始”粉末混合，其比例将</w:t>
-      </w:r>
-      <w:r>
-        <w:fldChar w:fldCharType="begin"/>
-      </w:r>
-      <w:r>
-        <w:instrText xml:space="preserve"> HYPERLINK "https://www.sciencedirect.com/topics/engineering/negative-impact" \o "</w:instrText>
-      </w:r>
-      <w:r>
-        <w:instrText>了解有关负面影响的更多信息</w:instrText>
-      </w:r>
-      <w:r>
-        <w:instrText xml:space="preserve">" </w:instrText>
-      </w:r>
-      <w:r>
-        <w:fldChar w:fldCharType="separate"/>
-      </w:r>
-      <w:r>
-        <w:rPr>
-          <w:rFonts w:ascii="宋体" w:eastAsia="宋体" w:hAnsi="宋体" w:cs="宋体" w:hint="eastAsia"/>
-          <w:kern w:val="2"/>
-        </w:rPr>
-        <w:t>负面影响</w:t>
-      </w:r>
-      <w:r>
-        <w:rPr>
-          <w:rFonts w:ascii="宋体" w:eastAsia="宋体" w:hAnsi="宋体" w:cs="宋体"/>
-          <w:kern w:val="2"/>
-        </w:rPr>
-        <w:fldChar w:fldCharType="end"/>
-      </w:r>
-      <w:r>
-        <w:rPr>
-          <w:rFonts w:ascii="宋体" w:eastAsia="宋体" w:hAnsi="宋体" w:cs="宋体" w:hint="eastAsia"/>
-          <w:kern w:val="2"/>
-        </w:rPr>
         <w:t>降低到可接受的水平。</w:t>
       </w:r>
     </w:p>
     <w:p>
       <w:pPr>
-        <w:pStyle w:val="a8"/>
+        <w:pStyle w:val="a6"/>
         <w:widowControl/>
         <w:snapToGrid w:val="0"/>
         <w:spacing w:beforeAutospacing="0" w:afterAutospacing="0" w:line="360" w:lineRule="auto"/>
@@ -5871,15 +6143,24 @@
         <w:t>和零件几何形状，生产工作流程可以包括</w:t>
       </w:r>
       <w:r>
+        <w:rPr>
+          <w:rFonts w:ascii="宋体" w:eastAsia="宋体" w:hAnsi="宋体" w:cs="宋体" w:hint="eastAsia"/>
+          <w:kern w:val="2"/>
+        </w:rPr>
         <w:fldChar w:fldCharType="begin"/>
       </w:r>
       <w:r>
-        <w:instrText xml:space="preserve"> HYPERLINK "https://www.sc</w:instrText>
-      </w:r>
-      <w:r>
-        <w:instrText xml:space="preserve">iencedirect.com/science/article/pii/S1874548215300330" \l "f0005" </w:instrText>
-      </w:r>
-      <w:r>
+        <w:rPr>
+          <w:rFonts w:ascii="宋体" w:eastAsia="宋体" w:hAnsi="宋体" w:cs="宋体" w:hint="eastAsia"/>
+          <w:kern w:val="2"/>
+        </w:rPr>
+        <w:instrText xml:space="preserve"> HYPERLINK "https://www.sciencedirect.com/science/article/pii/S1874548215300330" \l "f0005" </w:instrText>
+      </w:r>
+      <w:r>
+        <w:rPr>
+          <w:rFonts w:ascii="宋体" w:eastAsia="宋体" w:hAnsi="宋体" w:cs="宋体" w:hint="eastAsia"/>
+          <w:kern w:val="2"/>
+        </w:rPr>
         <w:fldChar w:fldCharType="separate"/>
       </w:r>
       <w:r>
@@ -5891,7 +6172,7 @@
       </w:r>
       <w:r>
         <w:rPr>
-          <w:rFonts w:ascii="宋体" w:eastAsia="宋体" w:hAnsi="宋体" w:cs="宋体"/>
+          <w:rFonts w:ascii="宋体" w:eastAsia="宋体" w:hAnsi="宋体" w:cs="宋体" w:hint="eastAsia"/>
           <w:kern w:val="2"/>
         </w:rPr>
         <w:fldChar w:fldCharType="end"/>
@@ -5913,18 +6194,24 @@
         <w:t>的几个步骤。两个</w:t>
       </w:r>
       <w:r>
+        <w:rPr>
+          <w:rFonts w:ascii="宋体" w:eastAsia="宋体" w:hAnsi="宋体" w:cs="宋体" w:hint="eastAsia"/>
+          <w:kern w:val="2"/>
+        </w:rPr>
         <w:fldChar w:fldCharType="begin"/>
       </w:r>
       <w:r>
-        <w:instrText xml:space="preserve"> HYPERLINK "https://www.sciencedirect.com/topics/engineering/important-aspect" \o "</w:instrText>
-      </w:r>
-      <w:r>
-        <w:instrText>详细了解重要方面</w:instrText>
-      </w:r>
-      <w:r>
-        <w:instrText xml:space="preserve">" </w:instrText>
-      </w:r>
-      <w:r>
+        <w:rPr>
+          <w:rFonts w:ascii="宋体" w:eastAsia="宋体" w:hAnsi="宋体" w:cs="宋体" w:hint="eastAsia"/>
+          <w:kern w:val="2"/>
+        </w:rPr>
+        <w:instrText xml:space="preserve"> HYPERLINK "https://www.sciencedirect.com/topics/engineering/important-aspect" \o "详细了解重要方面" </w:instrText>
+      </w:r>
+      <w:r>
+        <w:rPr>
+          <w:rFonts w:ascii="宋体" w:eastAsia="宋体" w:hAnsi="宋体" w:cs="宋体" w:hint="eastAsia"/>
+          <w:kern w:val="2"/>
+        </w:rPr>
         <w:fldChar w:fldCharType="separate"/>
       </w:r>
       <w:r>
@@ -5936,7 +6223,7 @@
       </w:r>
       <w:r>
         <w:rPr>
-          <w:rFonts w:ascii="宋体" w:eastAsia="宋体" w:hAnsi="宋体" w:cs="宋体"/>
+          <w:rFonts w:ascii="宋体" w:eastAsia="宋体" w:hAnsi="宋体" w:cs="宋体" w:hint="eastAsia"/>
           <w:kern w:val="2"/>
         </w:rPr>
         <w:fldChar w:fldCharType="end"/>
@@ -5983,7 +6270,7 @@
     </w:p>
     <w:p>
       <w:pPr>
-        <w:pStyle w:val="a8"/>
+        <w:pStyle w:val="a6"/>
         <w:widowControl/>
         <w:snapToGrid w:val="0"/>
         <w:spacing w:beforeAutospacing="0" w:afterAutospacing="0" w:line="360" w:lineRule="auto"/>
@@ -6002,24 +6289,24 @@
         <w:t>打印具有复杂几何形状的零件需要支撑结构 - 这些结构主要用于防止悬垂的下垂。当使用金属和合金进行印刷时，支撑结构材料由于其在</w:t>
       </w:r>
       <w:r>
+        <w:rPr>
+          <w:rFonts w:ascii="宋体" w:eastAsia="宋体" w:hAnsi="宋体" w:cs="宋体" w:hint="eastAsia"/>
+          <w:kern w:val="2"/>
+        </w:rPr>
         <w:fldChar w:fldCharType="begin"/>
       </w:r>
       <w:r>
-        <w:instrText xml:space="preserve"> HYPERLINK "https://www</w:instrText>
-      </w:r>
-      <w:r>
-        <w:instrText>.sciencedirect.com/topics/engineering/part-quality" \o "</w:instrText>
-      </w:r>
-      <w:r>
-        <w:instrText>详细了解零件质量</w:instrText>
-      </w:r>
-      <w:r>
-        <w:instrText xml:space="preserve">" </w:instrText>
-      </w:r>
-      <w:r>
-        <w:fldChar w:fldCharType="separate"/>
-      </w:r>
-      <w:r>
+        <w:rPr>
+          <w:rFonts w:ascii="宋体" w:eastAsia="宋体" w:hAnsi="宋体" w:cs="宋体" w:hint="eastAsia"/>
+          <w:kern w:val="2"/>
+        </w:rPr>
+        <w:instrText xml:space="preserve"> HYPERLINK "https://www.sciencedirect.com/topics/engineering/part-quality" \o "详细了解零件质量" </w:instrText>
+      </w:r>
+      <w:r>
+        <w:rPr>
+          <w:rFonts w:ascii="宋体" w:eastAsia="宋体" w:hAnsi="宋体" w:cs="宋体" w:hint="eastAsia"/>
+          <w:kern w:val="2"/>
+        </w:rPr>
         <w:fldChar w:fldCharType="end"/>
       </w:r>
       <w:hyperlink r:id="rId47" w:tooltip="详细了解热量分布" w:history="1">
@@ -6039,21 +6326,24 @@
         <w:t> 中的作用而对</w:t>
       </w:r>
       <w:r>
+        <w:rPr>
+          <w:rFonts w:ascii="宋体" w:eastAsia="宋体" w:hAnsi="宋体" w:cs="宋体" w:hint="eastAsia"/>
+          <w:kern w:val="2"/>
+        </w:rPr>
         <w:fldChar w:fldCharType="begin"/>
       </w:r>
       <w:r>
-        <w:instrText xml:space="preserve"> HYPERLINK "https://www.sciencedirect.com/topics/engineering/part-quality" \o "</w:instrText>
-      </w:r>
-      <w:r>
-        <w:instrText>详</w:instrText>
-      </w:r>
-      <w:r>
-        <w:instrText>细了解零件质量</w:instrText>
-      </w:r>
-      <w:r>
-        <w:instrText xml:space="preserve">" </w:instrText>
-      </w:r>
-      <w:r>
+        <w:rPr>
+          <w:rFonts w:ascii="宋体" w:eastAsia="宋体" w:hAnsi="宋体" w:cs="宋体" w:hint="eastAsia"/>
+          <w:kern w:val="2"/>
+        </w:rPr>
+        <w:instrText xml:space="preserve"> HYPERLINK "https://www.sciencedirect.com/topics/engineering/part-quality" \o "详细了解零件质量" </w:instrText>
+      </w:r>
+      <w:r>
+        <w:rPr>
+          <w:rFonts w:ascii="宋体" w:eastAsia="宋体" w:hAnsi="宋体" w:cs="宋体" w:hint="eastAsia"/>
+          <w:kern w:val="2"/>
+        </w:rPr>
         <w:fldChar w:fldCharType="separate"/>
       </w:r>
       <w:r>
@@ -6065,7 +6355,7 @@
       </w:r>
       <w:r>
         <w:rPr>
-          <w:rFonts w:ascii="宋体" w:eastAsia="宋体" w:hAnsi="宋体" w:cs="宋体"/>
+          <w:rFonts w:ascii="宋体" w:eastAsia="宋体" w:hAnsi="宋体" w:cs="宋体" w:hint="eastAsia"/>
           <w:kern w:val="2"/>
         </w:rPr>
         <w:fldChar w:fldCharType="end"/>
@@ -6132,7 +6422,7 @@
     </w:p>
     <w:p>
       <w:pPr>
-        <w:pStyle w:val="a8"/>
+        <w:pStyle w:val="a6"/>
         <w:widowControl/>
         <w:snapToGrid w:val="0"/>
         <w:spacing w:beforeAutospacing="0" w:afterAutospacing="0" w:line="360" w:lineRule="auto"/>
@@ -6167,12 +6457,24 @@
         <w:t>（HIP）来消除残留的内部孔隙并提高印刷物的机械性能</w:t>
       </w:r>
       <w:r>
+        <w:rPr>
+          <w:rFonts w:ascii="宋体" w:eastAsia="宋体" w:hAnsi="宋体" w:cs="宋体" w:hint="eastAsia"/>
+          <w:kern w:val="2"/>
+        </w:rPr>
         <w:fldChar w:fldCharType="begin"/>
       </w:r>
       <w:r>
+        <w:rPr>
+          <w:rFonts w:ascii="宋体" w:eastAsia="宋体" w:hAnsi="宋体" w:cs="宋体" w:hint="eastAsia"/>
+          <w:kern w:val="2"/>
+        </w:rPr>
         <w:instrText xml:space="preserve"> HYPERLINK "https://www.sciencedirect.com/science/article/pii/S1874548215300330" \l "bib28" </w:instrText>
       </w:r>
       <w:r>
+        <w:rPr>
+          <w:rFonts w:ascii="宋体" w:eastAsia="宋体" w:hAnsi="宋体" w:cs="宋体" w:hint="eastAsia"/>
+          <w:kern w:val="2"/>
+        </w:rPr>
         <w:fldChar w:fldCharType="separate"/>
       </w:r>
       <w:r>
@@ -6185,9 +6487,8 @@
       </w:r>
       <w:r>
         <w:rPr>
-          <w:rFonts w:ascii="宋体" w:eastAsia="宋体" w:hAnsi="宋体" w:cs="宋体"/>
-          <w:kern w:val="2"/>
-          <w:vertAlign w:val="superscript"/>
+          <w:rFonts w:ascii="宋体" w:eastAsia="宋体" w:hAnsi="宋体" w:cs="宋体" w:hint="eastAsia"/>
+          <w:kern w:val="2"/>
         </w:rPr>
         <w:fldChar w:fldCharType="end"/>
       </w:r>
@@ -6223,24 +6524,78 @@
         <w:t>。表面光洁度也可以通过提供裂纹起点</w:t>
       </w:r>
       <w:r>
+        <w:rPr>
+          <w:rFonts w:ascii="宋体" w:eastAsia="宋体" w:hAnsi="宋体" w:cs="宋体" w:hint="eastAsia"/>
+          <w:kern w:val="2"/>
+        </w:rPr>
         <w:fldChar w:fldCharType="begin"/>
       </w:r>
       <w:r>
-        <w:instrText xml:space="preserve"> HYPERLINK "https://www.sciencedirect.com/topics/engineering/fatigue-life" \o "</w:instrText>
-      </w:r>
-      <w:r>
-        <w:instrText>了解有关疲劳生活的更多信息</w:instrText>
-      </w:r>
-      <w:r>
-        <w:instrText xml:space="preserve">" </w:instrText>
-      </w:r>
-      <w:r>
+        <w:rPr>
+          <w:rFonts w:ascii="宋体" w:eastAsia="宋体" w:hAnsi="宋体" w:cs="宋体" w:hint="eastAsia"/>
+          <w:kern w:val="2"/>
+        </w:rPr>
+        <w:instrText xml:space="preserve"> HYPERLINK "https://www.sciencedirect.com/topics/engineering/fatigue-life" \o "了解有关疲劳生活的更多信息" </w:instrText>
+      </w:r>
+      <w:r>
+        <w:rPr>
+          <w:rFonts w:ascii="宋体" w:eastAsia="宋体" w:hAnsi="宋体" w:cs="宋体" w:hint="eastAsia"/>
+          <w:kern w:val="2"/>
+        </w:rPr>
+        <w:fldChar w:fldCharType="end"/>
+      </w:r>
+      <w:bookmarkStart w:id="32" w:name="bbib12"/>
+      <w:r>
+        <w:rPr>
+          <w:rFonts w:ascii="宋体" w:eastAsia="宋体" w:hAnsi="宋体" w:cs="宋体" w:hint="eastAsia"/>
+          <w:kern w:val="2"/>
+        </w:rPr>
+        <w:fldChar w:fldCharType="begin"/>
+      </w:r>
+      <w:r>
+        <w:rPr>
+          <w:rFonts w:ascii="宋体" w:eastAsia="宋体" w:hAnsi="宋体" w:cs="宋体" w:hint="eastAsia"/>
+          <w:kern w:val="2"/>
+        </w:rPr>
+        <w:instrText xml:space="preserve"> HYPERLINK "https://www.sciencedirect.com/science/article/pii/S1874548215300330" \l "bib12" </w:instrText>
+      </w:r>
+      <w:r>
+        <w:rPr>
+          <w:rFonts w:ascii="宋体" w:eastAsia="宋体" w:hAnsi="宋体" w:cs="宋体" w:hint="eastAsia"/>
+          <w:kern w:val="2"/>
+        </w:rPr>
         <w:fldChar w:fldCharType="separate"/>
       </w:r>
       <w:r>
+        <w:rPr>
+          <w:rFonts w:ascii="宋体" w:eastAsia="宋体" w:hAnsi="宋体" w:cs="宋体" w:hint="eastAsia"/>
+          <w:kern w:val="2"/>
+          <w:vertAlign w:val="superscript"/>
+        </w:rPr>
+        <w:t>[12]</w:t>
+      </w:r>
+      <w:r>
+        <w:rPr>
+          <w:rFonts w:ascii="宋体" w:eastAsia="宋体" w:hAnsi="宋体" w:cs="宋体" w:hint="eastAsia"/>
+          <w:kern w:val="2"/>
+        </w:rPr>
+        <w:t> </w:t>
+      </w:r>
+      <w:bookmarkEnd w:id="32"/>
+      <w:r>
+        <w:rPr>
+          <w:rFonts w:ascii="宋体" w:eastAsia="宋体" w:hAnsi="宋体" w:cs="宋体" w:hint="eastAsia"/>
+          <w:kern w:val="2"/>
+        </w:rPr>
         <w:fldChar w:fldCharType="end"/>
       </w:r>
-      <w:bookmarkStart w:id="32" w:name="bbib12"/>
+      <w:r>
+        <w:rPr>
+          <w:rFonts w:ascii="宋体" w:eastAsia="宋体" w:hAnsi="宋体" w:cs="宋体" w:hint="eastAsia"/>
+          <w:kern w:val="2"/>
+        </w:rPr>
+        <w:t>对</w:t>
+      </w:r>
       <w:r>
         <w:rPr>
           <w:rFonts w:ascii="宋体" w:eastAsia="宋体" w:hAnsi="宋体" w:cs="宋体" w:hint="eastAsia"/>
@@ -6253,7 +6608,7 @@
           <w:rFonts w:ascii="宋体" w:eastAsia="宋体" w:hAnsi="宋体" w:cs="宋体" w:hint="eastAsia"/>
           <w:kern w:val="2"/>
         </w:rPr>
-        <w:instrText xml:space="preserve"> HYPERLINK "https://www.sciencedirect.com/science/article/pii/S1874548215300330" \l "bib12" </w:instrText>
+        <w:instrText xml:space="preserve"> HYPERLINK "https://www.sciencedirect.com/topics/engineering/fatigue-life" \o "了解有关疲劳生活的更多信息" </w:instrText>
       </w:r>
       <w:r>
         <w:rPr>
@@ -6266,18 +6621,9 @@
         <w:rPr>
           <w:rFonts w:ascii="宋体" w:eastAsia="宋体" w:hAnsi="宋体" w:cs="宋体" w:hint="eastAsia"/>
           <w:kern w:val="2"/>
-          <w:vertAlign w:val="superscript"/>
-        </w:rPr>
-        <w:t>[12]</w:t>
-      </w:r>
-      <w:r>
-        <w:rPr>
-          <w:rFonts w:ascii="宋体" w:eastAsia="宋体" w:hAnsi="宋体" w:cs="宋体" w:hint="eastAsia"/>
-          <w:kern w:val="2"/>
-        </w:rPr>
-        <w:t> </w:t>
-      </w:r>
-      <w:bookmarkEnd w:id="32"/>
+        </w:rPr>
+        <w:t>疲劳寿命</w:t>
+      </w:r>
       <w:r>
         <w:rPr>
           <w:rFonts w:ascii="宋体" w:eastAsia="宋体" w:hAnsi="宋体" w:cs="宋体" w:hint="eastAsia"/>
@@ -6290,48 +6636,12 @@
           <w:rFonts w:ascii="宋体" w:eastAsia="宋体" w:hAnsi="宋体" w:cs="宋体" w:hint="eastAsia"/>
           <w:kern w:val="2"/>
         </w:rPr>
-        <w:t>对</w:t>
-      </w:r>
-      <w:r>
-        <w:fldChar w:fldCharType="begin"/>
-      </w:r>
-      <w:r>
-        <w:instrText xml:space="preserve"> HYPERLINK "https://www.sciencedirect.com/topics/engineering/fatigue-life" \o "</w:instrText>
-      </w:r>
-      <w:r>
-        <w:instrText>了解有关疲劳生活的更多信息</w:instrText>
-      </w:r>
-      <w:r>
-        <w:instrText xml:space="preserve">" </w:instrText>
-      </w:r>
-      <w:r>
-        <w:fldChar w:fldCharType="separate"/>
-      </w:r>
-      <w:r>
-        <w:rPr>
-          <w:rFonts w:ascii="宋体" w:eastAsia="宋体" w:hAnsi="宋体" w:cs="宋体" w:hint="eastAsia"/>
-          <w:kern w:val="2"/>
-        </w:rPr>
-        <w:t>疲劳寿命</w:t>
-      </w:r>
-      <w:r>
-        <w:rPr>
-          <w:rFonts w:ascii="宋体" w:eastAsia="宋体" w:hAnsi="宋体" w:cs="宋体"/>
-          <w:kern w:val="2"/>
-        </w:rPr>
-        <w:fldChar w:fldCharType="end"/>
-      </w:r>
-      <w:r>
-        <w:rPr>
-          <w:rFonts w:ascii="宋体" w:eastAsia="宋体" w:hAnsi="宋体" w:cs="宋体" w:hint="eastAsia"/>
-          <w:kern w:val="2"/>
-        </w:rPr>
         <w:t>等性能产生重大影响。</w:t>
       </w:r>
     </w:p>
     <w:p>
       <w:pPr>
-        <w:pStyle w:val="a8"/>
+        <w:pStyle w:val="a6"/>
         <w:widowControl/>
         <w:snapToGrid w:val="0"/>
         <w:spacing w:beforeAutospacing="0" w:afterAutospacing="0" w:line="360" w:lineRule="auto"/>
@@ -6601,18 +6911,24 @@
         <w:t>制造部件的应用领域高度依赖于使用的不同</w:t>
       </w:r>
       <w:r>
+        <w:rPr>
+          <w:rFonts w:ascii="宋体" w:eastAsia="宋体" w:hAnsi="宋体" w:cs="宋体" w:hint="eastAsia"/>
+          <w:sz w:val="24"/>
+        </w:rPr>
         <w:fldChar w:fldCharType="begin"/>
       </w:r>
       <w:r>
-        <w:instrText xml:space="preserve"> HYPERLINK "https://www.sciencedirect.com/topics/engineering/source-material" \o "</w:instrText>
-      </w:r>
-      <w:r>
-        <w:instrText>详细了解</w:instrText>
-      </w:r>
-      <w:r>
-        <w:instrText xml:space="preserve">Source Material" </w:instrText>
-      </w:r>
-      <w:r>
+        <w:rPr>
+          <w:rFonts w:ascii="宋体" w:eastAsia="宋体" w:hAnsi="宋体" w:cs="宋体" w:hint="eastAsia"/>
+          <w:sz w:val="24"/>
+        </w:rPr>
+        <w:instrText xml:space="preserve"> HYPERLINK "https://www.sciencedirect.com/topics/engineering/source-material" \o "详细了解Source Material" </w:instrText>
+      </w:r>
+      <w:r>
+        <w:rPr>
+          <w:rFonts w:ascii="宋体" w:eastAsia="宋体" w:hAnsi="宋体" w:cs="宋体" w:hint="eastAsia"/>
+          <w:sz w:val="24"/>
+        </w:rPr>
         <w:fldChar w:fldCharType="separate"/>
       </w:r>
       <w:proofErr w:type="gramStart"/>
@@ -6626,7 +6942,7 @@
       <w:proofErr w:type="gramEnd"/>
       <w:r>
         <w:rPr>
-          <w:rFonts w:ascii="宋体" w:eastAsia="宋体" w:hAnsi="宋体" w:cs="宋体"/>
+          <w:rFonts w:ascii="宋体" w:eastAsia="宋体" w:hAnsi="宋体" w:cs="宋体" w:hint="eastAsia"/>
           <w:sz w:val="24"/>
         </w:rPr>
         <w:fldChar w:fldCharType="end"/>
@@ -6671,24 +6987,24 @@
         <w:t>报告（一项关于增</w:t>
       </w:r>
       <w:r>
+        <w:rPr>
+          <w:rFonts w:ascii="宋体" w:eastAsia="宋体" w:hAnsi="宋体" w:cs="宋体" w:hint="eastAsia"/>
+          <w:sz w:val="24"/>
+        </w:rPr>
         <w:fldChar w:fldCharType="begin"/>
       </w:r>
       <w:r>
-        <w:instrText xml:space="preserve"> HYPERLINK "https://www.sciencedirect.com/topics/engineering/additive-manufacturing" \o "</w:instrText>
-      </w:r>
-      <w:r>
-        <w:instrText>了解有关增材制造的更</w:instrText>
-      </w:r>
-      <w:r>
-        <w:instrText>多信息</w:instrText>
-      </w:r>
-      <w:r>
-        <w:instrText xml:space="preserve">" </w:instrText>
-      </w:r>
-      <w:r>
-        <w:fldChar w:fldCharType="separate"/>
-      </w:r>
-      <w:r>
+        <w:rPr>
+          <w:rFonts w:ascii="宋体" w:eastAsia="宋体" w:hAnsi="宋体" w:cs="宋体" w:hint="eastAsia"/>
+          <w:sz w:val="24"/>
+        </w:rPr>
+        <w:instrText xml:space="preserve"> HYPERLINK "https://www.sciencedirect.com/topics/engineering/additive-manufacturing" \o "了解有关增材制造的更多信息" </w:instrText>
+      </w:r>
+      <w:r>
+        <w:rPr>
+          <w:rFonts w:ascii="宋体" w:eastAsia="宋体" w:hAnsi="宋体" w:cs="宋体" w:hint="eastAsia"/>
+          <w:sz w:val="24"/>
+        </w:rPr>
         <w:fldChar w:fldCharType="end"/>
       </w:r>
       <w:r>
@@ -6755,21 +7071,24 @@
         <w:t>材料的</w:t>
       </w:r>
       <w:r>
+        <w:rPr>
+          <w:rFonts w:ascii="宋体" w:eastAsia="宋体" w:hAnsi="宋体" w:cs="宋体" w:hint="eastAsia"/>
+          <w:sz w:val="24"/>
+        </w:rPr>
         <w:fldChar w:fldCharType="begin"/>
       </w:r>
       <w:r>
-        <w:instrText xml:space="preserve"> HYPERLINK "https</w:instrText>
-      </w:r>
-      <w:r>
-        <w:instrText>://www.sciencedirect.com/topics/engineering/major-category" \o "</w:instrText>
-      </w:r>
-      <w:r>
-        <w:instrText>详细了解主要类别</w:instrText>
-      </w:r>
-      <w:r>
-        <w:instrText xml:space="preserve">" </w:instrText>
-      </w:r>
-      <w:r>
+        <w:rPr>
+          <w:rFonts w:ascii="宋体" w:eastAsia="宋体" w:hAnsi="宋体" w:cs="宋体" w:hint="eastAsia"/>
+          <w:sz w:val="24"/>
+        </w:rPr>
+        <w:instrText xml:space="preserve"> HYPERLINK "https://www.sciencedirect.com/topics/engineering/major-category" \o "详细了解主要类别" </w:instrText>
+      </w:r>
+      <w:r>
+        <w:rPr>
+          <w:rFonts w:ascii="宋体" w:eastAsia="宋体" w:hAnsi="宋体" w:cs="宋体" w:hint="eastAsia"/>
+          <w:sz w:val="24"/>
+        </w:rPr>
         <w:fldChar w:fldCharType="separate"/>
       </w:r>
       <w:r>
@@ -6781,7 +7100,7 @@
       </w:r>
       <w:r>
         <w:rPr>
-          <w:rFonts w:ascii="宋体" w:eastAsia="宋体" w:hAnsi="宋体" w:cs="宋体"/>
+          <w:rFonts w:ascii="宋体" w:eastAsia="宋体" w:hAnsi="宋体" w:cs="宋体" w:hint="eastAsia"/>
           <w:sz w:val="24"/>
         </w:rPr>
         <w:fldChar w:fldCharType="end"/>
@@ -6829,18 +7148,24 @@
         <w:t>，具有多种性能，包括颜色，透明度，</w:t>
       </w:r>
       <w:r>
+        <w:rPr>
+          <w:rFonts w:ascii="宋体" w:eastAsia="宋体" w:hAnsi="宋体" w:cs="宋体" w:hint="eastAsia"/>
+          <w:sz w:val="24"/>
+        </w:rPr>
         <w:fldChar w:fldCharType="begin"/>
       </w:r>
       <w:r>
-        <w:instrText xml:space="preserve"> HYPERLINK "https://www.sciencedirect.com/topics/engineering/tensile-strength" \o "</w:instrText>
-      </w:r>
-      <w:r>
-        <w:instrText>了解有关拉伸强度的更多信息</w:instrText>
-      </w:r>
-      <w:r>
-        <w:instrText xml:space="preserve">" </w:instrText>
-      </w:r>
-      <w:r>
+        <w:rPr>
+          <w:rFonts w:ascii="宋体" w:eastAsia="宋体" w:hAnsi="宋体" w:cs="宋体" w:hint="eastAsia"/>
+          <w:sz w:val="24"/>
+        </w:rPr>
+        <w:instrText xml:space="preserve"> HYPERLINK "https://www.sciencedirect.com/topics/engineering/tensile-strength" \o "了解有关拉伸强度的更多信息" </w:instrText>
+      </w:r>
+      <w:r>
+        <w:rPr>
+          <w:rFonts w:ascii="宋体" w:eastAsia="宋体" w:hAnsi="宋体" w:cs="宋体" w:hint="eastAsia"/>
+          <w:sz w:val="24"/>
+        </w:rPr>
         <w:fldChar w:fldCharType="separate"/>
       </w:r>
       <w:r>
@@ -6852,7 +7177,7 @@
       </w:r>
       <w:r>
         <w:rPr>
-          <w:rFonts w:ascii="宋体" w:eastAsia="宋体" w:hAnsi="宋体" w:cs="宋体"/>
+          <w:rFonts w:ascii="宋体" w:eastAsia="宋体" w:hAnsi="宋体" w:cs="宋体" w:hint="eastAsia"/>
           <w:sz w:val="24"/>
         </w:rPr>
         <w:fldChar w:fldCharType="end"/>
@@ -6897,21 +7222,24 @@
         <w:t>。由于具有广泛的可实现性能，3D打印塑料物体的应用领域包括</w:t>
       </w:r>
       <w:r>
+        <w:rPr>
+          <w:rFonts w:ascii="宋体" w:eastAsia="宋体" w:hAnsi="宋体" w:cs="宋体" w:hint="eastAsia"/>
+          <w:sz w:val="24"/>
+        </w:rPr>
         <w:fldChar w:fldCharType="begin"/>
       </w:r>
       <w:r>
-        <w:instrText xml:space="preserve"> HYPERLINK "https://www.scienc</w:instrText>
-      </w:r>
-      <w:r>
-        <w:instrText>edirect.com/topics/social-sciences/automotive-industry" \o "</w:instrText>
-      </w:r>
-      <w:r>
-        <w:instrText>详细了解汽车行业</w:instrText>
-      </w:r>
-      <w:r>
-        <w:instrText xml:space="preserve">" </w:instrText>
-      </w:r>
-      <w:r>
+        <w:rPr>
+          <w:rFonts w:ascii="宋体" w:eastAsia="宋体" w:hAnsi="宋体" w:cs="宋体" w:hint="eastAsia"/>
+          <w:sz w:val="24"/>
+        </w:rPr>
+        <w:instrText xml:space="preserve"> HYPERLINK "https://www.sciencedirect.com/topics/social-sciences/automotive-industry" \o "详细了解汽车行业" </w:instrText>
+      </w:r>
+      <w:r>
+        <w:rPr>
+          <w:rFonts w:ascii="宋体" w:eastAsia="宋体" w:hAnsi="宋体" w:cs="宋体" w:hint="eastAsia"/>
+          <w:sz w:val="24"/>
+        </w:rPr>
         <w:fldChar w:fldCharType="separate"/>
       </w:r>
       <w:r>
@@ -6923,7 +7251,7 @@
       </w:r>
       <w:r>
         <w:rPr>
-          <w:rFonts w:ascii="宋体" w:eastAsia="宋体" w:hAnsi="宋体" w:cs="宋体"/>
+          <w:rFonts w:ascii="宋体" w:eastAsia="宋体" w:hAnsi="宋体" w:cs="宋体" w:hint="eastAsia"/>
           <w:sz w:val="24"/>
         </w:rPr>
         <w:fldChar w:fldCharType="end"/>
@@ -6981,18 +7309,24 @@
         <w:t>设备支持的金属和合金清单包括不锈钢，钛，</w:t>
       </w:r>
       <w:r>
+        <w:rPr>
+          <w:rFonts w:ascii="宋体" w:eastAsia="宋体" w:hAnsi="宋体" w:cs="宋体" w:hint="eastAsia"/>
+          <w:sz w:val="24"/>
+        </w:rPr>
         <w:fldChar w:fldCharType="begin"/>
       </w:r>
       <w:r>
-        <w:instrText xml:space="preserve"> HYPERLINK "https://www.sciencedirect.com/topics/engineering/aluminum-alloys" \o "</w:instrText>
-      </w:r>
-      <w:r>
-        <w:instrText>了解有关铝合金的更多信息</w:instrText>
-      </w:r>
-      <w:r>
-        <w:instrText xml:space="preserve">" </w:instrText>
-      </w:r>
-      <w:r>
+        <w:rPr>
+          <w:rFonts w:ascii="宋体" w:eastAsia="宋体" w:hAnsi="宋体" w:cs="宋体" w:hint="eastAsia"/>
+          <w:sz w:val="24"/>
+        </w:rPr>
+        <w:instrText xml:space="preserve"> HYPERLINK "https://www.sciencedirect.com/topics/engineering/aluminum-alloys" \o "了解有关铝合金的更多信息" </w:instrText>
+      </w:r>
+      <w:r>
+        <w:rPr>
+          <w:rFonts w:ascii="宋体" w:eastAsia="宋体" w:hAnsi="宋体" w:cs="宋体" w:hint="eastAsia"/>
+          <w:sz w:val="24"/>
+        </w:rPr>
         <w:fldChar w:fldCharType="separate"/>
       </w:r>
       <w:r>
@@ -7004,7 +7338,7 @@
       </w:r>
       <w:r>
         <w:rPr>
-          <w:rFonts w:ascii="宋体" w:eastAsia="宋体" w:hAnsi="宋体" w:cs="宋体"/>
+          <w:rFonts w:ascii="宋体" w:eastAsia="宋体" w:hAnsi="宋体" w:cs="宋体" w:hint="eastAsia"/>
           <w:sz w:val="24"/>
         </w:rPr>
         <w:fldChar w:fldCharType="end"/>
@@ -7104,21 +7438,24 @@
         <w:t>生物相容材料（塑料和金属）可用于生产定制的</w:t>
       </w:r>
       <w:r>
+        <w:rPr>
+          <w:rFonts w:ascii="宋体" w:eastAsia="宋体" w:hAnsi="宋体" w:cs="宋体" w:hint="eastAsia"/>
+          <w:sz w:val="24"/>
+        </w:rPr>
         <w:fldChar w:fldCharType="begin"/>
       </w:r>
       <w:r>
-        <w:instrText xml:space="preserve"> HYPERLINK "https://www.sciencedirect.com/topics/engineering/medical-implant</w:instrText>
-      </w:r>
-      <w:r>
-        <w:instrText>" \o "</w:instrText>
-      </w:r>
-      <w:r>
-        <w:instrText>了解有关医疗植入的更多信息</w:instrText>
-      </w:r>
-      <w:r>
-        <w:instrText xml:space="preserve">" </w:instrText>
-      </w:r>
-      <w:r>
+        <w:rPr>
+          <w:rFonts w:ascii="宋体" w:eastAsia="宋体" w:hAnsi="宋体" w:cs="宋体" w:hint="eastAsia"/>
+          <w:sz w:val="24"/>
+        </w:rPr>
+        <w:instrText xml:space="preserve"> HYPERLINK "https://www.sciencedirect.com/topics/engineering/medical-implant" \o "了解有关医疗植入的更多信息" </w:instrText>
+      </w:r>
+      <w:r>
+        <w:rPr>
+          <w:rFonts w:ascii="宋体" w:eastAsia="宋体" w:hAnsi="宋体" w:cs="宋体" w:hint="eastAsia"/>
+          <w:sz w:val="24"/>
+        </w:rPr>
         <w:fldChar w:fldCharType="separate"/>
       </w:r>
       <w:r>
@@ -7130,7 +7467,7 @@
       </w:r>
       <w:r>
         <w:rPr>
-          <w:rFonts w:ascii="宋体" w:eastAsia="宋体" w:hAnsi="宋体" w:cs="宋体"/>
+          <w:rFonts w:ascii="宋体" w:eastAsia="宋体" w:hAnsi="宋体" w:cs="宋体" w:hint="eastAsia"/>
           <w:sz w:val="24"/>
         </w:rPr>
         <w:fldChar w:fldCharType="end"/>
@@ -7143,18 +7480,24 @@
         <w:t>（例如，用于髋部和膝部）。除塑料和金属外，</w:t>
       </w:r>
       <w:r>
+        <w:rPr>
+          <w:rFonts w:ascii="宋体" w:eastAsia="宋体" w:hAnsi="宋体" w:cs="宋体" w:hint="eastAsia"/>
+          <w:sz w:val="24"/>
+        </w:rPr>
         <w:fldChar w:fldCharType="begin"/>
       </w:r>
       <w:r>
-        <w:instrText xml:space="preserve"> HYPERLINK "https://www.sciencedirect.com/topics/social-sciences/ceramics" \o "</w:instrText>
-      </w:r>
-      <w:r>
-        <w:instrText>了解有关陶瓷的更多信息</w:instrText>
-      </w:r>
-      <w:r>
-        <w:instrText xml:space="preserve">" </w:instrText>
-      </w:r>
-      <w:r>
+        <w:rPr>
+          <w:rFonts w:ascii="宋体" w:eastAsia="宋体" w:hAnsi="宋体" w:cs="宋体" w:hint="eastAsia"/>
+          <w:sz w:val="24"/>
+        </w:rPr>
+        <w:instrText xml:space="preserve"> HYPERLINK "https://www.sciencedirect.com/topics/social-sciences/ceramics" \o "了解有关陶瓷的更多信息" </w:instrText>
+      </w:r>
+      <w:r>
+        <w:rPr>
+          <w:rFonts w:ascii="宋体" w:eastAsia="宋体" w:hAnsi="宋体" w:cs="宋体" w:hint="eastAsia"/>
+          <w:sz w:val="24"/>
+        </w:rPr>
         <w:fldChar w:fldCharType="separate"/>
       </w:r>
       <w:r>
@@ -7166,7 +7509,7 @@
       </w:r>
       <w:r>
         <w:rPr>
-          <w:rFonts w:ascii="宋体" w:eastAsia="宋体" w:hAnsi="宋体" w:cs="宋体"/>
+          <w:rFonts w:ascii="宋体" w:eastAsia="宋体" w:hAnsi="宋体" w:cs="宋体" w:hint="eastAsia"/>
           <w:sz w:val="24"/>
         </w:rPr>
         <w:fldChar w:fldCharType="end"/>
@@ -7223,18 +7566,24 @@
         <w:t>安全方面具有重要意义的三个重要领域是电子，</w:t>
       </w:r>
       <w:r>
+        <w:rPr>
+          <w:rFonts w:ascii="宋体" w:eastAsia="宋体" w:hAnsi="宋体" w:cs="宋体" w:hint="eastAsia"/>
+          <w:sz w:val="24"/>
+        </w:rPr>
         <w:fldChar w:fldCharType="begin"/>
       </w:r>
       <w:r>
-        <w:instrText xml:space="preserve"> HYPERLINK "https://www.sciencedirect.com/topics/engineering/biological-tissue" \o "</w:instrText>
-      </w:r>
-      <w:r>
-        <w:instrText>了解有关生物组织的更多信息</w:instrText>
-      </w:r>
-      <w:r>
-        <w:instrText xml:space="preserve">" </w:instrText>
-      </w:r>
-      <w:r>
+        <w:rPr>
+          <w:rFonts w:ascii="宋体" w:eastAsia="宋体" w:hAnsi="宋体" w:cs="宋体" w:hint="eastAsia"/>
+          <w:sz w:val="24"/>
+        </w:rPr>
+        <w:instrText xml:space="preserve"> HYPERLINK "https://www.sciencedirect.com/topics/engineering/biological-tissue" \o "了解有关生物组织的更多信息" </w:instrText>
+      </w:r>
+      <w:r>
+        <w:rPr>
+          <w:rFonts w:ascii="宋体" w:eastAsia="宋体" w:hAnsi="宋体" w:cs="宋体" w:hint="eastAsia"/>
+          <w:sz w:val="24"/>
+        </w:rPr>
         <w:fldChar w:fldCharType="separate"/>
       </w:r>
       <w:r>
@@ -7246,7 +7595,7 @@
       </w:r>
       <w:r>
         <w:rPr>
-          <w:rFonts w:ascii="宋体" w:eastAsia="宋体" w:hAnsi="宋体" w:cs="宋体"/>
+          <w:rFonts w:ascii="宋体" w:eastAsia="宋体" w:hAnsi="宋体" w:cs="宋体" w:hint="eastAsia"/>
           <w:sz w:val="24"/>
         </w:rPr>
         <w:fldChar w:fldCharType="end"/>
@@ -7293,18 +7642,24 @@
         <w:t>，但</w:t>
       </w:r>
       <w:r>
+        <w:rPr>
+          <w:rFonts w:ascii="宋体" w:eastAsia="宋体" w:hAnsi="宋体" w:cs="宋体" w:hint="eastAsia"/>
+          <w:sz w:val="24"/>
+        </w:rPr>
         <w:fldChar w:fldCharType="begin"/>
       </w:r>
       <w:r>
-        <w:instrText xml:space="preserve"> HYPERLINK "https://www.sciencedirect.com/topics/social-sciences/electronic-circuits" \o "</w:instrText>
-      </w:r>
-      <w:r>
-        <w:instrText>了解有关电子电路的更多信息</w:instrText>
-      </w:r>
-      <w:r>
-        <w:instrText xml:space="preserve">" </w:instrText>
-      </w:r>
-      <w:r>
+        <w:rPr>
+          <w:rFonts w:ascii="宋体" w:eastAsia="宋体" w:hAnsi="宋体" w:cs="宋体" w:hint="eastAsia"/>
+          <w:sz w:val="24"/>
+        </w:rPr>
+        <w:instrText xml:space="preserve"> HYPERLINK "https://www.sciencedirect.com/topics/social-sciences/electronic-circuits" \o "了解有关电子电路的更多信息" </w:instrText>
+      </w:r>
+      <w:r>
+        <w:rPr>
+          <w:rFonts w:ascii="宋体" w:eastAsia="宋体" w:hAnsi="宋体" w:cs="宋体" w:hint="eastAsia"/>
+          <w:sz w:val="24"/>
+        </w:rPr>
         <w:fldChar w:fldCharType="separate"/>
       </w:r>
       <w:r>
@@ -7316,7 +7671,7 @@
       </w:r>
       <w:r>
         <w:rPr>
-          <w:rFonts w:ascii="宋体" w:eastAsia="宋体" w:hAnsi="宋体" w:cs="宋体"/>
+          <w:rFonts w:ascii="宋体" w:eastAsia="宋体" w:hAnsi="宋体" w:cs="宋体" w:hint="eastAsia"/>
           <w:sz w:val="24"/>
         </w:rPr>
         <w:fldChar w:fldCharType="end"/>
@@ -7338,18 +7693,24 @@
       </w:r>
       <w:proofErr w:type="gramEnd"/>
       <w:r>
+        <w:rPr>
+          <w:rFonts w:ascii="宋体" w:eastAsia="宋体" w:hAnsi="宋体" w:cs="宋体" w:hint="eastAsia"/>
+          <w:sz w:val="24"/>
+        </w:rPr>
         <w:fldChar w:fldCharType="begin"/>
       </w:r>
       <w:r>
-        <w:instrText xml:space="preserve"> HYPERLINK "https://www.sciencedirect.com/topics/social-sciences/manufacturing-technology" \o "</w:instrText>
-      </w:r>
-      <w:r>
-        <w:instrText>详细了解制造技术</w:instrText>
-      </w:r>
-      <w:r>
-        <w:instrText xml:space="preserve">" </w:instrText>
-      </w:r>
-      <w:r>
+        <w:rPr>
+          <w:rFonts w:ascii="宋体" w:eastAsia="宋体" w:hAnsi="宋体" w:cs="宋体" w:hint="eastAsia"/>
+          <w:sz w:val="24"/>
+        </w:rPr>
+        <w:instrText xml:space="preserve"> HYPERLINK "https://www.sciencedirect.com/topics/social-sciences/manufacturing-technology" \o "详细了解制造技术" </w:instrText>
+      </w:r>
+      <w:r>
+        <w:rPr>
+          <w:rFonts w:ascii="宋体" w:eastAsia="宋体" w:hAnsi="宋体" w:cs="宋体" w:hint="eastAsia"/>
+          <w:sz w:val="24"/>
+        </w:rPr>
         <w:fldChar w:fldCharType="separate"/>
       </w:r>
       <w:r>
@@ -7361,7 +7722,7 @@
       </w:r>
       <w:r>
         <w:rPr>
-          <w:rFonts w:ascii="宋体" w:eastAsia="宋体" w:hAnsi="宋体" w:cs="宋体"/>
+          <w:rFonts w:ascii="宋体" w:eastAsia="宋体" w:hAnsi="宋体" w:cs="宋体" w:hint="eastAsia"/>
           <w:sz w:val="24"/>
         </w:rPr>
         <w:fldChar w:fldCharType="end"/>
@@ -7516,24 +7877,24 @@
         <w:t>系统，可挤出塑料和</w:t>
       </w:r>
       <w:r>
+        <w:rPr>
+          <w:rFonts w:ascii="宋体" w:eastAsia="宋体" w:hAnsi="宋体" w:cs="宋体" w:hint="eastAsia"/>
+          <w:sz w:val="24"/>
+        </w:rPr>
         <w:fldChar w:fldCharType="begin"/>
       </w:r>
       <w:r>
-        <w:instrText xml:space="preserve"> HYPERLINK "https://www.sciencedirect.com/topics/engineering/conductive" \o "</w:instrText>
-      </w:r>
-      <w:r>
-        <w:instrText>了解有关</w:instrText>
-      </w:r>
-      <w:r>
-        <w:instrText>Conductive</w:instrText>
-      </w:r>
-      <w:r>
-        <w:instrText>的更多信息</w:instrText>
-      </w:r>
-      <w:r>
-        <w:instrText xml:space="preserve">" </w:instrText>
-      </w:r>
-      <w:r>
+        <w:rPr>
+          <w:rFonts w:ascii="宋体" w:eastAsia="宋体" w:hAnsi="宋体" w:cs="宋体" w:hint="eastAsia"/>
+          <w:sz w:val="24"/>
+        </w:rPr>
+        <w:instrText xml:space="preserve"> HYPERLINK "https://www.sciencedirect.com/topics/engineering/conductive" \o "了解有关Conductive的更多信息" </w:instrText>
+      </w:r>
+      <w:r>
+        <w:rPr>
+          <w:rFonts w:ascii="宋体" w:eastAsia="宋体" w:hAnsi="宋体" w:cs="宋体" w:hint="eastAsia"/>
+          <w:sz w:val="24"/>
+        </w:rPr>
         <w:fldChar w:fldCharType="separate"/>
       </w:r>
       <w:r>
@@ -7545,7 +7906,7 @@
       </w:r>
       <w:r>
         <w:rPr>
-          <w:rFonts w:ascii="宋体" w:eastAsia="宋体" w:hAnsi="宋体" w:cs="宋体"/>
+          <w:rFonts w:ascii="宋体" w:eastAsia="宋体" w:hAnsi="宋体" w:cs="宋体" w:hint="eastAsia"/>
           <w:sz w:val="24"/>
         </w:rPr>
         <w:fldChar w:fldCharType="end"/>
@@ -7653,18 +8014,24 @@
         <w:t>和子结构（也称为体系结构）中。细胞及其</w:t>
       </w:r>
       <w:r>
+        <w:rPr>
+          <w:rFonts w:ascii="宋体" w:eastAsia="宋体" w:hAnsi="宋体" w:cs="宋体" w:hint="eastAsia"/>
+          <w:sz w:val="24"/>
+        </w:rPr>
         <w:fldChar w:fldCharType="begin"/>
       </w:r>
       <w:r>
-        <w:instrText xml:space="preserve"> HYPERLINK "https://www.sciencedirect.com/topics/computer-science/spatial-organization" \o "</w:instrText>
-      </w:r>
-      <w:r>
-        <w:instrText>详细了解空间组织</w:instrText>
-      </w:r>
-      <w:r>
-        <w:instrText xml:space="preserve">" </w:instrText>
-      </w:r>
-      <w:r>
+        <w:rPr>
+          <w:rFonts w:ascii="宋体" w:eastAsia="宋体" w:hAnsi="宋体" w:cs="宋体" w:hint="eastAsia"/>
+          <w:sz w:val="24"/>
+        </w:rPr>
+        <w:instrText xml:space="preserve"> HYPERLINK "https://www.sciencedirect.com/topics/computer-science/spatial-organization" \o "详细了解空间组织" </w:instrText>
+      </w:r>
+      <w:r>
+        <w:rPr>
+          <w:rFonts w:ascii="宋体" w:eastAsia="宋体" w:hAnsi="宋体" w:cs="宋体" w:hint="eastAsia"/>
+          <w:sz w:val="24"/>
+        </w:rPr>
         <w:fldChar w:fldCharType="separate"/>
       </w:r>
       <w:r>
@@ -7676,7 +8043,7 @@
       </w:r>
       <w:r>
         <w:rPr>
-          <w:rFonts w:ascii="宋体" w:eastAsia="宋体" w:hAnsi="宋体" w:cs="宋体"/>
+          <w:rFonts w:ascii="宋体" w:eastAsia="宋体" w:hAnsi="宋体" w:cs="宋体" w:hint="eastAsia"/>
           <w:sz w:val="24"/>
         </w:rPr>
         <w:fldChar w:fldCharType="end"/>
@@ -7709,18 +8076,24 @@
         <w:t>像欧莱雅这样的</w:t>
       </w:r>
       <w:r>
+        <w:rPr>
+          <w:rFonts w:ascii="宋体" w:eastAsia="宋体" w:hAnsi="宋体" w:cs="宋体" w:hint="eastAsia"/>
+          <w:sz w:val="24"/>
+        </w:rPr>
         <w:fldChar w:fldCharType="begin"/>
       </w:r>
       <w:r>
-        <w:instrText xml:space="preserve"> HYPERLINK "https://www.sciencedirect.com/topics/social-sciences/cosmetics" \o "</w:instrText>
-      </w:r>
-      <w:r>
-        <w:instrText>详细了解化妆品</w:instrText>
-      </w:r>
-      <w:r>
-        <w:instrText xml:space="preserve">" </w:instrText>
-      </w:r>
-      <w:r>
+        <w:rPr>
+          <w:rFonts w:ascii="宋体" w:eastAsia="宋体" w:hAnsi="宋体" w:cs="宋体" w:hint="eastAsia"/>
+          <w:sz w:val="24"/>
+        </w:rPr>
+        <w:instrText xml:space="preserve"> HYPERLINK "https://www.sciencedirect.com/topics/social-sciences/cosmetics" \o "详细了解化妆品" </w:instrText>
+      </w:r>
+      <w:r>
+        <w:rPr>
+          <w:rFonts w:ascii="宋体" w:eastAsia="宋体" w:hAnsi="宋体" w:cs="宋体" w:hint="eastAsia"/>
+          <w:sz w:val="24"/>
+        </w:rPr>
         <w:fldChar w:fldCharType="separate"/>
       </w:r>
       <w:r>
@@ -7732,7 +8105,7 @@
       </w:r>
       <w:r>
         <w:rPr>
-          <w:rFonts w:ascii="宋体" w:eastAsia="宋体" w:hAnsi="宋体" w:cs="宋体"/>
+          <w:rFonts w:ascii="宋体" w:eastAsia="宋体" w:hAnsi="宋体" w:cs="宋体" w:hint="eastAsia"/>
           <w:sz w:val="24"/>
         </w:rPr>
         <w:fldChar w:fldCharType="end"/>
@@ -7790,18 +8163,24 @@
         <w:t>。人类表皮目前在体内或由</w:t>
       </w:r>
       <w:r>
+        <w:rPr>
+          <w:rFonts w:ascii="宋体" w:eastAsia="宋体" w:hAnsi="宋体" w:cs="宋体" w:hint="eastAsia"/>
+          <w:sz w:val="24"/>
+        </w:rPr>
         <w:fldChar w:fldCharType="begin"/>
       </w:r>
       <w:r>
-        <w:instrText xml:space="preserve"> HYPERLINK "https://www.sciencedirect.com/topics/computer-science/external-entity" \o "</w:instrText>
-      </w:r>
-      <w:r>
-        <w:instrText>了解有关外部实体的更多信息</w:instrText>
-      </w:r>
-      <w:r>
-        <w:instrText xml:space="preserve">" </w:instrText>
-      </w:r>
-      <w:r>
+        <w:rPr>
+          <w:rFonts w:ascii="宋体" w:eastAsia="宋体" w:hAnsi="宋体" w:cs="宋体" w:hint="eastAsia"/>
+          <w:sz w:val="24"/>
+        </w:rPr>
+        <w:instrText xml:space="preserve"> HYPERLINK "https://www.sciencedirect.com/topics/computer-science/external-entity" \o "了解有关外部实体的更多信息" </w:instrText>
+      </w:r>
+      <w:r>
+        <w:rPr>
+          <w:rFonts w:ascii="宋体" w:eastAsia="宋体" w:hAnsi="宋体" w:cs="宋体" w:hint="eastAsia"/>
+          <w:sz w:val="24"/>
+        </w:rPr>
         <w:fldChar w:fldCharType="separate"/>
       </w:r>
       <w:r>
@@ -7813,7 +8192,7 @@
       </w:r>
       <w:r>
         <w:rPr>
-          <w:rFonts w:ascii="宋体" w:eastAsia="宋体" w:hAnsi="宋体" w:cs="宋体"/>
+          <w:rFonts w:ascii="宋体" w:eastAsia="宋体" w:hAnsi="宋体" w:cs="宋体" w:hint="eastAsia"/>
           <w:sz w:val="24"/>
         </w:rPr>
         <w:fldChar w:fldCharType="end"/>
@@ -7912,18 +8291,24 @@
       </w:r>
       <w:proofErr w:type="spellStart"/>
       <w:r>
+        <w:rPr>
+          <w:rFonts w:ascii="宋体" w:eastAsia="宋体" w:hAnsi="宋体" w:cs="宋体" w:hint="eastAsia"/>
+          <w:sz w:val="24"/>
+        </w:rPr>
         <w:fldChar w:fldCharType="begin"/>
       </w:r>
       <w:r>
-        <w:instrText xml:space="preserve"> HYPERLINK "https://www.sciencedirect.com/topics/engineering/biodevices" \o "</w:instrText>
-      </w:r>
-      <w:r>
-        <w:instrText>了解有关生物设备的更多信息</w:instrText>
-      </w:r>
-      <w:r>
-        <w:instrText xml:space="preserve">" </w:instrText>
-      </w:r>
-      <w:r>
+        <w:rPr>
+          <w:rFonts w:ascii="宋体" w:eastAsia="宋体" w:hAnsi="宋体" w:cs="宋体" w:hint="eastAsia"/>
+          <w:sz w:val="24"/>
+        </w:rPr>
+        <w:instrText xml:space="preserve"> HYPERLINK "https://www.sciencedirect.com/topics/engineering/biodevices" \o "了解有关生物设备的更多信息" </w:instrText>
+      </w:r>
+      <w:r>
+        <w:rPr>
+          <w:rFonts w:ascii="宋体" w:eastAsia="宋体" w:hAnsi="宋体" w:cs="宋体" w:hint="eastAsia"/>
+          <w:sz w:val="24"/>
+        </w:rPr>
         <w:fldChar w:fldCharType="separate"/>
       </w:r>
       <w:r>
@@ -7936,7 +8321,7 @@
       <w:proofErr w:type="spellEnd"/>
       <w:r>
         <w:rPr>
-          <w:rFonts w:ascii="宋体" w:eastAsia="宋体" w:hAnsi="宋体" w:cs="宋体"/>
+          <w:rFonts w:ascii="宋体" w:eastAsia="宋体" w:hAnsi="宋体" w:cs="宋体" w:hint="eastAsia"/>
           <w:sz w:val="24"/>
         </w:rPr>
         <w:fldChar w:fldCharType="end"/>
@@ -7958,21 +8343,24 @@
         <w:t>，已宣布计划使用接受者自己的细胞打印用于乳腺癌重建的皮肤和脂肪</w:t>
       </w:r>
       <w:r>
+        <w:rPr>
+          <w:rFonts w:ascii="宋体" w:eastAsia="宋体" w:hAnsi="宋体" w:cs="宋体" w:hint="eastAsia"/>
+          <w:sz w:val="24"/>
+        </w:rPr>
         <w:fldChar w:fldCharType="begin"/>
       </w:r>
       <w:r>
-        <w:instrText xml:space="preserve"> </w:instrText>
-      </w:r>
-      <w:r>
-        <w:instrText>HYPERLINK "https://www.sciencedirect.com/topics/engineering/grafts" \o "</w:instrText>
-      </w:r>
-      <w:r>
-        <w:instrText>了解有关移植的更多信息</w:instrText>
-      </w:r>
-      <w:r>
-        <w:instrText xml:space="preserve">" </w:instrText>
-      </w:r>
-      <w:r>
+        <w:rPr>
+          <w:rFonts w:ascii="宋体" w:eastAsia="宋体" w:hAnsi="宋体" w:cs="宋体" w:hint="eastAsia"/>
+          <w:sz w:val="24"/>
+        </w:rPr>
+        <w:instrText xml:space="preserve"> HYPERLINK "https://www.sciencedirect.com/topics/engineering/grafts" \o "了解有关移植的更多信息" </w:instrText>
+      </w:r>
+      <w:r>
+        <w:rPr>
+          <w:rFonts w:ascii="宋体" w:eastAsia="宋体" w:hAnsi="宋体" w:cs="宋体" w:hint="eastAsia"/>
+          <w:sz w:val="24"/>
+        </w:rPr>
         <w:fldChar w:fldCharType="separate"/>
       </w:r>
       <w:r>
@@ -7984,7 +8372,7 @@
       </w:r>
       <w:r>
         <w:rPr>
-          <w:rFonts w:ascii="宋体" w:eastAsia="宋体" w:hAnsi="宋体" w:cs="宋体"/>
+          <w:rFonts w:ascii="宋体" w:eastAsia="宋体" w:hAnsi="宋体" w:cs="宋体" w:hint="eastAsia"/>
           <w:sz w:val="24"/>
         </w:rPr>
         <w:fldChar w:fldCharType="end"/>
@@ -8058,21 +8446,24 @@
         <w:t>提供用于药物发现的定制3D打印组织，从而实现药物</w:t>
       </w:r>
       <w:r>
+        <w:rPr>
+          <w:rFonts w:ascii="宋体" w:eastAsia="宋体" w:hAnsi="宋体" w:cs="宋体" w:hint="eastAsia"/>
+          <w:sz w:val="24"/>
+        </w:rPr>
         <w:fldChar w:fldCharType="begin"/>
       </w:r>
       <w:r>
-        <w:instrText xml:space="preserve"> HYPERLINK "https://www.scien</w:instrText>
-      </w:r>
-      <w:r>
-        <w:instrText>cedirect.com/topics/social-sciences/toxicology" \o "</w:instrText>
-      </w:r>
-      <w:r>
-        <w:instrText>了解有关毒理学的更多信息</w:instrText>
-      </w:r>
-      <w:r>
-        <w:instrText xml:space="preserve">" </w:instrText>
-      </w:r>
-      <w:r>
+        <w:rPr>
+          <w:rFonts w:ascii="宋体" w:eastAsia="宋体" w:hAnsi="宋体" w:cs="宋体" w:hint="eastAsia"/>
+          <w:sz w:val="24"/>
+        </w:rPr>
+        <w:instrText xml:space="preserve"> HYPERLINK "https://www.sciencedirect.com/topics/social-sciences/toxicology" \o "了解有关毒理学的更多信息" </w:instrText>
+      </w:r>
+      <w:r>
+        <w:rPr>
+          <w:rFonts w:ascii="宋体" w:eastAsia="宋体" w:hAnsi="宋体" w:cs="宋体" w:hint="eastAsia"/>
+          <w:sz w:val="24"/>
+        </w:rPr>
         <w:fldChar w:fldCharType="separate"/>
       </w:r>
       <w:r>
@@ -8084,7 +8475,7 @@
       </w:r>
       <w:r>
         <w:rPr>
-          <w:rFonts w:ascii="宋体" w:eastAsia="宋体" w:hAnsi="宋体" w:cs="宋体"/>
+          <w:rFonts w:ascii="宋体" w:eastAsia="宋体" w:hAnsi="宋体" w:cs="宋体" w:hint="eastAsia"/>
           <w:sz w:val="24"/>
         </w:rPr>
         <w:fldChar w:fldCharType="end"/>
@@ -8306,18 +8697,24 @@
         <w:t>认为，太空食品印刷将满足</w:t>
       </w:r>
       <w:r>
+        <w:rPr>
+          <w:rFonts w:ascii="宋体" w:eastAsia="宋体" w:hAnsi="宋体" w:cs="宋体" w:hint="eastAsia"/>
+          <w:sz w:val="24"/>
+        </w:rPr>
         <w:fldChar w:fldCharType="begin"/>
       </w:r>
       <w:r>
-        <w:instrText xml:space="preserve"> HYPERLINK "https://www.sciencedirect.com/topics/engineering/astronauts" \o "</w:instrText>
-      </w:r>
-      <w:r>
-        <w:instrText>了解有关宇航员的更多信息</w:instrText>
-      </w:r>
-      <w:r>
-        <w:instrText xml:space="preserve">" </w:instrText>
-      </w:r>
-      <w:r>
+        <w:rPr>
+          <w:rFonts w:ascii="宋体" w:eastAsia="宋体" w:hAnsi="宋体" w:cs="宋体" w:hint="eastAsia"/>
+          <w:sz w:val="24"/>
+        </w:rPr>
+        <w:instrText xml:space="preserve"> HYPERLINK "https://www.sciencedirect.com/topics/engineering/astronauts" \o "了解有关宇航员的更多信息" </w:instrText>
+      </w:r>
+      <w:r>
+        <w:rPr>
+          <w:rFonts w:ascii="宋体" w:eastAsia="宋体" w:hAnsi="宋体" w:cs="宋体" w:hint="eastAsia"/>
+          <w:sz w:val="24"/>
+        </w:rPr>
         <w:fldChar w:fldCharType="separate"/>
       </w:r>
       <w:r>
@@ -8329,7 +8726,7 @@
       </w:r>
       <w:r>
         <w:rPr>
-          <w:rFonts w:ascii="宋体" w:eastAsia="宋体" w:hAnsi="宋体" w:cs="宋体"/>
+          <w:rFonts w:ascii="宋体" w:eastAsia="宋体" w:hAnsi="宋体" w:cs="宋体" w:hint="eastAsia"/>
           <w:sz w:val="24"/>
         </w:rPr>
         <w:fldChar w:fldCharType="end"/>
@@ -8377,21 +8774,24 @@
         <w:t xml:space="preserve"> Pharmaceuticals宣布美国</w:t>
       </w:r>
       <w:r>
+        <w:rPr>
+          <w:rFonts w:ascii="宋体" w:eastAsia="宋体" w:hAnsi="宋体" w:cs="宋体" w:hint="eastAsia"/>
+          <w:sz w:val="24"/>
+        </w:rPr>
         <w:fldChar w:fldCharType="begin"/>
       </w:r>
       <w:r>
-        <w:instrText xml:space="preserve"> HYPERLINK</w:instrText>
-      </w:r>
-      <w:r>
-        <w:instrText xml:space="preserve"> "https://www.sciencedirect.com/topics/engineering/food-and-drug-administration" \o "</w:instrText>
-      </w:r>
-      <w:r>
-        <w:instrText>详细了解食品和药物管理</w:instrText>
-      </w:r>
-      <w:r>
-        <w:instrText xml:space="preserve">" </w:instrText>
-      </w:r>
-      <w:r>
+        <w:rPr>
+          <w:rFonts w:ascii="宋体" w:eastAsia="宋体" w:hAnsi="宋体" w:cs="宋体" w:hint="eastAsia"/>
+          <w:sz w:val="24"/>
+        </w:rPr>
+        <w:instrText xml:space="preserve"> HYPERLINK "https://www.sciencedirect.com/topics/engineering/food-and-drug-administration" \o "详细了解食品和药物管理" </w:instrText>
+      </w:r>
+      <w:r>
+        <w:rPr>
+          <w:rFonts w:ascii="宋体" w:eastAsia="宋体" w:hAnsi="宋体" w:cs="宋体" w:hint="eastAsia"/>
+          <w:sz w:val="24"/>
+        </w:rPr>
         <w:fldChar w:fldCharType="separate"/>
       </w:r>
       <w:r>
@@ -8403,7 +8803,7 @@
       </w:r>
       <w:r>
         <w:rPr>
-          <w:rFonts w:ascii="宋体" w:eastAsia="宋体" w:hAnsi="宋体" w:cs="宋体"/>
+          <w:rFonts w:ascii="宋体" w:eastAsia="宋体" w:hAnsi="宋体" w:cs="宋体" w:hint="eastAsia"/>
           <w:sz w:val="24"/>
         </w:rPr>
         <w:fldChar w:fldCharType="end"/>
@@ -8468,18 +8868,24 @@
         <w:t>。预计药物印刷将使具有成本效益的个性化医疗成为可能。靠近患者的3D打印将实现定制生产（针对特定个体的药物化合物，剂量和</w:t>
       </w:r>
       <w:r>
+        <w:rPr>
+          <w:rFonts w:ascii="宋体" w:eastAsia="宋体" w:hAnsi="宋体" w:cs="宋体" w:hint="eastAsia"/>
+          <w:sz w:val="24"/>
+        </w:rPr>
         <w:fldChar w:fldCharType="begin"/>
       </w:r>
       <w:r>
-        <w:instrText xml:space="preserve"> HYPERLINK "https://www.sciencedirect.com/topics/engineering/buffering-agent" \o "</w:instrText>
-      </w:r>
-      <w:r>
-        <w:instrText>了解有关缓冲代理的更多信息</w:instrText>
-      </w:r>
-      <w:r>
-        <w:instrText xml:space="preserve">" </w:instrText>
-      </w:r>
-      <w:r>
+        <w:rPr>
+          <w:rFonts w:ascii="宋体" w:eastAsia="宋体" w:hAnsi="宋体" w:cs="宋体" w:hint="eastAsia"/>
+          <w:sz w:val="24"/>
+        </w:rPr>
+        <w:instrText xml:space="preserve"> HYPERLINK "https://www.sciencedirect.com/topics/engineering/buffering-agent" \o "了解有关缓冲代理的更多信息" </w:instrText>
+      </w:r>
+      <w:r>
+        <w:rPr>
+          <w:rFonts w:ascii="宋体" w:eastAsia="宋体" w:hAnsi="宋体" w:cs="宋体" w:hint="eastAsia"/>
+          <w:sz w:val="24"/>
+        </w:rPr>
         <w:fldChar w:fldCharType="separate"/>
       </w:r>
       <w:r>
@@ -8491,7 +8897,7 @@
       </w:r>
       <w:r>
         <w:rPr>
-          <w:rFonts w:ascii="宋体" w:eastAsia="宋体" w:hAnsi="宋体" w:cs="宋体"/>
+          <w:rFonts w:ascii="宋体" w:eastAsia="宋体" w:hAnsi="宋体" w:cs="宋体" w:hint="eastAsia"/>
           <w:sz w:val="24"/>
         </w:rPr>
         <w:fldChar w:fldCharType="end"/>
@@ -8556,18 +8962,24 @@
         <w:t>。为了使这种类型的生产达到主流，3D打印机必须适应各种</w:t>
       </w:r>
       <w:r>
+        <w:rPr>
+          <w:rFonts w:ascii="宋体" w:eastAsia="宋体" w:hAnsi="宋体" w:cs="宋体" w:hint="eastAsia"/>
+          <w:sz w:val="24"/>
+        </w:rPr>
         <w:fldChar w:fldCharType="begin"/>
       </w:r>
       <w:r>
-        <w:instrText xml:space="preserve"> HYPERLINK "https://www.sciencedirect.com/topics/social-sciences/pharmaceutical" \o "</w:instrText>
-      </w:r>
-      <w:r>
-        <w:instrText>了解有关制药的更多信</w:instrText>
-      </w:r>
-      <w:r>
-        <w:instrText xml:space="preserve">" </w:instrText>
-      </w:r>
-      <w:r>
+        <w:rPr>
+          <w:rFonts w:ascii="宋体" w:eastAsia="宋体" w:hAnsi="宋体" w:cs="宋体" w:hint="eastAsia"/>
+          <w:sz w:val="24"/>
+        </w:rPr>
+        <w:instrText xml:space="preserve"> HYPERLINK "https://www.sciencedirect.com/topics/social-sciences/pharmaceutical" \o "了解有关制药的更多信" </w:instrText>
+      </w:r>
+      <w:r>
+        <w:rPr>
+          <w:rFonts w:ascii="宋体" w:eastAsia="宋体" w:hAnsi="宋体" w:cs="宋体" w:hint="eastAsia"/>
+          <w:sz w:val="24"/>
+        </w:rPr>
         <w:fldChar w:fldCharType="separate"/>
       </w:r>
       <w:r>
@@ -8579,7 +8991,7 @@
       </w:r>
       <w:r>
         <w:rPr>
-          <w:rFonts w:ascii="宋体" w:eastAsia="宋体" w:hAnsi="宋体" w:cs="宋体"/>
+          <w:rFonts w:ascii="宋体" w:eastAsia="宋体" w:hAnsi="宋体" w:cs="宋体" w:hint="eastAsia"/>
           <w:sz w:val="24"/>
         </w:rPr>
         <w:fldChar w:fldCharType="end"/>
@@ -8901,7 +9313,7 @@
     <w:bookmarkStart w:id="43" w:name="bf0010"/>
     <w:p>
       <w:pPr>
-        <w:pStyle w:val="a8"/>
+        <w:pStyle w:val="a6"/>
         <w:widowControl/>
         <w:snapToGrid w:val="0"/>
         <w:spacing w:beforeAutospacing="0" w:afterAutospacing="0" w:line="360" w:lineRule="auto"/>
@@ -9129,7 +9541,7 @@
     </w:p>
     <w:p>
       <w:pPr>
-        <w:pStyle w:val="a8"/>
+        <w:pStyle w:val="a6"/>
         <w:widowControl/>
         <w:snapToGrid w:val="0"/>
         <w:spacing w:beforeAutospacing="0" w:afterAutospacing="0" w:line="360" w:lineRule="auto"/>
@@ -9214,7 +9626,7 @@
     </w:p>
     <w:p>
       <w:pPr>
-        <w:pStyle w:val="a8"/>
+        <w:pStyle w:val="a6"/>
         <w:widowControl/>
         <w:snapToGrid w:val="0"/>
         <w:spacing w:beforeAutospacing="0" w:afterAutospacing="0" w:line="360" w:lineRule="auto"/>
@@ -9247,15 +9659,41 @@
         </w:rPr>
         <w:t>小部分可以产生的效果与对抗性目标相</w:t>
       </w:r>
-      <w:hyperlink r:id="rId69" w:tooltip="了解有关Intersects的更多信息" w:history="1">
-        <w:r>
-          <w:rPr>
-            <w:rFonts w:ascii="宋体" w:eastAsia="宋体" w:hAnsi="宋体" w:cs="宋体" w:hint="eastAsia"/>
-            <w:kern w:val="2"/>
-          </w:rPr>
-          <w:t>交叉</w:t>
-        </w:r>
-      </w:hyperlink>
+      <w:r>
+        <w:rPr>
+          <w:rFonts w:ascii="宋体" w:eastAsia="宋体" w:hAnsi="宋体" w:cs="宋体" w:hint="eastAsia"/>
+          <w:kern w:val="2"/>
+        </w:rPr>
+        <w:fldChar w:fldCharType="begin"/>
+      </w:r>
+      <w:r>
+        <w:rPr>
+          <w:rFonts w:ascii="宋体" w:eastAsia="宋体" w:hAnsi="宋体" w:cs="宋体" w:hint="eastAsia"/>
+          <w:kern w:val="2"/>
+        </w:rPr>
+        <w:instrText xml:space="preserve"> HYPERLINK "https://www.sciencedirect.com/topics/engineering/intersects" \o "了解有关Intersects的更多信息" </w:instrText>
+      </w:r>
+      <w:r>
+        <w:rPr>
+          <w:rFonts w:ascii="宋体" w:eastAsia="宋体" w:hAnsi="宋体" w:cs="宋体" w:hint="eastAsia"/>
+          <w:kern w:val="2"/>
+        </w:rPr>
+        <w:fldChar w:fldCharType="separate"/>
+      </w:r>
+      <w:r>
+        <w:rPr>
+          <w:rFonts w:ascii="宋体" w:eastAsia="宋体" w:hAnsi="宋体" w:cs="宋体" w:hint="eastAsia"/>
+          <w:kern w:val="2"/>
+        </w:rPr>
+        <w:t>交叉</w:t>
+      </w:r>
+      <w:r>
+        <w:rPr>
+          <w:rFonts w:ascii="宋体" w:eastAsia="宋体" w:hAnsi="宋体" w:cs="宋体" w:hint="eastAsia"/>
+          <w:kern w:val="2"/>
+        </w:rPr>
+        <w:fldChar w:fldCharType="end"/>
+      </w:r>
       <w:r>
         <w:rPr>
           <w:rFonts w:ascii="宋体" w:eastAsia="宋体" w:hAnsi="宋体" w:cs="宋体" w:hint="eastAsia"/>
@@ -9279,7 +9717,7 @@
         </w:rPr>
         <w:t>小部分</w:t>
       </w:r>
-      <w:hyperlink r:id="rId70" w:tooltip="了解有关交叉口的更多信息" w:history="1">
+      <w:hyperlink r:id="rId69" w:tooltip="了解有关交叉口的更多信息" w:history="1">
         <w:r>
           <w:rPr>
             <w:rFonts w:ascii="宋体" w:eastAsia="宋体" w:hAnsi="宋体" w:cs="宋体" w:hint="eastAsia"/>
@@ -9293,12 +9731,26 @@
           <w:rFonts w:ascii="宋体" w:eastAsia="宋体" w:hAnsi="宋体" w:cs="宋体" w:hint="eastAsia"/>
           <w:kern w:val="2"/>
         </w:rPr>
-        <w:t>会造成通常与武器相关的伤害。小子集中的效果是攻击分子在试图滥用3D打印机作为武器（3D-PaaW）时所寻求的。</w:t>
-      </w:r>
-    </w:p>
-    <w:p>
-      <w:pPr>
-        <w:pStyle w:val="a8"/>
+        <w:t>会造成通常与武器相关的伤害。小子集中的效果是</w:t>
+      </w:r>
+      <w:r>
+        <w:rPr>
+          <w:rFonts w:ascii="宋体" w:eastAsia="宋体" w:hAnsi="宋体" w:cs="宋体" w:hint="eastAsia"/>
+          <w:kern w:val="2"/>
+        </w:rPr>
+        <w:t>对手</w:t>
+      </w:r>
+      <w:r>
+        <w:rPr>
+          <w:rFonts w:ascii="宋体" w:eastAsia="宋体" w:hAnsi="宋体" w:cs="宋体" w:hint="eastAsia"/>
+          <w:kern w:val="2"/>
+        </w:rPr>
+        <w:t>在试图滥用3D打印机作为武器（3D-PaaW）时所寻求的。</w:t>
+      </w:r>
+    </w:p>
+    <w:p>
+      <w:pPr>
+        <w:pStyle w:val="a6"/>
         <w:widowControl/>
         <w:snapToGrid w:val="0"/>
         <w:spacing w:beforeAutospacing="0" w:afterAutospacing="0" w:line="360" w:lineRule="auto"/>
@@ -9316,24 +9768,24 @@
         <w:t>3D打印机的武器化意味着它可以用来造成与武器相关的伤害。常规武器造成</w:t>
       </w:r>
       <w:r>
+        <w:rPr>
+          <w:rFonts w:ascii="宋体" w:eastAsia="宋体" w:hAnsi="宋体" w:cs="宋体" w:hint="eastAsia"/>
+          <w:kern w:val="2"/>
+        </w:rPr>
         <w:fldChar w:fldCharType="begin"/>
       </w:r>
       <w:r>
-        <w:instrText xml:space="preserve"> HYPERLINK "https://www.sciencedirect.com/topics/engineering/kinetic" \o "</w:instrText>
-      </w:r>
-      <w:r>
-        <w:instrText>了解有关</w:instrText>
-      </w:r>
-      <w:r>
-        <w:instrText>Kinetic</w:instrText>
-      </w:r>
-      <w:r>
-        <w:instrText>的更多信息</w:instrText>
-      </w:r>
-      <w:r>
-        <w:instrText xml:space="preserve">" </w:instrText>
-      </w:r>
-      <w:r>
+        <w:rPr>
+          <w:rFonts w:ascii="宋体" w:eastAsia="宋体" w:hAnsi="宋体" w:cs="宋体" w:hint="eastAsia"/>
+          <w:kern w:val="2"/>
+        </w:rPr>
+        <w:instrText xml:space="preserve"> HYPERLINK "https://www.sciencedirect.com/topics/engineering/kinetic" \o "了解有关Kinetic的更多信息" </w:instrText>
+      </w:r>
+      <w:r>
+        <w:rPr>
+          <w:rFonts w:ascii="宋体" w:eastAsia="宋体" w:hAnsi="宋体" w:cs="宋体" w:hint="eastAsia"/>
+          <w:kern w:val="2"/>
+        </w:rPr>
         <w:fldChar w:fldCharType="separate"/>
       </w:r>
       <w:r>
@@ -9345,7 +9797,7 @@
       </w:r>
       <w:r>
         <w:rPr>
-          <w:rFonts w:ascii="宋体" w:eastAsia="宋体" w:hAnsi="宋体" w:cs="宋体"/>
+          <w:rFonts w:ascii="宋体" w:eastAsia="宋体" w:hAnsi="宋体" w:cs="宋体" w:hint="eastAsia"/>
           <w:kern w:val="2"/>
         </w:rPr>
         <w:fldChar w:fldCharType="end"/>
@@ -9358,18 +9810,24 @@
         <w:t>损害，造成物理破坏，伤害和死亡。核武器，生物武器和化学武器（NBC）通常被认为是非常规武器; 这些武器污染环境，造成</w:t>
       </w:r>
       <w:r>
+        <w:rPr>
+          <w:rFonts w:ascii="宋体" w:eastAsia="宋体" w:hAnsi="宋体" w:cs="宋体" w:hint="eastAsia"/>
+          <w:kern w:val="2"/>
+        </w:rPr>
         <w:fldChar w:fldCharType="begin"/>
       </w:r>
       <w:r>
-        <w:instrText xml:space="preserve"> HYPERLINK "https://www.sciencedirect.com/topics/engineering/medical-problems" \o "</w:instrText>
-      </w:r>
-      <w:r>
-        <w:instrText>详细了解医疗问题</w:instrText>
-      </w:r>
-      <w:r>
-        <w:instrText xml:space="preserve">" </w:instrText>
-      </w:r>
-      <w:r>
+        <w:rPr>
+          <w:rFonts w:ascii="宋体" w:eastAsia="宋体" w:hAnsi="宋体" w:cs="宋体" w:hint="eastAsia"/>
+          <w:kern w:val="2"/>
+        </w:rPr>
+        <w:instrText xml:space="preserve"> HYPERLINK "https://www.sciencedirect.com/topics/engineering/medical-problems" \o "详细了解医疗问题" </w:instrText>
+      </w:r>
+      <w:r>
+        <w:rPr>
+          <w:rFonts w:ascii="宋体" w:eastAsia="宋体" w:hAnsi="宋体" w:cs="宋体" w:hint="eastAsia"/>
+          <w:kern w:val="2"/>
+        </w:rPr>
         <w:fldChar w:fldCharType="separate"/>
       </w:r>
       <w:r>
@@ -9381,7 +9839,7 @@
       </w:r>
       <w:r>
         <w:rPr>
-          <w:rFonts w:ascii="宋体" w:eastAsia="宋体" w:hAnsi="宋体" w:cs="宋体"/>
+          <w:rFonts w:ascii="宋体" w:eastAsia="宋体" w:hAnsi="宋体" w:cs="宋体" w:hint="eastAsia"/>
           <w:kern w:val="2"/>
         </w:rPr>
         <w:fldChar w:fldCharType="end"/>
@@ -9393,7 +9851,7 @@
         </w:rPr>
         <w:t>和死亡。武器库中最新增加的是网络武器。正如</w:t>
       </w:r>
-      <w:hyperlink r:id="rId71" w:tooltip="了解有关Stuxnet的更多信息" w:history="1">
+      <w:hyperlink r:id="rId70" w:tooltip="了解有关Stuxnet的更多信息" w:history="1">
         <w:r>
           <w:rPr>
             <w:rFonts w:ascii="宋体" w:eastAsia="宋体" w:hAnsi="宋体" w:cs="宋体" w:hint="eastAsia"/>
@@ -9417,12 +9875,24 @@
         <w:t>攻击</w:t>
       </w:r>
       <w:r>
+        <w:rPr>
+          <w:rFonts w:ascii="宋体" w:eastAsia="宋体" w:hAnsi="宋体" w:cs="宋体" w:hint="eastAsia"/>
+          <w:kern w:val="2"/>
+        </w:rPr>
         <w:fldChar w:fldCharType="begin"/>
       </w:r>
       <w:r>
+        <w:rPr>
+          <w:rFonts w:ascii="宋体" w:eastAsia="宋体" w:hAnsi="宋体" w:cs="宋体" w:hint="eastAsia"/>
+          <w:kern w:val="2"/>
+        </w:rPr>
         <w:instrText xml:space="preserve"> HYPERLINK "https://www.sciencedirect.com/science/article/pii/S1874548215300330" \l "bib25" </w:instrText>
       </w:r>
       <w:r>
+        <w:rPr>
+          <w:rFonts w:ascii="宋体" w:eastAsia="宋体" w:hAnsi="宋体" w:cs="宋体" w:hint="eastAsia"/>
+          <w:kern w:val="2"/>
+        </w:rPr>
         <w:fldChar w:fldCharType="separate"/>
       </w:r>
       <w:r>
@@ -9435,10 +9905,53 @@
       </w:r>
       <w:r>
         <w:rPr>
-          <w:rFonts w:ascii="宋体" w:eastAsia="宋体" w:hAnsi="宋体" w:cs="宋体"/>
+          <w:rFonts w:ascii="宋体" w:eastAsia="宋体" w:hAnsi="宋体" w:cs="宋体" w:hint="eastAsia"/>
+          <w:kern w:val="2"/>
+        </w:rPr>
+        <w:fldChar w:fldCharType="end"/>
+      </w:r>
+      <w:r>
+        <w:rPr>
+          <w:rFonts w:ascii="宋体" w:eastAsia="宋体" w:hAnsi="宋体" w:cs="宋体" w:hint="eastAsia"/>
+          <w:kern w:val="2"/>
+        </w:rPr>
+        <w:t>和Aurora实验</w:t>
+      </w:r>
+      <w:bookmarkStart w:id="46" w:name="bbib69"/>
+      <w:r>
+        <w:rPr>
+          <w:rFonts w:ascii="宋体" w:eastAsia="宋体" w:hAnsi="宋体" w:cs="宋体" w:hint="eastAsia"/>
+          <w:kern w:val="2"/>
+        </w:rPr>
+        <w:fldChar w:fldCharType="begin"/>
+      </w:r>
+      <w:r>
+        <w:rPr>
+          <w:rFonts w:ascii="宋体" w:eastAsia="宋体" w:hAnsi="宋体" w:cs="宋体" w:hint="eastAsia"/>
+          <w:kern w:val="2"/>
+        </w:rPr>
+        <w:instrText xml:space="preserve"> HYPERLINK "https://www.sciencedirect.com/science/article/pii/S1874548215300330" \l "bib69" </w:instrText>
+      </w:r>
+      <w:r>
+        <w:rPr>
+          <w:rFonts w:ascii="宋体" w:eastAsia="宋体" w:hAnsi="宋体" w:cs="宋体" w:hint="eastAsia"/>
+          <w:kern w:val="2"/>
+        </w:rPr>
+        <w:fldChar w:fldCharType="separate"/>
+      </w:r>
+      <w:r>
+        <w:rPr>
+          <w:rFonts w:ascii="宋体" w:eastAsia="宋体" w:hAnsi="宋体" w:cs="宋体" w:hint="eastAsia"/>
           <w:kern w:val="2"/>
           <w:vertAlign w:val="superscript"/>
         </w:rPr>
+        <w:t>[69]</w:t>
+      </w:r>
+      <w:r>
+        <w:rPr>
+          <w:rFonts w:ascii="宋体" w:eastAsia="宋体" w:hAnsi="宋体" w:cs="宋体" w:hint="eastAsia"/>
+          <w:kern w:val="2"/>
+        </w:rPr>
         <w:fldChar w:fldCharType="end"/>
       </w:r>
       <w:r>
@@ -9446,56 +9959,12 @@
           <w:rFonts w:ascii="宋体" w:eastAsia="宋体" w:hAnsi="宋体" w:cs="宋体" w:hint="eastAsia"/>
           <w:kern w:val="2"/>
         </w:rPr>
-        <w:t>和Aurora实验</w:t>
-      </w:r>
-      <w:bookmarkStart w:id="46" w:name="bbib69"/>
-      <w:r>
-        <w:rPr>
-          <w:rFonts w:ascii="宋体" w:eastAsia="宋体" w:hAnsi="宋体" w:cs="宋体" w:hint="eastAsia"/>
-          <w:kern w:val="2"/>
-        </w:rPr>
-        <w:fldChar w:fldCharType="begin"/>
-      </w:r>
-      <w:r>
-        <w:rPr>
-          <w:rFonts w:ascii="宋体" w:eastAsia="宋体" w:hAnsi="宋体" w:cs="宋体" w:hint="eastAsia"/>
-          <w:kern w:val="2"/>
-        </w:rPr>
-        <w:instrText xml:space="preserve"> HYPERLINK "https://www.sciencedirect.com/science/article/pii/S1874548215300330" \l "bib69" </w:instrText>
-      </w:r>
-      <w:r>
-        <w:rPr>
-          <w:rFonts w:ascii="宋体" w:eastAsia="宋体" w:hAnsi="宋体" w:cs="宋体" w:hint="eastAsia"/>
-          <w:kern w:val="2"/>
-        </w:rPr>
-        <w:fldChar w:fldCharType="separate"/>
-      </w:r>
-      <w:r>
-        <w:rPr>
-          <w:rFonts w:ascii="宋体" w:eastAsia="宋体" w:hAnsi="宋体" w:cs="宋体" w:hint="eastAsia"/>
-          <w:kern w:val="2"/>
-          <w:vertAlign w:val="superscript"/>
-        </w:rPr>
-        <w:t>[69]</w:t>
-      </w:r>
-      <w:r>
-        <w:rPr>
-          <w:rFonts w:ascii="宋体" w:eastAsia="宋体" w:hAnsi="宋体" w:cs="宋体" w:hint="eastAsia"/>
-          <w:kern w:val="2"/>
-        </w:rPr>
-        <w:fldChar w:fldCharType="end"/>
-      </w:r>
-      <w:r>
-        <w:rPr>
-          <w:rFonts w:ascii="宋体" w:eastAsia="宋体" w:hAnsi="宋体" w:cs="宋体" w:hint="eastAsia"/>
-          <w:kern w:val="2"/>
-        </w:rPr>
         <w:t>所证明的那样，网络武器可能对基础设施造成物理破坏，甚至可能导致伤亡。</w:t>
       </w:r>
     </w:p>
     <w:p>
       <w:pPr>
-        <w:pStyle w:val="a8"/>
+        <w:pStyle w:val="a6"/>
         <w:widowControl/>
         <w:snapToGrid w:val="0"/>
         <w:spacing w:beforeAutospacing="0" w:afterAutospacing="0" w:line="360" w:lineRule="auto"/>
@@ -9528,7 +9997,7 @@
         </w:rPr>
         <w:t>设备或</w:t>
       </w:r>
-      <w:hyperlink r:id="rId72" w:tooltip="了解有关制造对象的更多信息" w:history="1">
+      <w:hyperlink r:id="rId71" w:tooltip="了解有关制造对象的更多信息" w:history="1">
         <w:r>
           <w:rPr>
             <w:rFonts w:ascii="宋体" w:eastAsia="宋体" w:hAnsi="宋体" w:cs="宋体" w:hint="eastAsia"/>
@@ -9544,7 +10013,7 @@
         </w:rPr>
         <w:t>可能导致上述类型损坏之一的情况。电子</w:t>
       </w:r>
-      <w:hyperlink r:id="rId73" w:tooltip="了解有关战争的更多信息" w:history="1">
+      <w:hyperlink r:id="rId72" w:tooltip="了解有关战争的更多信息" w:history="1">
         <w:r>
           <w:rPr>
             <w:rFonts w:ascii="宋体" w:eastAsia="宋体" w:hAnsi="宋体" w:cs="宋体" w:hint="eastAsia"/>
@@ -9563,7 +10032,7 @@
     </w:p>
     <w:p>
       <w:pPr>
-        <w:pStyle w:val="a8"/>
+        <w:pStyle w:val="a6"/>
         <w:widowControl/>
         <w:snapToGrid w:val="0"/>
         <w:spacing w:beforeAutospacing="0" w:afterAutospacing="0" w:line="360" w:lineRule="auto"/>
@@ -9582,24 +10051,24 @@
         <w:t>本文不详细讨论攻击向量。这是因为攻击向量与其他类别的</w:t>
       </w:r>
       <w:r>
+        <w:rPr>
+          <w:rFonts w:ascii="宋体" w:eastAsia="宋体" w:hAnsi="宋体" w:cs="宋体" w:hint="eastAsia"/>
+          <w:kern w:val="2"/>
+        </w:rPr>
         <w:fldChar w:fldCharType="begin"/>
       </w:r>
       <w:r>
-        <w:instrText xml:space="preserve"> HYPERLINK "https://www.sciencedirect.com/topics/engineering/cyber-physical-systems" \o "</w:instrText>
-      </w:r>
-      <w:r>
-        <w:instrText>了解有关</w:instrText>
-      </w:r>
-      <w:r>
-        <w:instrText>Cyber​​-Physical Systems</w:instrText>
-      </w:r>
-      <w:r>
-        <w:instrText>的更多信息</w:instrText>
-      </w:r>
-      <w:r>
-        <w:instrText xml:space="preserve">" </w:instrText>
-      </w:r>
-      <w:r>
+        <w:rPr>
+          <w:rFonts w:ascii="宋体" w:eastAsia="宋体" w:hAnsi="宋体" w:cs="宋体" w:hint="eastAsia"/>
+          <w:kern w:val="2"/>
+        </w:rPr>
+        <w:instrText xml:space="preserve"> HYPERLINK "https://www.sciencedirect.com/topics/engineering/cyber-physical-systems" \o "了解有关Cyber​​-Physical Systems的更多信息" </w:instrText>
+      </w:r>
+      <w:r>
+        <w:rPr>
+          <w:rFonts w:ascii="宋体" w:eastAsia="宋体" w:hAnsi="宋体" w:cs="宋体" w:hint="eastAsia"/>
+          <w:kern w:val="2"/>
+        </w:rPr>
         <w:fldChar w:fldCharType="separate"/>
       </w:r>
       <w:r>
@@ -9611,7 +10080,7 @@
       </w:r>
       <w:r>
         <w:rPr>
-          <w:rFonts w:ascii="宋体" w:eastAsia="宋体" w:hAnsi="宋体" w:cs="宋体"/>
+          <w:rFonts w:ascii="宋体" w:eastAsia="宋体" w:hAnsi="宋体" w:cs="宋体" w:hint="eastAsia"/>
           <w:kern w:val="2"/>
         </w:rPr>
         <w:fldChar w:fldCharType="end"/>
@@ -9686,7 +10155,7 @@
     </w:p>
     <w:p>
       <w:pPr>
-        <w:pStyle w:val="a8"/>
+        <w:pStyle w:val="a6"/>
         <w:widowControl/>
         <w:snapToGrid w:val="0"/>
         <w:spacing w:beforeAutospacing="0" w:afterAutospacing="0" w:line="360" w:lineRule="auto"/>
@@ -9752,21 +10221,24 @@
         <w:t>工作流程中可能受到损害的要素; （ii）可由这些要素进行的操纵; （iii）武器化3D打印机的可能性。下面介绍针对3D打印机的攻击的所有这些方面（或维度）的</w:t>
       </w:r>
       <w:r>
+        <w:rPr>
+          <w:rFonts w:ascii="宋体" w:eastAsia="宋体" w:hAnsi="宋体" w:cs="宋体" w:hint="eastAsia"/>
+          <w:kern w:val="2"/>
+        </w:rPr>
         <w:fldChar w:fldCharType="begin"/>
       </w:r>
       <w:r>
-        <w:instrText xml:space="preserve"> HYPERLINK "https://www.sciencedirect.com/to</w:instrText>
-      </w:r>
-      <w:r>
-        <w:instrText>pics/social-sciences/typology" \o "</w:instrText>
-      </w:r>
-      <w:r>
-        <w:instrText>详细了解类型学</w:instrText>
-      </w:r>
-      <w:r>
-        <w:instrText xml:space="preserve">" </w:instrText>
-      </w:r>
-      <w:r>
+        <w:rPr>
+          <w:rFonts w:ascii="宋体" w:eastAsia="宋体" w:hAnsi="宋体" w:cs="宋体" w:hint="eastAsia"/>
+          <w:kern w:val="2"/>
+        </w:rPr>
+        <w:instrText xml:space="preserve"> HYPERLINK "https://www.sciencedirect.com/topics/social-sciences/typology" \o "详细了解类型学" </w:instrText>
+      </w:r>
+      <w:r>
+        <w:rPr>
+          <w:rFonts w:ascii="宋体" w:eastAsia="宋体" w:hAnsi="宋体" w:cs="宋体" w:hint="eastAsia"/>
+          <w:kern w:val="2"/>
+        </w:rPr>
         <w:fldChar w:fldCharType="separate"/>
       </w:r>
       <w:r>
@@ -9778,7 +10250,7 @@
       </w:r>
       <w:r>
         <w:rPr>
-          <w:rFonts w:ascii="宋体" w:eastAsia="宋体" w:hAnsi="宋体" w:cs="宋体"/>
+          <w:rFonts w:ascii="宋体" w:eastAsia="宋体" w:hAnsi="宋体" w:cs="宋体" w:hint="eastAsia"/>
           <w:kern w:val="2"/>
         </w:rPr>
         <w:fldChar w:fldCharType="end"/>
@@ -9896,21 +10368,24 @@
         <w:t>都可以由</w:t>
       </w:r>
       <w:r>
+        <w:rPr>
+          <w:rFonts w:ascii="宋体" w:eastAsia="宋体" w:hAnsi="宋体" w:cs="宋体" w:hint="eastAsia"/>
+          <w:sz w:val="24"/>
+        </w:rPr>
         <w:fldChar w:fldCharType="begin"/>
       </w:r>
       <w:r>
-        <w:instrText xml:space="preserve"> HYPERLINK "https://www.scienced</w:instrText>
-      </w:r>
-      <w:r>
-        <w:instrText>irect.com/topics/computer-science/malicious-actor" \o "</w:instrText>
-      </w:r>
-      <w:r>
-        <w:instrText>了解有关恶意演员的更多信息</w:instrText>
-      </w:r>
-      <w:r>
-        <w:instrText xml:space="preserve">" </w:instrText>
-      </w:r>
-      <w:r>
+        <w:rPr>
+          <w:rFonts w:ascii="宋体" w:eastAsia="宋体" w:hAnsi="宋体" w:cs="宋体" w:hint="eastAsia"/>
+          <w:sz w:val="24"/>
+        </w:rPr>
+        <w:instrText xml:space="preserve"> HYPERLINK "https://www.sciencedirect.com/topics/computer-science/malicious-actor" \o "了解有关恶意演员的更多信息" </w:instrText>
+      </w:r>
+      <w:r>
+        <w:rPr>
+          <w:rFonts w:ascii="宋体" w:eastAsia="宋体" w:hAnsi="宋体" w:cs="宋体" w:hint="eastAsia"/>
+          <w:sz w:val="24"/>
+        </w:rPr>
         <w:fldChar w:fldCharType="separate"/>
       </w:r>
       <w:r>
@@ -9922,7 +10397,7 @@
       </w:r>
       <w:r>
         <w:rPr>
-          <w:rFonts w:ascii="宋体" w:eastAsia="宋体" w:hAnsi="宋体" w:cs="宋体"/>
+          <w:rFonts w:ascii="宋体" w:eastAsia="宋体" w:hAnsi="宋体" w:cs="宋体" w:hint="eastAsia"/>
           <w:sz w:val="24"/>
         </w:rPr>
         <w:fldChar w:fldCharType="end"/>
@@ -9986,18 +10461,24 @@
         <w:t>工作流程中的每个参与者都代表一个组织（公司或机构），恶意员工可以以一种使其看起来像恶意的方式规避行动者的</w:t>
       </w:r>
       <w:r>
+        <w:rPr>
+          <w:rFonts w:ascii="宋体" w:eastAsia="宋体" w:hAnsi="宋体" w:cs="宋体" w:hint="eastAsia"/>
+          <w:sz w:val="24"/>
+        </w:rPr>
         <w:fldChar w:fldCharType="begin"/>
       </w:r>
       <w:r>
-        <w:instrText xml:space="preserve"> HYPERLINK "https://www.sciencedirect.com/topics/engineering/internal-process" \o "</w:instrText>
-      </w:r>
-      <w:r>
-        <w:instrText>详细了解内部流程</w:instrText>
-      </w:r>
-      <w:r>
-        <w:instrText xml:space="preserve">" </w:instrText>
-      </w:r>
-      <w:r>
+        <w:rPr>
+          <w:rFonts w:ascii="宋体" w:eastAsia="宋体" w:hAnsi="宋体" w:cs="宋体" w:hint="eastAsia"/>
+          <w:sz w:val="24"/>
+        </w:rPr>
+        <w:instrText xml:space="preserve"> HYPERLINK "https://www.sciencedirect.com/topics/engineering/internal-process" \o "详细了解内部流程" </w:instrText>
+      </w:r>
+      <w:r>
+        <w:rPr>
+          <w:rFonts w:ascii="宋体" w:eastAsia="宋体" w:hAnsi="宋体" w:cs="宋体" w:hint="eastAsia"/>
+          <w:sz w:val="24"/>
+        </w:rPr>
         <w:fldChar w:fldCharType="separate"/>
       </w:r>
       <w:r>
@@ -10009,7 +10490,7 @@
       </w:r>
       <w:r>
         <w:rPr>
-          <w:rFonts w:ascii="宋体" w:eastAsia="宋体" w:hAnsi="宋体" w:cs="宋体"/>
+          <w:rFonts w:ascii="宋体" w:eastAsia="宋体" w:hAnsi="宋体" w:cs="宋体" w:hint="eastAsia"/>
           <w:sz w:val="24"/>
         </w:rPr>
         <w:fldChar w:fldCharType="end"/>
@@ -10060,10 +10541,7 @@
         <w:fldChar w:fldCharType="begin"/>
       </w:r>
       <w:r>
-        <w:instrText xml:space="preserve"> HYPERLINK "https://www.sciencedirect.com/topics/engineerin</w:instrText>
-      </w:r>
-      <w:r>
-        <w:instrText>g/malware" \o "</w:instrText>
+        <w:instrText xml:space="preserve"> HYPERLINK "https://www.sciencedirect.com/topics/engineering/malware" \o "</w:instrText>
       </w:r>
       <w:r>
         <w:instrText>详细了解恶意软件</w:instrText>
@@ -10126,35 +10604,15 @@
         </w:rPr>
         <w:t>仍然是最有效的攻击向量，通过精心设计的输入实现</w:t>
       </w:r>
-      <w:r>
-        <w:fldChar w:fldCharType="begin"/>
-      </w:r>
-      <w:r>
-        <w:instrText xml:space="preserve"> HYPERLINK "https://www.sciencedirect.com/topics/computer-science/code-injection" \o "</w:instrText>
-      </w:r>
-      <w:r>
-        <w:instrText>详细了解代码注入</w:instrText>
-      </w:r>
-      <w:r>
-        <w:instrText xml:space="preserve">" </w:instrText>
-      </w:r>
-      <w:r>
-        <w:fldChar w:fldCharType="separate"/>
-      </w:r>
-      <w:r>
-        <w:rPr>
-          <w:rFonts w:ascii="宋体" w:eastAsia="宋体" w:hAnsi="宋体" w:cs="宋体" w:hint="eastAsia"/>
-          <w:sz w:val="24"/>
-        </w:rPr>
-        <w:t>代码注入</w:t>
-      </w:r>
-      <w:r>
-        <w:rPr>
-          <w:rFonts w:ascii="宋体" w:eastAsia="宋体" w:hAnsi="宋体" w:cs="宋体"/>
-          <w:sz w:val="24"/>
-        </w:rPr>
-        <w:fldChar w:fldCharType="end"/>
-      </w:r>
+      <w:hyperlink r:id="rId73" w:tooltip="详细了解代码注入" w:history="1">
+        <w:r>
+          <w:rPr>
+            <w:rFonts w:ascii="宋体" w:eastAsia="宋体" w:hAnsi="宋体" w:cs="宋体" w:hint="eastAsia"/>
+            <w:sz w:val="24"/>
+          </w:rPr>
+          <w:t>代码注入</w:t>
+        </w:r>
+      </w:hyperlink>
       <w:r>
         <w:rPr>
           <w:rFonts w:ascii="宋体" w:eastAsia="宋体" w:hAnsi="宋体" w:cs="宋体" w:hint="eastAsia"/>
@@ -10203,18 +10661,24 @@
         <w:t>已经证明恶意</w:t>
       </w:r>
       <w:r>
+        <w:rPr>
+          <w:rFonts w:ascii="宋体" w:eastAsia="宋体" w:hAnsi="宋体" w:cs="宋体" w:hint="eastAsia"/>
+          <w:sz w:val="24"/>
+        </w:rPr>
         <w:fldChar w:fldCharType="begin"/>
       </w:r>
       <w:r>
-        <w:instrText xml:space="preserve"> HYPERLINK "https://www.sciencedirect.com/topics/computer-science/running-software" \o "</w:instrText>
-      </w:r>
-      <w:r>
-        <w:instrText>详细了解运行软件</w:instrText>
-      </w:r>
-      <w:r>
-        <w:instrText xml:space="preserve">" </w:instrText>
-      </w:r>
-      <w:r>
+        <w:rPr>
+          <w:rFonts w:ascii="宋体" w:eastAsia="宋体" w:hAnsi="宋体" w:cs="宋体" w:hint="eastAsia"/>
+          <w:sz w:val="24"/>
+        </w:rPr>
+        <w:instrText xml:space="preserve"> HYPERLINK "https://www.sciencedirect.com/topics/computer-science/running-software" \o "详细了解运行软件" </w:instrText>
+      </w:r>
+      <w:r>
+        <w:rPr>
+          <w:rFonts w:ascii="宋体" w:eastAsia="宋体" w:hAnsi="宋体" w:cs="宋体" w:hint="eastAsia"/>
+          <w:sz w:val="24"/>
+        </w:rPr>
         <w:fldChar w:fldCharType="separate"/>
       </w:r>
       <w:r>
@@ -10226,7 +10690,7 @@
       </w:r>
       <w:r>
         <w:rPr>
-          <w:rFonts w:ascii="宋体" w:eastAsia="宋体" w:hAnsi="宋体" w:cs="宋体"/>
+          <w:rFonts w:ascii="宋体" w:eastAsia="宋体" w:hAnsi="宋体" w:cs="宋体" w:hint="eastAsia"/>
           <w:sz w:val="24"/>
         </w:rPr>
         <w:fldChar w:fldCharType="end"/>
@@ -10323,18 +10787,24 @@
         <w:t>来逃避</w:t>
       </w:r>
       <w:r>
+        <w:rPr>
+          <w:rFonts w:ascii="宋体" w:eastAsia="宋体" w:hAnsi="宋体" w:cs="宋体" w:hint="eastAsia"/>
+          <w:sz w:val="24"/>
+        </w:rPr>
         <w:fldChar w:fldCharType="begin"/>
       </w:r>
       <w:r>
-        <w:instrText xml:space="preserve"> HYPERLINK "https://www.sciencedirect.com/topics/computer-science/functional-testing" \o "</w:instrText>
-      </w:r>
-      <w:r>
-        <w:instrText>详细了解功能测试</w:instrText>
-      </w:r>
-      <w:r>
-        <w:instrText xml:space="preserve">" </w:instrText>
-      </w:r>
-      <w:r>
+        <w:rPr>
+          <w:rFonts w:ascii="宋体" w:eastAsia="宋体" w:hAnsi="宋体" w:cs="宋体" w:hint="eastAsia"/>
+          <w:sz w:val="24"/>
+        </w:rPr>
+        <w:instrText xml:space="preserve"> HYPERLINK "https://www.sciencedirect.com/topics/computer-science/functional-testing" \o "详细了解功能测试" </w:instrText>
+      </w:r>
+      <w:r>
+        <w:rPr>
+          <w:rFonts w:ascii="宋体" w:eastAsia="宋体" w:hAnsi="宋体" w:cs="宋体" w:hint="eastAsia"/>
+          <w:sz w:val="24"/>
+        </w:rPr>
         <w:fldChar w:fldCharType="separate"/>
       </w:r>
       <w:r>
@@ -10346,7 +10816,7 @@
       </w:r>
       <w:r>
         <w:rPr>
-          <w:rFonts w:ascii="宋体" w:eastAsia="宋体" w:hAnsi="宋体" w:cs="宋体"/>
+          <w:rFonts w:ascii="宋体" w:eastAsia="宋体" w:hAnsi="宋体" w:cs="宋体" w:hint="eastAsia"/>
           <w:sz w:val="24"/>
         </w:rPr>
         <w:fldChar w:fldCharType="end"/>
@@ -10405,18 +10875,24 @@
         <w:t>中描述的</w:t>
       </w:r>
       <w:r>
+        <w:rPr>
+          <w:rFonts w:ascii="宋体" w:eastAsia="宋体" w:hAnsi="宋体" w:cs="宋体" w:hint="eastAsia"/>
+          <w:sz w:val="24"/>
+        </w:rPr>
         <w:fldChar w:fldCharType="begin"/>
       </w:r>
       <w:r>
-        <w:instrText xml:space="preserve"> HYPERLINK "https://www.sciencedirect.com/topics/engineering/side-channel" \o "</w:instrText>
-      </w:r>
-      <w:r>
-        <w:instrText>详细了解</w:instrText>
-      </w:r>
-      <w:r>
-        <w:instrText xml:space="preserve">Side Channel" </w:instrText>
-      </w:r>
-      <w:r>
+        <w:rPr>
+          <w:rFonts w:ascii="宋体" w:eastAsia="宋体" w:hAnsi="宋体" w:cs="宋体" w:hint="eastAsia"/>
+          <w:sz w:val="24"/>
+        </w:rPr>
+        <w:instrText xml:space="preserve"> HYPERLINK "https://www.sciencedirect.com/topics/engineering/side-channel" \o "详细了解Side Channel" </w:instrText>
+      </w:r>
+      <w:r>
+        <w:rPr>
+          <w:rFonts w:ascii="宋体" w:eastAsia="宋体" w:hAnsi="宋体" w:cs="宋体" w:hint="eastAsia"/>
+          <w:sz w:val="24"/>
+        </w:rPr>
         <w:fldChar w:fldCharType="separate"/>
       </w:r>
       <w:r>
@@ -10428,7 +10904,7 @@
       </w:r>
       <w:r>
         <w:rPr>
-          <w:rFonts w:ascii="宋体" w:eastAsia="宋体" w:hAnsi="宋体" w:cs="宋体"/>
+          <w:rFonts w:ascii="宋体" w:eastAsia="宋体" w:hAnsi="宋体" w:cs="宋体" w:hint="eastAsia"/>
           <w:sz w:val="24"/>
         </w:rPr>
         <w:fldChar w:fldCharType="end"/>
@@ -10460,21 +10936,24 @@
         <w:t>（3）网络通信：</w:t>
       </w:r>
       <w:r>
+        <w:rPr>
+          <w:rFonts w:ascii="宋体" w:eastAsia="宋体" w:hAnsi="宋体" w:cs="宋体" w:hint="eastAsia"/>
+          <w:sz w:val="24"/>
+        </w:rPr>
         <w:fldChar w:fldCharType="begin"/>
       </w:r>
       <w:r>
-        <w:instrText xml:space="preserve"> HYPERLINK "https://www.sciencedirect.com/topic</w:instrText>
-      </w:r>
-      <w:r>
-        <w:instrText>s/engineering/telecommunication-networks" \o "</w:instrText>
-      </w:r>
-      <w:r>
-        <w:instrText>了解有关电信网络的更多信息</w:instrText>
-      </w:r>
-      <w:r>
-        <w:instrText xml:space="preserve">" </w:instrText>
-      </w:r>
-      <w:r>
+        <w:rPr>
+          <w:rFonts w:ascii="宋体" w:eastAsia="宋体" w:hAnsi="宋体" w:cs="宋体" w:hint="eastAsia"/>
+          <w:sz w:val="24"/>
+        </w:rPr>
+        <w:instrText xml:space="preserve"> HYPERLINK "https://www.sciencedirect.com/topics/engineering/telecommunication-networks" \o "了解有关电信网络的更多信息" </w:instrText>
+      </w:r>
+      <w:r>
+        <w:rPr>
+          <w:rFonts w:ascii="宋体" w:eastAsia="宋体" w:hAnsi="宋体" w:cs="宋体" w:hint="eastAsia"/>
+          <w:sz w:val="24"/>
+        </w:rPr>
         <w:fldChar w:fldCharType="separate"/>
       </w:r>
       <w:r>
@@ -10486,7 +10965,7 @@
       </w:r>
       <w:r>
         <w:rPr>
-          <w:rFonts w:ascii="宋体" w:eastAsia="宋体" w:hAnsi="宋体" w:cs="宋体"/>
+          <w:rFonts w:ascii="宋体" w:eastAsia="宋体" w:hAnsi="宋体" w:cs="宋体" w:hint="eastAsia"/>
           <w:sz w:val="24"/>
         </w:rPr>
         <w:fldChar w:fldCharType="end"/>
@@ -10514,9 +10993,29 @@
         </w:rPr>
         <w:t>文献。例如，在控制器计算机上运行的恶意软件（参见图3.1）可以安装网络过滤器并获得对所有传入和传出数据包的访问。防火墙和网络监控工具广泛使用这种方法，但它经常被恶意软件滥用。</w:t>
       </w:r>
-      <w:hyperlink r:id="rId79" w:tooltip="了解有关电信网络的更多信息" w:history="1"/>
-      <w:hyperlink r:id="rId80" w:tooltip="详细了解网络安全" w:history="1"/>
-      <w:hyperlink r:id="rId81" w:anchor="f0005" w:history="1"/>
+      <w:r>
+        <w:rPr>
+          <w:rFonts w:ascii="宋体" w:eastAsia="宋体" w:hAnsi="宋体" w:cs="宋体" w:hint="eastAsia"/>
+          <w:sz w:val="24"/>
+        </w:rPr>
+        <w:fldChar w:fldCharType="begin"/>
+      </w:r>
+      <w:r>
+        <w:rPr>
+          <w:rFonts w:ascii="宋体" w:eastAsia="宋体" w:hAnsi="宋体" w:cs="宋体" w:hint="eastAsia"/>
+          <w:sz w:val="24"/>
+        </w:rPr>
+        <w:instrText xml:space="preserve"> HYPERLINK "https://www.sciencedirect.com/topics/engineering/telecommunication-networks" \o "了解有关电信网络的更多信息" </w:instrText>
+      </w:r>
+      <w:r>
+        <w:rPr>
+          <w:rFonts w:ascii="宋体" w:eastAsia="宋体" w:hAnsi="宋体" w:cs="宋体" w:hint="eastAsia"/>
+          <w:sz w:val="24"/>
+        </w:rPr>
+        <w:fldChar w:fldCharType="end"/>
+      </w:r>
+      <w:hyperlink r:id="rId79" w:tooltip="详细了解网络安全" w:history="1"/>
+      <w:hyperlink r:id="rId80" w:anchor="f0005" w:history="1"/>
       <w:bookmarkEnd w:id="28"/>
     </w:p>
     <w:p>
@@ -10571,21 +11070,24 @@
         <w:t>和支撑结构材料）和制造的3D零件。物理</w:t>
       </w:r>
       <w:r>
+        <w:rPr>
+          <w:rFonts w:ascii="宋体" w:eastAsia="宋体" w:hAnsi="宋体" w:cs="宋体" w:hint="eastAsia"/>
+          <w:sz w:val="24"/>
+        </w:rPr>
         <w:fldChar w:fldCharType="begin"/>
       </w:r>
       <w:r>
-        <w:instrText xml:space="preserve"> HYPERLINK "https://www.sciencedirect.com/topics/computer-science/supply-chai</w:instrText>
-      </w:r>
-      <w:r>
-        <w:instrText>n" \o "</w:instrText>
-      </w:r>
-      <w:r>
-        <w:instrText>详细了解供应链</w:instrText>
-      </w:r>
-      <w:r>
-        <w:instrText xml:space="preserve">" </w:instrText>
-      </w:r>
-      <w:r>
+        <w:rPr>
+          <w:rFonts w:ascii="宋体" w:eastAsia="宋体" w:hAnsi="宋体" w:cs="宋体" w:hint="eastAsia"/>
+          <w:sz w:val="24"/>
+        </w:rPr>
+        <w:instrText xml:space="preserve"> HYPERLINK "https://www.sciencedirect.com/topics/computer-science/supply-chain" \o "详细了解供应链" </w:instrText>
+      </w:r>
+      <w:r>
+        <w:rPr>
+          <w:rFonts w:ascii="宋体" w:eastAsia="宋体" w:hAnsi="宋体" w:cs="宋体" w:hint="eastAsia"/>
+          <w:sz w:val="24"/>
+        </w:rPr>
         <w:fldChar w:fldCharType="separate"/>
       </w:r>
       <w:r>
@@ -10597,7 +11099,7 @@
       </w:r>
       <w:r>
         <w:rPr>
-          <w:rFonts w:ascii="宋体" w:eastAsia="宋体" w:hAnsi="宋体" w:cs="宋体"/>
+          <w:rFonts w:ascii="宋体" w:eastAsia="宋体" w:hAnsi="宋体" w:cs="宋体" w:hint="eastAsia"/>
           <w:sz w:val="24"/>
         </w:rPr>
         <w:fldChar w:fldCharType="end"/>
@@ -10609,7 +11111,7 @@
         </w:rPr>
         <w:t>明确涵盖了物理组件的运输和</w:t>
       </w:r>
-      <w:hyperlink r:id="rId82" w:tooltip="详细了解存储" w:history="1">
+      <w:hyperlink r:id="rId81" w:tooltip="详细了解存储" w:history="1">
         <w:r>
           <w:rPr>
             <w:rFonts w:ascii="宋体" w:eastAsia="宋体" w:hAnsi="宋体" w:cs="宋体" w:hint="eastAsia"/>
@@ -10625,7 +11127,7 @@
         </w:rPr>
         <w:t>，提供了无数的妥协机会。除了明显的方法之外，甚至</w:t>
       </w:r>
-      <w:hyperlink r:id="rId83" w:tooltip="详细了解环境参数" w:history="1">
+      <w:hyperlink r:id="rId82" w:tooltip="详细了解环境参数" w:history="1">
         <w:r>
           <w:rPr>
             <w:rFonts w:ascii="宋体" w:eastAsia="宋体" w:hAnsi="宋体" w:cs="宋体" w:hint="eastAsia"/>
@@ -10642,18 +11144,24 @@
         <w:t>也会带来危险 - 尤其是储存和运输过程中的温度和湿度，以及运输过程中的</w:t>
       </w:r>
       <w:r>
+        <w:rPr>
+          <w:rFonts w:ascii="宋体" w:eastAsia="宋体" w:hAnsi="宋体" w:cs="宋体" w:hint="eastAsia"/>
+          <w:sz w:val="24"/>
+        </w:rPr>
         <w:fldChar w:fldCharType="begin"/>
       </w:r>
       <w:r>
-        <w:instrText xml:space="preserve"> HYPERLINK "https://www.sciencedirect.com/topics/social-sciences/acoustics" \o "</w:instrText>
-      </w:r>
-      <w:r>
-        <w:instrText>了解有关声学的更多信息</w:instrText>
-      </w:r>
-      <w:r>
-        <w:instrText xml:space="preserve">" </w:instrText>
-      </w:r>
-      <w:r>
+        <w:rPr>
+          <w:rFonts w:ascii="宋体" w:eastAsia="宋体" w:hAnsi="宋体" w:cs="宋体" w:hint="eastAsia"/>
+          <w:sz w:val="24"/>
+        </w:rPr>
+        <w:instrText xml:space="preserve"> HYPERLINK "https://www.sciencedirect.com/topics/social-sciences/acoustics" \o "了解有关声学的更多信息" </w:instrText>
+      </w:r>
+      <w:r>
+        <w:rPr>
+          <w:rFonts w:ascii="宋体" w:eastAsia="宋体" w:hAnsi="宋体" w:cs="宋体" w:hint="eastAsia"/>
+          <w:sz w:val="24"/>
+        </w:rPr>
         <w:fldChar w:fldCharType="separate"/>
       </w:r>
       <w:r>
@@ -10665,7 +11173,7 @@
       </w:r>
       <w:r>
         <w:rPr>
-          <w:rFonts w:ascii="宋体" w:eastAsia="宋体" w:hAnsi="宋体" w:cs="宋体"/>
+          <w:rFonts w:ascii="宋体" w:eastAsia="宋体" w:hAnsi="宋体" w:cs="宋体" w:hint="eastAsia"/>
           <w:sz w:val="24"/>
         </w:rPr>
         <w:fldChar w:fldCharType="end"/>
@@ -10857,7 +11365,7 @@
                     </pic:cNvPicPr>
                   </pic:nvPicPr>
                   <pic:blipFill>
-                    <a:blip r:embed="rId84"/>
+                    <a:blip r:embed="rId83"/>
                     <a:stretch>
                       <a:fillRect/>
                     </a:stretch>
@@ -10902,7 +11410,7 @@
     </w:p>
     <w:p>
       <w:pPr>
-        <w:pStyle w:val="a8"/>
+        <w:pStyle w:val="a6"/>
         <w:widowControl/>
         <w:snapToGrid w:val="0"/>
         <w:spacing w:beforeAutospacing="0" w:afterAutospacing="0" w:line="360" w:lineRule="auto"/>
@@ -10921,7 +11429,7 @@
     </w:p>
     <w:p>
       <w:pPr>
-        <w:pStyle w:val="a8"/>
+        <w:pStyle w:val="a6"/>
         <w:widowControl/>
         <w:snapToGrid w:val="0"/>
         <w:spacing w:beforeAutospacing="0" w:afterAutospacing="0" w:line="360" w:lineRule="auto"/>
@@ -11003,18 +11511,24 @@
         <w:t>不仅指用于制造3D物体的材料，还指生产过程中使用的所有其他材料，包括用于支撑结构的材料和使用激光作为热源时的惰性气体（氩气）（真空是当</w:t>
       </w:r>
       <w:r>
+        <w:rPr>
+          <w:rFonts w:ascii="宋体" w:eastAsia="宋体" w:hAnsi="宋体" w:cs="宋体" w:hint="eastAsia"/>
+          <w:kern w:val="2"/>
+        </w:rPr>
         <w:fldChar w:fldCharType="begin"/>
       </w:r>
       <w:r>
-        <w:instrText xml:space="preserve"> HYPERLINK "https://www.sciencedirect.com/topics/social-sciences/electrons" \o "</w:instrText>
-      </w:r>
-      <w:r>
-        <w:instrText>了解有关电子的更多信息</w:instrText>
-      </w:r>
-      <w:r>
-        <w:instrText xml:space="preserve">" </w:instrText>
-      </w:r>
-      <w:r>
+        <w:rPr>
+          <w:rFonts w:ascii="宋体" w:eastAsia="宋体" w:hAnsi="宋体" w:cs="宋体" w:hint="eastAsia"/>
+          <w:kern w:val="2"/>
+        </w:rPr>
+        <w:instrText xml:space="preserve"> HYPERLINK "https://www.sciencedirect.com/topics/social-sciences/electrons" \o "了解有关电子的更多信息" </w:instrText>
+      </w:r>
+      <w:r>
+        <w:rPr>
+          <w:rFonts w:ascii="宋体" w:eastAsia="宋体" w:hAnsi="宋体" w:cs="宋体" w:hint="eastAsia"/>
+          <w:kern w:val="2"/>
+        </w:rPr>
         <w:fldChar w:fldCharType="separate"/>
       </w:r>
       <w:r>
@@ -11026,7 +11540,7 @@
       </w:r>
       <w:r>
         <w:rPr>
-          <w:rFonts w:ascii="宋体" w:eastAsia="宋体" w:hAnsi="宋体" w:cs="宋体"/>
+          <w:rFonts w:ascii="宋体" w:eastAsia="宋体" w:hAnsi="宋体" w:cs="宋体" w:hint="eastAsia"/>
           <w:kern w:val="2"/>
         </w:rPr>
         <w:fldChar w:fldCharType="end"/>
@@ -11038,7 +11552,7 @@
         </w:rPr>
         <w:t>需要时</w:t>
       </w:r>
-      <w:hyperlink r:id="rId85" w:tooltip="了解有关电子的更多信息" w:history="1"/>
+      <w:hyperlink r:id="rId84" w:tooltip="了解有关电子的更多信息" w:history="1"/>
       <w:r>
         <w:rPr>
           <w:rFonts w:ascii="宋体" w:eastAsia="宋体" w:hAnsi="宋体" w:cs="宋体" w:hint="eastAsia"/>
@@ -11089,7 +11603,7 @@
     </w:p>
     <w:p>
       <w:pPr>
-        <w:pStyle w:val="a8"/>
+        <w:pStyle w:val="a6"/>
         <w:widowControl/>
         <w:snapToGrid w:val="0"/>
         <w:spacing w:beforeAutospacing="0" w:afterAutospacing="0" w:line="360" w:lineRule="auto"/>
@@ -11122,15 +11636,41 @@
         </w:rPr>
         <w:t>属性。对于</w:t>
       </w:r>
-      <w:hyperlink r:id="rId86" w:tooltip="了解有关人体组织的更多信息" w:history="1">
-        <w:r>
-          <w:rPr>
-            <w:rFonts w:ascii="宋体" w:eastAsia="宋体" w:hAnsi="宋体" w:cs="宋体" w:hint="eastAsia"/>
-            <w:kern w:val="2"/>
-          </w:rPr>
-          <w:t>人体组织</w:t>
-        </w:r>
-      </w:hyperlink>
+      <w:r>
+        <w:rPr>
+          <w:rFonts w:ascii="宋体" w:eastAsia="宋体" w:hAnsi="宋体" w:cs="宋体" w:hint="eastAsia"/>
+          <w:kern w:val="2"/>
+        </w:rPr>
+        <w:fldChar w:fldCharType="begin"/>
+      </w:r>
+      <w:r>
+        <w:rPr>
+          <w:rFonts w:ascii="宋体" w:eastAsia="宋体" w:hAnsi="宋体" w:cs="宋体" w:hint="eastAsia"/>
+          <w:kern w:val="2"/>
+        </w:rPr>
+        <w:instrText xml:space="preserve"> HYPERLINK "https://www.sciencedirect.com/topics/engineering/human-tissue" \o "了解有关人体组织的更多信息" </w:instrText>
+      </w:r>
+      <w:r>
+        <w:rPr>
+          <w:rFonts w:ascii="宋体" w:eastAsia="宋体" w:hAnsi="宋体" w:cs="宋体" w:hint="eastAsia"/>
+          <w:kern w:val="2"/>
+        </w:rPr>
+        <w:fldChar w:fldCharType="separate"/>
+      </w:r>
+      <w:r>
+        <w:rPr>
+          <w:rFonts w:ascii="宋体" w:eastAsia="宋体" w:hAnsi="宋体" w:cs="宋体" w:hint="eastAsia"/>
+          <w:kern w:val="2"/>
+        </w:rPr>
+        <w:t>人体组织</w:t>
+      </w:r>
+      <w:r>
+        <w:rPr>
+          <w:rFonts w:ascii="宋体" w:eastAsia="宋体" w:hAnsi="宋体" w:cs="宋体" w:hint="eastAsia"/>
+          <w:kern w:val="2"/>
+        </w:rPr>
+        <w:fldChar w:fldCharType="end"/>
+      </w:r>
       <w:r>
         <w:rPr>
           <w:rFonts w:ascii="宋体" w:eastAsia="宋体" w:hAnsi="宋体" w:cs="宋体" w:hint="eastAsia"/>
@@ -11157,7 +11697,7 @@
     </w:p>
     <w:p>
       <w:pPr>
-        <w:pStyle w:val="a8"/>
+        <w:pStyle w:val="a6"/>
         <w:widowControl/>
         <w:snapToGrid w:val="0"/>
         <w:spacing w:beforeAutospacing="0" w:afterAutospacing="0" w:line="360" w:lineRule="auto"/>
@@ -11225,7 +11765,7 @@
     </w:p>
     <w:p>
       <w:pPr>
-        <w:pStyle w:val="a8"/>
+        <w:pStyle w:val="a6"/>
         <w:widowControl/>
         <w:snapToGrid w:val="0"/>
         <w:spacing w:beforeAutospacing="0" w:afterAutospacing="0" w:line="360" w:lineRule="auto"/>
@@ -11259,18 +11799,24 @@
         <w:t>操纵是其</w:t>
       </w:r>
       <w:r>
+        <w:rPr>
+          <w:rFonts w:ascii="宋体" w:eastAsia="宋体" w:hAnsi="宋体" w:cs="宋体" w:hint="eastAsia"/>
+          <w:kern w:val="2"/>
+        </w:rPr>
         <w:fldChar w:fldCharType="begin"/>
       </w:r>
       <w:r>
-        <w:instrText xml:space="preserve"> HYPERLINK "https://www.sciencedirect.com/topics/social-sciences/contamination" \o "</w:instrText>
-      </w:r>
-      <w:r>
-        <w:instrText>了解有关污染的更多信息</w:instrText>
-      </w:r>
-      <w:r>
-        <w:instrText xml:space="preserve">" </w:instrText>
-      </w:r>
-      <w:r>
+        <w:rPr>
+          <w:rFonts w:ascii="宋体" w:eastAsia="宋体" w:hAnsi="宋体" w:cs="宋体" w:hint="eastAsia"/>
+          <w:kern w:val="2"/>
+        </w:rPr>
+        <w:instrText xml:space="preserve"> HYPERLINK "https://www.sciencedirect.com/topics/social-sciences/contamination" \o "了解有关污染的更多信息" </w:instrText>
+      </w:r>
+      <w:r>
+        <w:rPr>
+          <w:rFonts w:ascii="宋体" w:eastAsia="宋体" w:hAnsi="宋体" w:cs="宋体" w:hint="eastAsia"/>
+          <w:kern w:val="2"/>
+        </w:rPr>
         <w:fldChar w:fldCharType="separate"/>
       </w:r>
       <w:r>
@@ -11282,7 +11828,7 @@
       </w:r>
       <w:r>
         <w:rPr>
-          <w:rFonts w:ascii="宋体" w:eastAsia="宋体" w:hAnsi="宋体" w:cs="宋体"/>
+          <w:rFonts w:ascii="宋体" w:eastAsia="宋体" w:hAnsi="宋体" w:cs="宋体" w:hint="eastAsia"/>
           <w:kern w:val="2"/>
         </w:rPr>
         <w:fldChar w:fldCharType="end"/>
@@ -11294,7 +11840,7 @@
         </w:rPr>
         <w:t>危险的核，生物或化学材料的</w:t>
       </w:r>
-      <w:hyperlink r:id="rId87" w:tooltip="了解有关污染的更多信息" w:history="1">
+      <w:hyperlink r:id="rId85" w:tooltip="了解有关污染的更多信息" w:history="1">
         <w:r>
           <w:rPr>
             <w:rFonts w:ascii="宋体" w:eastAsia="宋体" w:hAnsi="宋体" w:cs="宋体" w:hint="eastAsia"/>
@@ -11313,7 +11859,7 @@
     </w:p>
     <w:p>
       <w:pPr>
-        <w:pStyle w:val="a8"/>
+        <w:pStyle w:val="a6"/>
         <w:widowControl/>
         <w:snapToGrid w:val="0"/>
         <w:spacing w:beforeAutospacing="0" w:afterAutospacing="0" w:line="360" w:lineRule="auto"/>
@@ -11349,7 +11895,7 @@
     </w:p>
     <w:p>
       <w:pPr>
-        <w:pStyle w:val="a8"/>
+        <w:pStyle w:val="a6"/>
         <w:widowControl/>
         <w:snapToGrid w:val="0"/>
         <w:spacing w:beforeAutospacing="0" w:afterAutospacing="0" w:line="360" w:lineRule="auto"/>
@@ -11382,18 +11928,24 @@
         <w:t>设备（如</w:t>
       </w:r>
       <w:r>
+        <w:rPr>
+          <w:rFonts w:ascii="宋体" w:eastAsia="宋体" w:hAnsi="宋体" w:cs="宋体" w:hint="eastAsia"/>
+          <w:kern w:val="2"/>
+        </w:rPr>
         <w:fldChar w:fldCharType="begin"/>
       </w:r>
       <w:r>
-        <w:instrText xml:space="preserve"> HYPERLINK "https://www.sciencedirect.com/topics/social-sciences/electronic-circuits" \o "</w:instrText>
-      </w:r>
-      <w:r>
-        <w:instrText>了解有关电子电路的更多信息</w:instrText>
-      </w:r>
-      <w:r>
-        <w:instrText xml:space="preserve">" </w:instrText>
-      </w:r>
-      <w:r>
+        <w:rPr>
+          <w:rFonts w:ascii="宋体" w:eastAsia="宋体" w:hAnsi="宋体" w:cs="宋体" w:hint="eastAsia"/>
+          <w:kern w:val="2"/>
+        </w:rPr>
+        <w:instrText xml:space="preserve"> HYPERLINK "https://www.sciencedirect.com/topics/social-sciences/electronic-circuits" \o "了解有关电子电路的更多信息" </w:instrText>
+      </w:r>
+      <w:r>
+        <w:rPr>
+          <w:rFonts w:ascii="宋体" w:eastAsia="宋体" w:hAnsi="宋体" w:cs="宋体" w:hint="eastAsia"/>
+          <w:kern w:val="2"/>
+        </w:rPr>
         <w:fldChar w:fldCharType="separate"/>
       </w:r>
       <w:r>
@@ -11405,7 +11957,7 @@
       </w:r>
       <w:r>
         <w:rPr>
-          <w:rFonts w:ascii="宋体" w:eastAsia="宋体" w:hAnsi="宋体" w:cs="宋体"/>
+          <w:rFonts w:ascii="宋体" w:eastAsia="宋体" w:hAnsi="宋体" w:cs="宋体" w:hint="eastAsia"/>
           <w:kern w:val="2"/>
         </w:rPr>
         <w:fldChar w:fldCharType="end"/>
@@ -11436,7 +11988,7 @@
     </w:p>
     <w:p>
       <w:pPr>
-        <w:pStyle w:val="a8"/>
+        <w:pStyle w:val="a6"/>
         <w:widowControl/>
         <w:snapToGrid w:val="0"/>
         <w:spacing w:beforeAutospacing="0" w:afterAutospacing="0" w:line="360" w:lineRule="auto"/>
@@ -11455,7 +12007,7 @@
     </w:p>
     <w:p>
       <w:pPr>
-        <w:pStyle w:val="a8"/>
+        <w:pStyle w:val="a6"/>
         <w:widowControl/>
         <w:snapToGrid w:val="0"/>
         <w:spacing w:beforeAutospacing="0" w:afterAutospacing="0" w:line="360" w:lineRule="auto"/>
@@ -11528,7 +12080,7 @@
     </w:p>
     <w:p>
       <w:pPr>
-        <w:pStyle w:val="a8"/>
+        <w:pStyle w:val="a6"/>
         <w:widowControl/>
         <w:snapToGrid w:val="0"/>
         <w:spacing w:beforeAutospacing="0" w:afterAutospacing="0" w:line="360" w:lineRule="auto"/>
@@ -11625,7 +12177,7 @@
     </w:p>
     <w:p>
       <w:pPr>
-        <w:pStyle w:val="a8"/>
+        <w:pStyle w:val="a6"/>
         <w:widowControl/>
         <w:snapToGrid w:val="0"/>
         <w:spacing w:beforeAutospacing="0" w:afterAutospacing="0" w:line="360" w:lineRule="auto"/>
@@ -11660,7 +12212,7 @@
     </w:p>
     <w:p>
       <w:pPr>
-        <w:pStyle w:val="a8"/>
+        <w:pStyle w:val="a6"/>
         <w:widowControl/>
         <w:snapToGrid w:val="0"/>
         <w:spacing w:beforeAutospacing="0" w:afterAutospacing="0" w:line="360" w:lineRule="auto"/>
@@ -11708,41 +12260,15 @@
         </w:rPr>
         <w:t>的沉积和熔合方式上有所不同。这不可避免地决定了可以操纵的制造参数。对该主题的完整讨论超出了本文的范围。然而，</w:t>
       </w:r>
-      <w:r>
-        <w:fldChar w:fldCharType="begin"/>
-      </w:r>
-      <w:r>
-        <w:instrText xml:space="preserve"> HYPERLINK "https://www.sciencedirect.com/topics/engineering/powder-bed-fusion" \o "</w:instrText>
-      </w:r>
-      <w:r>
-        <w:instrText>了解有关</w:instrText>
-      </w:r>
-      <w:r>
-        <w:instrText>Powder Bed Fusion</w:instrText>
-      </w:r>
-      <w:r>
-        <w:instrText>的更多信息</w:instrText>
-      </w:r>
-      <w:r>
-        <w:instrText xml:space="preserve">" </w:instrText>
-      </w:r>
-      <w:r>
-        <w:fldChar w:fldCharType="separate"/>
-      </w:r>
-      <w:r>
-        <w:rPr>
-          <w:rFonts w:ascii="宋体" w:eastAsia="宋体" w:hAnsi="宋体" w:cs="宋体" w:hint="eastAsia"/>
-          <w:kern w:val="2"/>
-        </w:rPr>
-        <w:t>粉末床熔合中的</w:t>
-      </w:r>
-      <w:r>
-        <w:rPr>
-          <w:rFonts w:ascii="宋体" w:eastAsia="宋体" w:hAnsi="宋体" w:cs="宋体"/>
-          <w:kern w:val="2"/>
-        </w:rPr>
-        <w:fldChar w:fldCharType="end"/>
-      </w:r>
+      <w:hyperlink r:id="rId86" w:tooltip="了解有关Powder Bed Fusion的更多信息" w:history="1">
+        <w:r>
+          <w:rPr>
+            <w:rFonts w:ascii="宋体" w:eastAsia="宋体" w:hAnsi="宋体" w:cs="宋体" w:hint="eastAsia"/>
+            <w:kern w:val="2"/>
+          </w:rPr>
+          <w:t>粉末床熔合中的</w:t>
+        </w:r>
+      </w:hyperlink>
       <w:r>
         <w:rPr>
           <w:rFonts w:ascii="宋体" w:eastAsia="宋体" w:hAnsi="宋体" w:cs="宋体" w:hint="eastAsia"/>
@@ -11750,7 +12276,7 @@
         </w:rPr>
         <w:t>一些关键制造参数包括粉末层的厚度，热源的能量和</w:t>
       </w:r>
-      <w:hyperlink r:id="rId88" w:tooltip="了解有关熔化的更多信息" w:history="1">
+      <w:hyperlink r:id="rId87" w:tooltip="了解有关熔化的更多信息" w:history="1">
         <w:r>
           <w:rPr>
             <w:rFonts w:ascii="宋体" w:eastAsia="宋体" w:hAnsi="宋体" w:cs="宋体" w:hint="eastAsia"/>
@@ -11766,7 +12292,7 @@
         </w:rPr>
         <w:t>模式。在</w:t>
       </w:r>
-      <w:hyperlink r:id="rId89" w:anchor="bib87" w:history="1">
+      <w:hyperlink r:id="rId88" w:anchor="bib87" w:history="1">
         <w:r>
           <w:rPr>
             <w:rFonts w:ascii="宋体" w:eastAsia="宋体" w:hAnsi="宋体" w:cs="宋体" w:hint="eastAsia"/>
@@ -11816,7 +12342,7 @@
     </w:p>
     <w:p>
       <w:pPr>
-        <w:pStyle w:val="a8"/>
+        <w:pStyle w:val="a6"/>
         <w:widowControl/>
         <w:snapToGrid w:val="0"/>
         <w:spacing w:beforeAutospacing="0" w:afterAutospacing="0" w:line="360" w:lineRule="auto"/>
@@ -11853,7 +12379,7 @@
     </w:p>
     <w:p>
       <w:pPr>
-        <w:pStyle w:val="a8"/>
+        <w:pStyle w:val="a6"/>
         <w:widowControl/>
         <w:snapToGrid w:val="0"/>
         <w:spacing w:beforeAutospacing="0" w:afterAutospacing="0" w:line="360" w:lineRule="auto"/>
@@ -11873,7 +12399,7 @@
     </w:p>
     <w:p>
       <w:pPr>
-        <w:pStyle w:val="a8"/>
+        <w:pStyle w:val="a6"/>
         <w:widowControl/>
         <w:snapToGrid w:val="0"/>
         <w:spacing w:beforeAutospacing="0" w:afterAutospacing="0" w:line="360" w:lineRule="auto"/>
@@ -11905,15 +12431,41 @@
         </w:rPr>
         <w:t>设备支持的操作范围无关。可以通过受损软件，固件，硬件或网络通信来操纵若干制造参数。然而，尽管所有这些受损元素都可以轻松实现不符合，但是通过受损网络通信或在控制器计算机上运行的软件进行的第二类操作只能有条件地实现。原因是不妥协的固件或硬件可能会实施</w:t>
       </w:r>
-      <w:hyperlink r:id="rId90" w:tooltip="详细了解安全检查" w:history="1">
-        <w:r>
-          <w:rPr>
-            <w:rFonts w:ascii="宋体" w:eastAsia="宋体" w:hAnsi="宋体" w:cs="宋体" w:hint="eastAsia"/>
-            <w:kern w:val="2"/>
-          </w:rPr>
-          <w:t>安全检查，</w:t>
-        </w:r>
-      </w:hyperlink>
+      <w:r>
+        <w:rPr>
+          <w:rFonts w:ascii="宋体" w:eastAsia="宋体" w:hAnsi="宋体" w:cs="宋体" w:hint="eastAsia"/>
+          <w:kern w:val="2"/>
+        </w:rPr>
+        <w:fldChar w:fldCharType="begin"/>
+      </w:r>
+      <w:r>
+        <w:rPr>
+          <w:rFonts w:ascii="宋体" w:eastAsia="宋体" w:hAnsi="宋体" w:cs="宋体" w:hint="eastAsia"/>
+          <w:kern w:val="2"/>
+        </w:rPr>
+        <w:instrText xml:space="preserve"> HYPERLINK "https://www.sciencedirect.com/topics/engineering/safety-check" \o "详细了解安全检查" </w:instrText>
+      </w:r>
+      <w:r>
+        <w:rPr>
+          <w:rFonts w:ascii="宋体" w:eastAsia="宋体" w:hAnsi="宋体" w:cs="宋体" w:hint="eastAsia"/>
+          <w:kern w:val="2"/>
+        </w:rPr>
+        <w:fldChar w:fldCharType="separate"/>
+      </w:r>
+      <w:r>
+        <w:rPr>
+          <w:rFonts w:ascii="宋体" w:eastAsia="宋体" w:hAnsi="宋体" w:cs="宋体" w:hint="eastAsia"/>
+          <w:kern w:val="2"/>
+        </w:rPr>
+        <w:t>安全检查，</w:t>
+      </w:r>
+      <w:r>
+        <w:rPr>
+          <w:rFonts w:ascii="宋体" w:eastAsia="宋体" w:hAnsi="宋体" w:cs="宋体" w:hint="eastAsia"/>
+          <w:kern w:val="2"/>
+        </w:rPr>
+        <w:fldChar w:fldCharType="end"/>
+      </w:r>
       <w:r>
         <w:rPr>
           <w:rFonts w:ascii="宋体" w:eastAsia="宋体" w:hAnsi="宋体" w:cs="宋体" w:hint="eastAsia"/>
@@ -11921,7 +12473,7 @@
         </w:rPr>
         <w:t>以防止在支持的参数范围之外的操作。同样，恶意参与者可能受到固件或硬件检查以及他们自己的技能限制。此外，在</w:t>
       </w:r>
-      <w:hyperlink r:id="rId91" w:tooltip="了解有关Insider Threat的更多信息" w:history="1">
+      <w:hyperlink r:id="rId89" w:tooltip="了解有关Insider Threat的更多信息" w:history="1">
         <w:r>
           <w:rPr>
             <w:rFonts w:ascii="宋体" w:eastAsia="宋体" w:hAnsi="宋体" w:cs="宋体" w:hint="eastAsia"/>
@@ -11937,7 +12489,7 @@
         </w:rPr>
         <w:t>的情况下</w:t>
       </w:r>
-      <w:hyperlink r:id="rId92" w:tooltip="了解有关Insider Threat的更多信息" w:history="1"/>
+      <w:hyperlink r:id="rId90" w:tooltip="了解有关Insider Threat的更多信息" w:history="1"/>
       <w:r>
         <w:rPr>
           <w:rFonts w:ascii="宋体" w:eastAsia="宋体" w:hAnsi="宋体" w:cs="宋体" w:hint="eastAsia"/>
@@ -11948,7 +12500,7 @@
     </w:p>
     <w:p>
       <w:pPr>
-        <w:pStyle w:val="a8"/>
+        <w:pStyle w:val="a6"/>
         <w:widowControl/>
         <w:snapToGrid w:val="0"/>
         <w:spacing w:beforeAutospacing="0" w:afterAutospacing="0" w:line="360" w:lineRule="auto"/>
@@ -11968,7 +12520,7 @@
     </w:p>
     <w:p>
       <w:pPr>
-        <w:pStyle w:val="a8"/>
+        <w:pStyle w:val="a6"/>
         <w:widowControl/>
         <w:snapToGrid w:val="0"/>
         <w:spacing w:beforeAutospacing="0" w:afterAutospacing="0" w:line="360" w:lineRule="auto"/>
@@ -11988,7 +12540,7 @@
     </w:p>
     <w:p>
       <w:pPr>
-        <w:pStyle w:val="a8"/>
+        <w:pStyle w:val="a6"/>
         <w:widowControl/>
         <w:snapToGrid w:val="0"/>
         <w:spacing w:beforeAutospacing="0" w:afterAutospacing="0" w:line="360" w:lineRule="auto"/>
@@ -12008,7 +12560,7 @@
     </w:p>
     <w:p>
       <w:pPr>
-        <w:pStyle w:val="a8"/>
+        <w:pStyle w:val="a6"/>
         <w:widowControl/>
         <w:snapToGrid w:val="0"/>
         <w:spacing w:beforeAutospacing="0" w:afterAutospacing="0" w:line="360" w:lineRule="auto"/>
@@ -12027,7 +12579,7 @@
     </w:p>
     <w:p>
       <w:pPr>
-        <w:pStyle w:val="a8"/>
+        <w:pStyle w:val="a6"/>
         <w:widowControl/>
         <w:snapToGrid w:val="0"/>
         <w:spacing w:beforeAutospacing="0" w:afterAutospacing="0" w:line="360" w:lineRule="auto"/>
@@ -12062,7 +12614,7 @@
     </w:p>
     <w:p>
       <w:pPr>
-        <w:pStyle w:val="a8"/>
+        <w:pStyle w:val="a6"/>
         <w:widowControl/>
         <w:snapToGrid w:val="0"/>
         <w:spacing w:beforeAutospacing="0" w:afterAutospacing="0" w:line="360" w:lineRule="auto"/>
@@ -12098,7 +12650,7 @@
     </w:p>
     <w:p>
       <w:pPr>
-        <w:pStyle w:val="a8"/>
+        <w:pStyle w:val="a6"/>
         <w:widowControl/>
         <w:snapToGrid w:val="0"/>
         <w:spacing w:beforeAutospacing="0" w:afterAutospacing="0" w:line="360" w:lineRule="auto"/>
@@ -12147,7 +12699,7 @@
     </w:p>
     <w:p>
       <w:pPr>
-        <w:pStyle w:val="a8"/>
+        <w:pStyle w:val="a6"/>
         <w:widowControl/>
         <w:snapToGrid w:val="0"/>
         <w:spacing w:beforeAutospacing="0" w:afterAutospacing="0" w:line="360" w:lineRule="auto"/>
@@ -12208,7 +12760,7 @@
         </w:rPr>
         <w:t>，这意味着发生</w:t>
       </w:r>
-      <w:hyperlink r:id="rId93" w:tooltip="详细了解物理伤害" w:history="1">
+      <w:hyperlink r:id="rId91" w:tooltip="详细了解物理伤害" w:history="1">
         <w:r>
           <w:rPr>
             <w:rFonts w:ascii="宋体" w:eastAsia="宋体" w:hAnsi="宋体" w:cs="宋体" w:hint="eastAsia"/>
@@ -12225,18 +12777,24 @@
         <w:t>，或者生理和生命受到物理（动能）</w:t>
       </w:r>
       <w:r>
+        <w:rPr>
+          <w:rFonts w:ascii="宋体" w:eastAsia="宋体" w:hAnsi="宋体" w:cs="宋体" w:hint="eastAsia"/>
+          <w:kern w:val="2"/>
+        </w:rPr>
         <w:fldChar w:fldCharType="begin"/>
       </w:r>
       <w:r>
-        <w:instrText xml:space="preserve"> HYPERLINK "https://www.sciencedirect.com/topics/engineering/nuclear-attack" \o "</w:instrText>
-      </w:r>
-      <w:r>
-        <w:instrText>了解有关核攻击的更多信息</w:instrText>
-      </w:r>
-      <w:r>
-        <w:instrText xml:space="preserve">" </w:instrText>
-      </w:r>
-      <w:r>
+        <w:rPr>
+          <w:rFonts w:ascii="宋体" w:eastAsia="宋体" w:hAnsi="宋体" w:cs="宋体" w:hint="eastAsia"/>
+          <w:kern w:val="2"/>
+        </w:rPr>
+        <w:instrText xml:space="preserve"> HYPERLINK "https://www.sciencedirect.com/topics/engineering/nuclear-attack" \o "了解有关核攻击的更多信息" </w:instrText>
+      </w:r>
+      <w:r>
+        <w:rPr>
+          <w:rFonts w:ascii="宋体" w:eastAsia="宋体" w:hAnsi="宋体" w:cs="宋体" w:hint="eastAsia"/>
+          <w:kern w:val="2"/>
+        </w:rPr>
         <w:fldChar w:fldCharType="separate"/>
       </w:r>
       <w:r>
@@ -12248,7 +12806,7 @@
       </w:r>
       <w:r>
         <w:rPr>
-          <w:rFonts w:ascii="宋体" w:eastAsia="宋体" w:hAnsi="宋体" w:cs="宋体"/>
+          <w:rFonts w:ascii="宋体" w:eastAsia="宋体" w:hAnsi="宋体" w:cs="宋体" w:hint="eastAsia"/>
           <w:kern w:val="2"/>
         </w:rPr>
         <w:fldChar w:fldCharType="end"/>
@@ -12260,7 +12818,7 @@
         </w:rPr>
         <w:t>，生物或化学污染或</w:t>
       </w:r>
-      <w:hyperlink r:id="rId94" w:tooltip="详细了解Cyber​​ Attack" w:history="1">
+      <w:hyperlink r:id="rId92" w:tooltip="详细了解Cyber​​ Attack" w:history="1">
         <w:r>
           <w:rPr>
             <w:rFonts w:ascii="宋体" w:eastAsia="宋体" w:hAnsi="宋体" w:cs="宋体" w:hint="eastAsia"/>
@@ -12279,7 +12837,7 @@
     </w:p>
     <w:p>
       <w:pPr>
-        <w:pStyle w:val="a8"/>
+        <w:pStyle w:val="a6"/>
         <w:widowControl/>
         <w:snapToGrid w:val="0"/>
         <w:spacing w:beforeAutospacing="0" w:afterAutospacing="0" w:line="360" w:lineRule="auto"/>
@@ -12297,21 +12855,24 @@
         <w:t>这类攻击对民族国家的对手和</w:t>
       </w:r>
       <w:r>
+        <w:rPr>
+          <w:rFonts w:ascii="宋体" w:eastAsia="宋体" w:hAnsi="宋体" w:cs="宋体" w:hint="eastAsia"/>
+          <w:kern w:val="2"/>
+        </w:rPr>
         <w:fldChar w:fldCharType="begin"/>
       </w:r>
       <w:r>
-        <w:instrText xml:space="preserve"> HYPERLINK "https://w</w:instrText>
-      </w:r>
-      <w:r>
-        <w:instrText>ww.sciencedirect.com/topics/computer-science/terrorist-group" \o "</w:instrText>
-      </w:r>
-      <w:r>
-        <w:instrText>了解有关恐怖组织的更多信息</w:instrText>
-      </w:r>
-      <w:r>
-        <w:instrText xml:space="preserve">" </w:instrText>
-      </w:r>
-      <w:r>
+        <w:rPr>
+          <w:rFonts w:ascii="宋体" w:eastAsia="宋体" w:hAnsi="宋体" w:cs="宋体" w:hint="eastAsia"/>
+          <w:kern w:val="2"/>
+        </w:rPr>
+        <w:instrText xml:space="preserve"> HYPERLINK "https://www.sciencedirect.com/topics/computer-science/terrorist-group" \o "了解有关恐怖组织的更多信息" </w:instrText>
+      </w:r>
+      <w:r>
+        <w:rPr>
+          <w:rFonts w:ascii="宋体" w:eastAsia="宋体" w:hAnsi="宋体" w:cs="宋体" w:hint="eastAsia"/>
+          <w:kern w:val="2"/>
+        </w:rPr>
         <w:fldChar w:fldCharType="separate"/>
       </w:r>
       <w:r>
@@ -12323,7 +12884,7 @@
       </w:r>
       <w:r>
         <w:rPr>
-          <w:rFonts w:ascii="宋体" w:eastAsia="宋体" w:hAnsi="宋体" w:cs="宋体"/>
+          <w:rFonts w:ascii="宋体" w:eastAsia="宋体" w:hAnsi="宋体" w:cs="宋体" w:hint="eastAsia"/>
           <w:kern w:val="2"/>
         </w:rPr>
         <w:fldChar w:fldCharType="end"/>
@@ -12338,7 +12899,7 @@
     </w:p>
     <w:p>
       <w:pPr>
-        <w:pStyle w:val="a8"/>
+        <w:pStyle w:val="a6"/>
         <w:widowControl/>
         <w:snapToGrid w:val="0"/>
         <w:spacing w:beforeAutospacing="0" w:afterAutospacing="0" w:line="360" w:lineRule="auto"/>
@@ -12407,8 +12968,15 @@
           <w:rFonts w:ascii="宋体" w:eastAsia="宋体" w:hAnsi="宋体" w:cs="宋体" w:hint="eastAsia"/>
           <w:sz w:val="24"/>
         </w:rPr>
+        <w:t>1)物理特性：可以改变制造物体的物理特性（例如，机械或生物）。任何讨论的操作都可能对物理特性产生影响。物理性质改变的方式取决于许多因素，</w:t>
+      </w:r>
+      <w:r>
+        <w:rPr>
+          <w:rFonts w:ascii="宋体" w:eastAsia="宋体" w:hAnsi="宋体" w:cs="宋体" w:hint="eastAsia"/>
+          <w:sz w:val="24"/>
+        </w:rPr>
         <w:lastRenderedPageBreak/>
-        <w:t>1)物理特性：可以改变制造物体的物理特性（例如，机械或生物）。任何讨论的操作都可能对物理特性产生影响。物理性质改变的方式取决于许多因素，包括应用领域，原料</w:t>
+        <w:t>包括应用领域，原料</w:t>
       </w:r>
       <w:proofErr w:type="gramStart"/>
       <w:r>
@@ -12523,7 +13091,7 @@
         </w:rPr>
         <w:t>的相关讨论）</w:t>
       </w:r>
-      <w:hyperlink r:id="rId95" w:anchor="s0055" w:history="1"/>
+      <w:hyperlink r:id="rId93" w:anchor="s0055" w:history="1"/>
       <w:bookmarkEnd w:id="54"/>
       <w:r>
         <w:rPr>
@@ -12599,7 +13167,7 @@
         </w:rPr>
         <w:t> </w:t>
       </w:r>
-      <w:hyperlink r:id="rId96" w:anchor="bib25" w:history="1">
+      <w:hyperlink r:id="rId94" w:anchor="bib25" w:history="1">
         <w:bookmarkEnd w:id="8"/>
         <w:r>
           <w:rPr>
@@ -12618,12 +13186,24 @@
         <w:t>和Aurora实验</w:t>
       </w:r>
       <w:r>
+        <w:rPr>
+          <w:rFonts w:ascii="宋体" w:eastAsia="宋体" w:hAnsi="宋体" w:cs="宋体" w:hint="eastAsia"/>
+          <w:sz w:val="24"/>
+        </w:rPr>
         <w:fldChar w:fldCharType="begin"/>
       </w:r>
       <w:r>
+        <w:rPr>
+          <w:rFonts w:ascii="宋体" w:eastAsia="宋体" w:hAnsi="宋体" w:cs="宋体" w:hint="eastAsia"/>
+          <w:sz w:val="24"/>
+        </w:rPr>
         <w:instrText xml:space="preserve"> HYPERLINK "https://www.sciencedirect.com/science/article/pii/S1874548215300330" \l "bib69" </w:instrText>
       </w:r>
       <w:r>
+        <w:rPr>
+          <w:rFonts w:ascii="宋体" w:eastAsia="宋体" w:hAnsi="宋体" w:cs="宋体" w:hint="eastAsia"/>
+          <w:sz w:val="24"/>
+        </w:rPr>
         <w:fldChar w:fldCharType="separate"/>
       </w:r>
       <w:bookmarkEnd w:id="46"/>
@@ -12637,9 +13217,8 @@
       </w:r>
       <w:r>
         <w:rPr>
-          <w:rFonts w:ascii="宋体" w:eastAsia="宋体" w:hAnsi="宋体" w:cs="宋体"/>
-          <w:sz w:val="24"/>
-          <w:vertAlign w:val="superscript"/>
+          <w:rFonts w:ascii="宋体" w:eastAsia="宋体" w:hAnsi="宋体" w:cs="宋体" w:hint="eastAsia"/>
+          <w:sz w:val="24"/>
         </w:rPr>
         <w:fldChar w:fldCharType="end"/>
       </w:r>
@@ -12701,35 +13280,15 @@
         </w:rPr>
         <w:t>设备部件的磨损，从而缩短设备的使用寿命。受影响的设备组件包括电机以及由电机移动的机械部件。对后处理参数的操纵可以产生类似的效果。例如，在热等静压过程中对压力和温度的操纵可以减少该过程使用的</w:t>
       </w:r>
-      <w:r>
-        <w:fldChar w:fldCharType="begin"/>
-      </w:r>
-      <w:r>
-        <w:instrText xml:space="preserve"> HYPERLINK "https://www.sciencedirect.com/topics/engineering/pressure-vessels" \o "</w:instrText>
-      </w:r>
-      <w:r>
-        <w:instrText>了解有关压力容器的更多信息</w:instrText>
-      </w:r>
-      <w:r>
-        <w:instrText xml:space="preserve">" </w:instrText>
-      </w:r>
-      <w:r>
-        <w:fldChar w:fldCharType="separate"/>
-      </w:r>
-      <w:r>
-        <w:rPr>
-          <w:rFonts w:ascii="宋体" w:eastAsia="宋体" w:hAnsi="宋体" w:cs="宋体" w:hint="eastAsia"/>
-          <w:sz w:val="24"/>
-        </w:rPr>
-        <w:t>高压容器</w:t>
-      </w:r>
-      <w:r>
-        <w:rPr>
-          <w:rFonts w:ascii="宋体" w:eastAsia="宋体" w:hAnsi="宋体" w:cs="宋体"/>
-          <w:sz w:val="24"/>
-        </w:rPr>
-        <w:fldChar w:fldCharType="end"/>
-      </w:r>
+      <w:hyperlink r:id="rId95" w:tooltip="了解有关压力容器的更多信息" w:history="1">
+        <w:r>
+          <w:rPr>
+            <w:rFonts w:ascii="宋体" w:eastAsia="宋体" w:hAnsi="宋体" w:cs="宋体" w:hint="eastAsia"/>
+            <w:sz w:val="24"/>
+          </w:rPr>
+          <w:t>高压容器</w:t>
+        </w:r>
+      </w:hyperlink>
       <w:r>
         <w:rPr>
           <w:rFonts w:ascii="宋体" w:eastAsia="宋体" w:hAnsi="宋体" w:cs="宋体" w:hint="eastAsia"/>
@@ -12807,7 +13366,7 @@
     </w:p>
     <w:p>
       <w:pPr>
-        <w:pStyle w:val="a8"/>
+        <w:pStyle w:val="a6"/>
         <w:widowControl/>
         <w:snapToGrid w:val="0"/>
         <w:spacing w:beforeAutospacing="0" w:afterAutospacing="0" w:line="360" w:lineRule="auto"/>
@@ -12853,40 +13412,47 @@
           <w:rFonts w:ascii="宋体" w:eastAsia="宋体" w:hAnsi="宋体" w:cs="宋体" w:hint="eastAsia"/>
           <w:kern w:val="2"/>
         </w:rPr>
+        <w:t>的不可控制的流动和对容纳室的损坏，导致不可修复的设备损坏。通过操纵</w:t>
+      </w:r>
+      <w:proofErr w:type="gramStart"/>
+      <w:r>
+        <w:rPr>
+          <w:rFonts w:ascii="宋体" w:eastAsia="宋体" w:hAnsi="宋体" w:cs="宋体" w:hint="eastAsia"/>
+          <w:kern w:val="2"/>
+        </w:rPr>
+        <w:t>源材料</w:t>
+      </w:r>
+      <w:proofErr w:type="gramEnd"/>
+      <w:r>
+        <w:rPr>
+          <w:rFonts w:ascii="宋体" w:eastAsia="宋体" w:hAnsi="宋体" w:cs="宋体" w:hint="eastAsia"/>
+          <w:kern w:val="2"/>
+        </w:rPr>
+        <w:t>可以实现类似的效果。在粉末床熔合的情况下，如果</w:t>
+      </w:r>
+      <w:proofErr w:type="gramStart"/>
+      <w:r>
+        <w:rPr>
+          <w:rFonts w:ascii="宋体" w:eastAsia="宋体" w:hAnsi="宋体" w:cs="宋体" w:hint="eastAsia"/>
+          <w:kern w:val="2"/>
+        </w:rPr>
+        <w:t>源材料</w:t>
+      </w:r>
+      <w:proofErr w:type="gramEnd"/>
+      <w:r>
+        <w:rPr>
+          <w:rFonts w:ascii="宋体" w:eastAsia="宋体" w:hAnsi="宋体" w:cs="宋体" w:hint="eastAsia"/>
+          <w:kern w:val="2"/>
+        </w:rPr>
+        <w:t>被具有较低熔点的</w:t>
+      </w:r>
+      <w:r>
+        <w:rPr>
+          <w:rFonts w:ascii="宋体" w:eastAsia="宋体" w:hAnsi="宋体" w:cs="宋体" w:hint="eastAsia"/>
+          <w:kern w:val="2"/>
+        </w:rPr>
         <w:lastRenderedPageBreak/>
-        <w:t>的不可控制的流动和对容纳室的损坏，导致不可修复的设备损坏。通过操纵</w:t>
-      </w:r>
-      <w:proofErr w:type="gramStart"/>
-      <w:r>
-        <w:rPr>
-          <w:rFonts w:ascii="宋体" w:eastAsia="宋体" w:hAnsi="宋体" w:cs="宋体" w:hint="eastAsia"/>
-          <w:kern w:val="2"/>
-        </w:rPr>
-        <w:t>源材料</w:t>
-      </w:r>
-      <w:proofErr w:type="gramEnd"/>
-      <w:r>
-        <w:rPr>
-          <w:rFonts w:ascii="宋体" w:eastAsia="宋体" w:hAnsi="宋体" w:cs="宋体" w:hint="eastAsia"/>
-          <w:kern w:val="2"/>
-        </w:rPr>
-        <w:t>可以实现类似的效果。在粉末床熔合的情况下，如果</w:t>
-      </w:r>
-      <w:proofErr w:type="gramStart"/>
-      <w:r>
-        <w:rPr>
-          <w:rFonts w:ascii="宋体" w:eastAsia="宋体" w:hAnsi="宋体" w:cs="宋体" w:hint="eastAsia"/>
-          <w:kern w:val="2"/>
-        </w:rPr>
-        <w:t>源材料</w:t>
-      </w:r>
-      <w:proofErr w:type="gramEnd"/>
-      <w:r>
-        <w:rPr>
-          <w:rFonts w:ascii="宋体" w:eastAsia="宋体" w:hAnsi="宋体" w:cs="宋体" w:hint="eastAsia"/>
-          <w:kern w:val="2"/>
-        </w:rPr>
-        <w:t>被具有较低熔点的材料替换，则所产生的不可控制的流动会不可挽回地损坏设备。物体规范的操作也可以具有类似的效果。然而，</w:t>
+        <w:t>材料替换，则所产生的不可控制的流动会不可挽回地损坏设备。物体规范的操作也可以具有类似的效果。然而，</w:t>
       </w:r>
     </w:p>
     <w:p>
@@ -12924,12 +13490,24 @@
         <w:t>中混合高度易燃或易爆的材料可能会在制造过程中导致爆炸。通过操纵制造和后处理参数可以实现类似的效果。当电子束用作热源时需要高真空</w:t>
       </w:r>
       <w:r>
+        <w:rPr>
+          <w:rFonts w:ascii="宋体" w:eastAsia="宋体" w:hAnsi="宋体" w:cs="宋体" w:hint="eastAsia"/>
+          <w:sz w:val="24"/>
+        </w:rPr>
         <w:fldChar w:fldCharType="begin"/>
       </w:r>
       <w:r>
+        <w:rPr>
+          <w:rFonts w:ascii="宋体" w:eastAsia="宋体" w:hAnsi="宋体" w:cs="宋体" w:hint="eastAsia"/>
+          <w:sz w:val="24"/>
+        </w:rPr>
         <w:instrText xml:space="preserve"> HYPERLINK "https://www.sciencedirect.com/science/article/pii/S1874548215300330" \l "bib3" </w:instrText>
       </w:r>
       <w:r>
+        <w:rPr>
+          <w:rFonts w:ascii="宋体" w:eastAsia="宋体" w:hAnsi="宋体" w:cs="宋体" w:hint="eastAsia"/>
+          <w:sz w:val="24"/>
+        </w:rPr>
         <w:fldChar w:fldCharType="separate"/>
       </w:r>
       <w:r>
@@ -12950,7 +13528,7 @@
       <w:bookmarkEnd w:id="21"/>
       <w:r>
         <w:rPr>
-          <w:rFonts w:ascii="宋体" w:eastAsia="宋体" w:hAnsi="宋体" w:cs="宋体"/>
+          <w:rFonts w:ascii="宋体" w:eastAsia="宋体" w:hAnsi="宋体" w:cs="宋体" w:hint="eastAsia"/>
           <w:sz w:val="24"/>
         </w:rPr>
         <w:fldChar w:fldCharType="end"/>
@@ -12962,41 +13540,15 @@
         </w:rPr>
         <w:t>; 否则电子束偏转并且不会聚焦在该部分上。如果调整制造参数以将光束聚焦在诸如容纳室之类的其他位置上，则对腔室的损坏可能导致</w:t>
       </w:r>
-      <w:r>
-        <w:fldChar w:fldCharType="begin"/>
-      </w:r>
-      <w:r>
-        <w:instrText xml:space="preserve"> HYPERLINK "https://www.sciencedirect.com/topics/engineering/implosion" \o "</w:instrText>
-      </w:r>
-      <w:r>
-        <w:instrText>了解有关</w:instrText>
-      </w:r>
-      <w:r>
-        <w:instrText>Implosion</w:instrText>
-      </w:r>
-      <w:r>
-        <w:instrText>的更多信息</w:instrText>
-      </w:r>
-      <w:r>
-        <w:instrText xml:space="preserve">" </w:instrText>
-      </w:r>
-      <w:r>
-        <w:fldChar w:fldCharType="separate"/>
-      </w:r>
-      <w:r>
-        <w:rPr>
-          <w:rFonts w:ascii="宋体" w:eastAsia="宋体" w:hAnsi="宋体" w:cs="宋体" w:hint="eastAsia"/>
-          <w:sz w:val="24"/>
-        </w:rPr>
-        <w:t>内爆</w:t>
-      </w:r>
-      <w:r>
-        <w:rPr>
-          <w:rFonts w:ascii="宋体" w:eastAsia="宋体" w:hAnsi="宋体" w:cs="宋体"/>
-          <w:sz w:val="24"/>
-        </w:rPr>
-        <w:fldChar w:fldCharType="end"/>
-      </w:r>
+      <w:hyperlink r:id="rId96" w:tooltip="了解有关Implosion的更多信息" w:history="1">
+        <w:r>
+          <w:rPr>
+            <w:rFonts w:ascii="宋体" w:eastAsia="宋体" w:hAnsi="宋体" w:cs="宋体" w:hint="eastAsia"/>
+            <w:sz w:val="24"/>
+          </w:rPr>
+          <w:t>内爆</w:t>
+        </w:r>
+      </w:hyperlink>
       <w:r>
         <w:rPr>
           <w:rFonts w:ascii="宋体" w:eastAsia="宋体" w:hAnsi="宋体" w:cs="宋体" w:hint="eastAsia"/>
@@ -13007,7 +13559,7 @@
     </w:p>
     <w:p>
       <w:pPr>
-        <w:pStyle w:val="a8"/>
+        <w:pStyle w:val="a6"/>
         <w:widowControl/>
         <w:snapToGrid w:val="0"/>
         <w:spacing w:beforeAutospacing="0" w:afterAutospacing="0" w:line="360" w:lineRule="auto"/>
@@ -13111,15 +13663,24 @@
         <w:t>设备及其周围环境，包括装有设备的建筑物。在粉末床熔合过程的情况下，爆炸或内爆可以将可燃粉末释放到环境中。由于分散的可燃粉尘的数量和浓度增加，二次爆炸可能比一次爆炸更具破坏性</w:t>
       </w:r>
       <w:r>
+        <w:rPr>
+          <w:rFonts w:ascii="宋体" w:eastAsia="宋体" w:hAnsi="宋体" w:cs="宋体" w:hint="eastAsia"/>
+          <w:sz w:val="24"/>
+        </w:rPr>
         <w:fldChar w:fldCharType="begin"/>
       </w:r>
       <w:r>
-        <w:instrText xml:space="preserve"> HYPERLINK "https://www.sciencedirect.com/science/article/pii/S18745482153003</w:instrText>
-      </w:r>
-      <w:r>
-        <w:instrText xml:space="preserve">30" \l "bib55" </w:instrText>
-      </w:r>
-      <w:r>
+        <w:rPr>
+          <w:rFonts w:ascii="宋体" w:eastAsia="宋体" w:hAnsi="宋体" w:cs="宋体" w:hint="eastAsia"/>
+          <w:sz w:val="24"/>
+        </w:rPr>
+        <w:instrText xml:space="preserve"> HYPERLINK "https://www.sciencedirect.com/science/article/pii/S1874548215300330" \l "bib55" </w:instrText>
+      </w:r>
+      <w:r>
+        <w:rPr>
+          <w:rFonts w:ascii="宋体" w:eastAsia="宋体" w:hAnsi="宋体" w:cs="宋体" w:hint="eastAsia"/>
+          <w:sz w:val="24"/>
+        </w:rPr>
         <w:fldChar w:fldCharType="separate"/>
       </w:r>
       <w:r>
@@ -13132,42 +13693,52 @@
       </w:r>
       <w:r>
         <w:rPr>
-          <w:rFonts w:ascii="宋体" w:eastAsia="宋体" w:hAnsi="宋体" w:cs="宋体"/>
+          <w:rFonts w:ascii="宋体" w:eastAsia="宋体" w:hAnsi="宋体" w:cs="宋体" w:hint="eastAsia"/>
+          <w:sz w:val="24"/>
+        </w:rPr>
+        <w:fldChar w:fldCharType="end"/>
+      </w:r>
+      <w:r>
+        <w:rPr>
+          <w:rFonts w:ascii="宋体" w:eastAsia="宋体" w:hAnsi="宋体" w:cs="宋体" w:hint="eastAsia"/>
+          <w:sz w:val="24"/>
+        </w:rPr>
+        <w:t>。这可能导致伤害，死亡和制造设施的破坏</w:t>
+      </w:r>
+      <w:r>
+        <w:rPr>
+          <w:rFonts w:ascii="宋体" w:eastAsia="宋体" w:hAnsi="宋体" w:cs="宋体" w:hint="eastAsia"/>
+          <w:sz w:val="24"/>
+        </w:rPr>
+        <w:fldChar w:fldCharType="begin"/>
+      </w:r>
+      <w:r>
+        <w:rPr>
+          <w:rFonts w:ascii="宋体" w:eastAsia="宋体" w:hAnsi="宋体" w:cs="宋体" w:hint="eastAsia"/>
+          <w:sz w:val="24"/>
+        </w:rPr>
+        <w:instrText xml:space="preserve"> HYPERLINK "https://www.sciencedirect.com/science/article/pii/S1874548215300330" \l "bib55" </w:instrText>
+      </w:r>
+      <w:r>
+        <w:rPr>
+          <w:rFonts w:ascii="宋体" w:eastAsia="宋体" w:hAnsi="宋体" w:cs="宋体" w:hint="eastAsia"/>
+          <w:sz w:val="24"/>
+        </w:rPr>
+        <w:fldChar w:fldCharType="separate"/>
+      </w:r>
+      <w:bookmarkEnd w:id="55"/>
+      <w:r>
+        <w:rPr>
+          <w:rFonts w:ascii="宋体" w:eastAsia="宋体" w:hAnsi="宋体" w:cs="宋体" w:hint="eastAsia"/>
           <w:sz w:val="24"/>
           <w:vertAlign w:val="superscript"/>
         </w:rPr>
-        <w:fldChar w:fldCharType="end"/>
-      </w:r>
-      <w:r>
-        <w:rPr>
-          <w:rFonts w:ascii="宋体" w:eastAsia="宋体" w:hAnsi="宋体" w:cs="宋体" w:hint="eastAsia"/>
-          <w:sz w:val="24"/>
-        </w:rPr>
-        <w:t>。这可能导致伤害，死亡和制造设施的破坏</w:t>
-      </w:r>
-      <w:r>
-        <w:fldChar w:fldCharType="begin"/>
-      </w:r>
-      <w:r>
-        <w:instrText xml:space="preserve"> HYPERLINK "https://www.sciencedirect.com/science/article/pii/S1874548215300330" \l "bib55" </w:instrText>
-      </w:r>
-      <w:r>
-        <w:fldChar w:fldCharType="separate"/>
-      </w:r>
-      <w:bookmarkEnd w:id="55"/>
-      <w:r>
-        <w:rPr>
-          <w:rFonts w:ascii="宋体" w:eastAsia="宋体" w:hAnsi="宋体" w:cs="宋体" w:hint="eastAsia"/>
-          <w:sz w:val="24"/>
-          <w:vertAlign w:val="superscript"/>
-        </w:rPr>
         <w:t>[55]</w:t>
       </w:r>
       <w:r>
         <w:rPr>
-          <w:rFonts w:ascii="宋体" w:eastAsia="宋体" w:hAnsi="宋体" w:cs="宋体"/>
-          <w:sz w:val="24"/>
-          <w:vertAlign w:val="superscript"/>
+          <w:rFonts w:ascii="宋体" w:eastAsia="宋体" w:hAnsi="宋体" w:cs="宋体" w:hint="eastAsia"/>
+          <w:sz w:val="24"/>
         </w:rPr>
         <w:fldChar w:fldCharType="end"/>
       </w:r>
@@ -13267,7 +13838,7 @@
     </w:p>
     <w:p>
       <w:pPr>
-        <w:pStyle w:val="a8"/>
+        <w:pStyle w:val="a6"/>
         <w:widowControl/>
         <w:snapToGrid w:val="0"/>
         <w:spacing w:beforeAutospacing="0" w:afterAutospacing="0" w:line="360" w:lineRule="auto"/>
@@ -13317,15 +13888,24 @@
         <w:t>工作流程的各种元素的载体（参见</w:t>
       </w:r>
       <w:r>
+        <w:rPr>
+          <w:rFonts w:ascii="宋体" w:eastAsia="宋体" w:hAnsi="宋体" w:cs="宋体" w:hint="eastAsia"/>
+          <w:kern w:val="2"/>
+        </w:rPr>
         <w:fldChar w:fldCharType="begin"/>
       </w:r>
       <w:r>
-        <w:instrText xml:space="preserve"> HYPERLINK "https://www.sciencedirect.com/science/article/pii/S1874548215</w:instrText>
-      </w:r>
-      <w:r>
-        <w:instrText xml:space="preserve">300330" \l "f0010" </w:instrText>
-      </w:r>
-      <w:r>
+        <w:rPr>
+          <w:rFonts w:ascii="宋体" w:eastAsia="宋体" w:hAnsi="宋体" w:cs="宋体" w:hint="eastAsia"/>
+          <w:kern w:val="2"/>
+        </w:rPr>
+        <w:instrText xml:space="preserve"> HYPERLINK "https://www.sciencedirect.com/science/article/pii/S1874548215300330" \l "f0010" </w:instrText>
+      </w:r>
+      <w:r>
+        <w:rPr>
+          <w:rFonts w:ascii="宋体" w:eastAsia="宋体" w:hAnsi="宋体" w:cs="宋体" w:hint="eastAsia"/>
+          <w:kern w:val="2"/>
+        </w:rPr>
         <w:fldChar w:fldCharType="separate"/>
       </w:r>
       <w:bookmarkEnd w:id="43"/>
@@ -13338,7 +13918,7 @@
       </w:r>
       <w:r>
         <w:rPr>
-          <w:rFonts w:ascii="宋体" w:eastAsia="宋体" w:hAnsi="宋体" w:cs="宋体"/>
+          <w:rFonts w:ascii="宋体" w:eastAsia="宋体" w:hAnsi="宋体" w:cs="宋体" w:hint="eastAsia"/>
           <w:kern w:val="2"/>
         </w:rPr>
         <w:fldChar w:fldCharType="end"/>
@@ -13353,7 +13933,7 @@
     </w:p>
     <w:p>
       <w:pPr>
-        <w:pStyle w:val="a8"/>
+        <w:pStyle w:val="a6"/>
         <w:widowControl/>
         <w:snapToGrid w:val="0"/>
         <w:spacing w:beforeAutospacing="0" w:afterAutospacing="0" w:line="360" w:lineRule="auto"/>
@@ -13368,7 +13948,6 @@
           <w:rFonts w:ascii="宋体" w:eastAsia="宋体" w:hAnsi="宋体" w:cs="宋体" w:hint="eastAsia"/>
           <w:kern w:val="2"/>
         </w:rPr>
-        <w:lastRenderedPageBreak/>
         <w:t>此外，仅考虑</w:t>
       </w:r>
       <w:proofErr w:type="gramStart"/>
@@ -13388,18 +13967,24 @@
         <w:t>设备进行单独的不协调攻击。可以想象，协同攻击可能会导致3D打印机作为武器类别的其他影响。例如，多个3D打印机的协同攻击可能产生可能导致</w:t>
       </w:r>
       <w:r>
+        <w:rPr>
+          <w:rFonts w:ascii="宋体" w:eastAsia="宋体" w:hAnsi="宋体" w:cs="宋体" w:hint="eastAsia"/>
+          <w:kern w:val="2"/>
+        </w:rPr>
         <w:fldChar w:fldCharType="begin"/>
       </w:r>
       <w:r>
-        <w:instrText xml:space="preserve"> HYPERLINK "https://www.sciencedirect.com/topics/social-sciences/electric-power" \o "</w:instrText>
-      </w:r>
-      <w:r>
-        <w:instrText>了解有关电力的更多信息</w:instrText>
-      </w:r>
-      <w:r>
-        <w:instrText xml:space="preserve">" </w:instrText>
-      </w:r>
-      <w:r>
+        <w:rPr>
+          <w:rFonts w:ascii="宋体" w:eastAsia="宋体" w:hAnsi="宋体" w:cs="宋体" w:hint="eastAsia"/>
+          <w:kern w:val="2"/>
+        </w:rPr>
+        <w:instrText xml:space="preserve"> HYPERLINK "https://www.sciencedirect.com/topics/social-sciences/electric-power" \o "了解有关电力的更多信息" </w:instrText>
+      </w:r>
+      <w:r>
+        <w:rPr>
+          <w:rFonts w:ascii="宋体" w:eastAsia="宋体" w:hAnsi="宋体" w:cs="宋体" w:hint="eastAsia"/>
+          <w:kern w:val="2"/>
+        </w:rPr>
         <w:fldChar w:fldCharType="separate"/>
       </w:r>
       <w:r>
@@ -13411,7 +13996,7 @@
       </w:r>
       <w:r>
         <w:rPr>
-          <w:rFonts w:ascii="宋体" w:eastAsia="宋体" w:hAnsi="宋体" w:cs="宋体"/>
+          <w:rFonts w:ascii="宋体" w:eastAsia="宋体" w:hAnsi="宋体" w:cs="宋体" w:hint="eastAsia"/>
           <w:kern w:val="2"/>
         </w:rPr>
         <w:fldChar w:fldCharType="end"/>
@@ -13436,6 +14021,7 @@
           <w:rFonts w:hint="eastAsia"/>
           <w:noProof/>
         </w:rPr>
+        <w:lastRenderedPageBreak/>
         <w:drawing>
           <wp:inline distT="0" distB="0" distL="114300" distR="114300">
             <wp:extent cx="3049270" cy="3957320"/>
@@ -13499,7 +14085,7 @@
     </w:p>
     <w:p>
       <w:pPr>
-        <w:pStyle w:val="a8"/>
+        <w:pStyle w:val="a6"/>
         <w:widowControl/>
         <w:snapToGrid w:val="0"/>
         <w:spacing w:beforeAutospacing="0" w:afterAutospacing="0" w:line="360" w:lineRule="auto"/>
@@ -13700,6 +14286,7 @@
           <w:sz w:val="30"/>
           <w:szCs w:val="30"/>
         </w:rPr>
+        <w:lastRenderedPageBreak/>
         <w:t>第6章</w:t>
       </w:r>
       <w:r>
@@ -13716,7 +14303,7 @@
     </w:p>
     <w:p>
       <w:pPr>
-        <w:pStyle w:val="a8"/>
+        <w:pStyle w:val="a6"/>
         <w:widowControl/>
         <w:snapToGrid w:val="0"/>
         <w:spacing w:beforeAutospacing="0" w:afterAutospacing="0" w:line="360" w:lineRule="auto"/>
@@ -13736,7 +14323,7 @@
     </w:p>
     <w:p>
       <w:pPr>
-        <w:pStyle w:val="a8"/>
+        <w:pStyle w:val="a6"/>
         <w:widowControl/>
         <w:snapToGrid w:val="0"/>
         <w:spacing w:beforeAutospacing="0" w:afterAutospacing="0" w:line="360" w:lineRule="auto"/>
@@ -13834,35 +14421,15 @@
         </w:rPr>
         <w:t>1）3D物体：操作3D物体时可以实现高目标精度。当恶意软件，固件或硬件进行操作时，可以识别目标3D物体的唯一蓝图，并将其用作攻击的触发器。然而，在核，生物或化学</w:t>
       </w:r>
-      <w:r>
-        <w:fldChar w:fldCharType="begin"/>
-      </w:r>
-      <w:r>
-        <w:instrText xml:space="preserve"> HYPERLINK "https://www.sciencedirect.com/topics/social-sciences/contamination" \o "</w:instrText>
-      </w:r>
-      <w:r>
-        <w:instrText>了解有关污染的更多信息</w:instrText>
-      </w:r>
-      <w:r>
-        <w:instrText xml:space="preserve">" </w:instrText>
-      </w:r>
-      <w:r>
-        <w:fldChar w:fldCharType="separate"/>
-      </w:r>
-      <w:r>
-        <w:rPr>
-          <w:rFonts w:ascii="宋体" w:eastAsia="宋体" w:hAnsi="宋体" w:cs="宋体" w:hint="eastAsia"/>
-          <w:sz w:val="24"/>
-        </w:rPr>
-        <w:t>污染</w:t>
-      </w:r>
-      <w:r>
-        <w:rPr>
-          <w:rFonts w:ascii="宋体" w:eastAsia="宋体" w:hAnsi="宋体" w:cs="宋体"/>
-          <w:sz w:val="24"/>
-        </w:rPr>
-        <w:fldChar w:fldCharType="end"/>
-      </w:r>
+      <w:hyperlink r:id="rId99" w:tooltip="了解有关污染的更多信息" w:history="1">
+        <w:r>
+          <w:rPr>
+            <w:rFonts w:ascii="宋体" w:eastAsia="宋体" w:hAnsi="宋体" w:cs="宋体" w:hint="eastAsia"/>
+            <w:sz w:val="24"/>
+          </w:rPr>
+          <w:t>污染</w:t>
+        </w:r>
+      </w:hyperlink>
       <w:r>
         <w:rPr>
           <w:rFonts w:ascii="宋体" w:eastAsia="宋体" w:hAnsi="宋体" w:cs="宋体" w:hint="eastAsia"/>
@@ -13870,7 +14437,7 @@
         </w:rPr>
         <w:t>的情况下，目标精确度取决于</w:t>
       </w:r>
-      <w:hyperlink r:id="rId99" w:tooltip="详细了解Source Material" w:history="1">
+      <w:hyperlink r:id="rId100" w:tooltip="详细了解Source Material" w:history="1">
         <w:proofErr w:type="gramStart"/>
         <w:r>
           <w:rPr>
@@ -13888,7 +14455,7 @@
         </w:rPr>
         <w:t>或</w:t>
       </w:r>
-      <w:hyperlink r:id="rId100" w:tooltip="了解有关制造对象的更多信息" w:history="1">
+      <w:hyperlink r:id="rId101" w:tooltip="了解有关制造对象的更多信息" w:history="1">
         <w:r>
           <w:rPr>
             <w:rFonts w:ascii="宋体" w:eastAsia="宋体" w:hAnsi="宋体" w:cs="宋体" w:hint="eastAsia"/>
@@ -13904,7 +14471,7 @@
         </w:rPr>
         <w:t>是否已被污染。在前一种情况下，精度相当低，仅限于原材料制造商或</w:t>
       </w:r>
-      <w:hyperlink r:id="rId101" w:tooltip="详细了解供应链" w:history="1">
+      <w:hyperlink r:id="rId102" w:tooltip="详细了解供应链" w:history="1">
         <w:r>
           <w:rPr>
             <w:rFonts w:ascii="宋体" w:eastAsia="宋体" w:hAnsi="宋体" w:cs="宋体" w:hint="eastAsia"/>
@@ -14079,41 +14646,15 @@
         </w:rPr>
         <w:t>设备时，影响区域很小，因为它局限于单件设备。唯一的例外是爆炸或</w:t>
       </w:r>
-      <w:r>
-        <w:fldChar w:fldCharType="begin"/>
-      </w:r>
-      <w:r>
-        <w:instrText xml:space="preserve"> HYPERLINK "https://www.sciencedirect.com/topics/engineering/implosion" \o "</w:instrText>
-      </w:r>
-      <w:r>
-        <w:instrText>了解有关</w:instrText>
-      </w:r>
-      <w:r>
-        <w:instrText>Implosion</w:instrText>
-      </w:r>
-      <w:r>
-        <w:instrText>的更多信息</w:instrText>
-      </w:r>
-      <w:r>
-        <w:instrText xml:space="preserve">" </w:instrText>
-      </w:r>
-      <w:r>
-        <w:fldChar w:fldCharType="separate"/>
-      </w:r>
-      <w:r>
-        <w:rPr>
-          <w:rFonts w:ascii="宋体" w:eastAsia="宋体" w:hAnsi="宋体" w:cs="宋体" w:hint="eastAsia"/>
-          <w:sz w:val="24"/>
-        </w:rPr>
-        <w:t>内爆</w:t>
-      </w:r>
-      <w:r>
-        <w:rPr>
-          <w:rFonts w:ascii="宋体" w:eastAsia="宋体" w:hAnsi="宋体" w:cs="宋体"/>
-          <w:sz w:val="24"/>
-        </w:rPr>
-        <w:fldChar w:fldCharType="end"/>
-      </w:r>
+      <w:hyperlink r:id="rId103" w:tooltip="了解有关Implosion的更多信息" w:history="1">
+        <w:r>
+          <w:rPr>
+            <w:rFonts w:ascii="宋体" w:eastAsia="宋体" w:hAnsi="宋体" w:cs="宋体" w:hint="eastAsia"/>
+            <w:sz w:val="24"/>
+          </w:rPr>
+          <w:t>内爆</w:t>
+        </w:r>
+      </w:hyperlink>
       <w:r>
         <w:rPr>
           <w:rFonts w:ascii="宋体" w:eastAsia="宋体" w:hAnsi="宋体" w:cs="宋体" w:hint="eastAsia"/>
@@ -14176,8 +14717,15 @@
           <w:rFonts w:ascii="宋体" w:eastAsia="宋体" w:hAnsi="宋体" w:cs="宋体" w:hint="eastAsia"/>
           <w:sz w:val="24"/>
         </w:rPr>
+        <w:t>1）3D物体：操纵制造的3D物体产生的附带损害取决于操纵的类型。当操纵电子电路时，可以控制执行攻击的条件（例如，通过引入复杂的触发器）。</w:t>
+      </w:r>
+      <w:r>
+        <w:rPr>
+          <w:rFonts w:ascii="宋体" w:eastAsia="宋体" w:hAnsi="宋体" w:cs="宋体" w:hint="eastAsia"/>
+          <w:sz w:val="24"/>
+        </w:rPr>
         <w:lastRenderedPageBreak/>
-        <w:t>1）3D物体：操纵制造的3D物体产生的附带损害取决于操纵的类型。当操纵电子电路时，可以控制执行攻击的条件（例如，通过引入复杂的触发器）。当操纵物理（例如，机械）属性或3D物体被污染时，附带损害可以扩展到使用制造物体的任何系统或个人以及使用物体的环境。</w:t>
+        <w:t>当操纵物理（例如，机械）属性或3D物体被污染时，附带损害可以扩展到使用制造物体的任何系统或个人以及使用物体的环境。</w:t>
       </w:r>
     </w:p>
     <w:p>
@@ -14272,21 +14820,24 @@
         <w:t>1）3D物体：对制造物体的物理属性的操纵可能在很长一段时间内未被检测到。然而，在飞机坠毁的情况下，通常的做法是将特定类型的飞机接地并对事故及其原因进行彻底调查。这样的调查可能会发现物体的物理属性被修改。因此，操纵的隐秘程度将是中等的。核，生物或化学污染的隐形水平甚至更低，因为它们更容易被发现。然而，电子设备的</w:t>
       </w:r>
       <w:r>
+        <w:rPr>
+          <w:rFonts w:ascii="宋体" w:eastAsia="宋体" w:hAnsi="宋体" w:cs="宋体" w:hint="eastAsia"/>
+          <w:sz w:val="24"/>
+        </w:rPr>
         <w:fldChar w:fldCharType="begin"/>
       </w:r>
       <w:r>
-        <w:instrText xml:space="preserve"> HYPERLINK "https://www.sc</w:instrText>
-      </w:r>
-      <w:r>
-        <w:instrText>iencedirect.com/topics/social-sciences/modification" \o "</w:instrText>
-      </w:r>
-      <w:r>
-        <w:instrText>详细了解修改</w:instrText>
-      </w:r>
-      <w:r>
-        <w:instrText xml:space="preserve">" </w:instrText>
-      </w:r>
-      <w:r>
+        <w:rPr>
+          <w:rFonts w:ascii="宋体" w:eastAsia="宋体" w:hAnsi="宋体" w:cs="宋体" w:hint="eastAsia"/>
+          <w:sz w:val="24"/>
+        </w:rPr>
+        <w:instrText xml:space="preserve"> HYPERLINK "https://www.sciencedirect.com/topics/social-sciences/modification" \o "详细了解修改" </w:instrText>
+      </w:r>
+      <w:r>
+        <w:rPr>
+          <w:rFonts w:ascii="宋体" w:eastAsia="宋体" w:hAnsi="宋体" w:cs="宋体" w:hint="eastAsia"/>
+          <w:sz w:val="24"/>
+        </w:rPr>
         <w:fldChar w:fldCharType="separate"/>
       </w:r>
       <w:r>
@@ -14298,7 +14849,7 @@
       </w:r>
       <w:r>
         <w:rPr>
-          <w:rFonts w:ascii="宋体" w:eastAsia="宋体" w:hAnsi="宋体" w:cs="宋体"/>
+          <w:rFonts w:ascii="宋体" w:eastAsia="宋体" w:hAnsi="宋体" w:cs="宋体" w:hint="eastAsia"/>
           <w:sz w:val="24"/>
         </w:rPr>
         <w:fldChar w:fldCharType="end"/>
@@ -14380,7 +14931,7 @@
         </w:rPr>
         <w:t>3）环境：几乎可以立即检测到火灾，如爆炸或内爆。因此，攻击的隐秘程度会很低。然而，环境污染的检测将取决于安装在制造现场的</w:t>
       </w:r>
-      <w:hyperlink r:id="rId102" w:tooltip="了解有关遥感的更多信息" w:history="1">
+      <w:hyperlink r:id="rId104" w:tooltip="了解有关遥感的更多信息" w:history="1">
         <w:r>
           <w:rPr>
             <w:rFonts w:ascii="宋体" w:eastAsia="宋体" w:hAnsi="宋体" w:cs="宋体" w:hint="eastAsia"/>
@@ -14415,7 +14966,7 @@
         </w:rPr>
         <w:t>（5）攻击重复性：武器的特点还在于它可以</w:t>
       </w:r>
-      <w:hyperlink r:id="rId103" w:tooltip="详细了解多重时间" w:history="1">
+      <w:hyperlink r:id="rId105" w:tooltip="详细了解多重时间" w:history="1">
         <w:r>
           <w:rPr>
             <w:rFonts w:ascii="宋体" w:eastAsia="宋体" w:hAnsi="宋体" w:cs="宋体" w:hint="eastAsia"/>
@@ -14584,7 +15135,7 @@
                     </pic:cNvPicPr>
                   </pic:nvPicPr>
                   <pic:blipFill>
-                    <a:blip r:embed="rId104"/>
+                    <a:blip r:embed="rId106"/>
                     <a:stretch>
                       <a:fillRect/>
                     </a:stretch>
@@ -14624,12 +15175,36 @@
         <w:rPr>
           <w:rFonts w:ascii="宋体" w:hAnsi="宋体" w:cs="宋体" w:hint="eastAsia"/>
         </w:rPr>
-        <w:t>图6.1 3D打印机式武器的特色</w:t>
-      </w:r>
-    </w:p>
-    <w:p>
-      <w:pPr>
-        <w:pStyle w:val="a8"/>
+        <w:t>图</w:t>
+      </w:r>
+      <w:r>
+        <w:rPr>
+          <w:rFonts w:ascii="宋体" w:hAnsi="宋体" w:cs="宋体" w:hint="eastAsia"/>
+        </w:rPr>
+        <w:t>6.1 以3</w:t>
+      </w:r>
+      <w:r>
+        <w:rPr>
+          <w:rFonts w:ascii="宋体" w:hAnsi="宋体" w:cs="宋体"/>
+        </w:rPr>
+        <w:t>D</w:t>
+      </w:r>
+      <w:r>
+        <w:rPr>
+          <w:rFonts w:ascii="宋体" w:hAnsi="宋体" w:cs="宋体" w:hint="eastAsia"/>
+        </w:rPr>
+        <w:t>打印机作</w:t>
+      </w:r>
+      <w:r>
+        <w:rPr>
+          <w:rFonts w:ascii="宋体" w:hAnsi="宋体" w:cs="宋体" w:hint="eastAsia"/>
+        </w:rPr>
+        <w:t>武器的特色</w:t>
+      </w:r>
+    </w:p>
+    <w:p>
+      <w:pPr>
+        <w:pStyle w:val="a6"/>
         <w:widowControl/>
         <w:snapToGrid w:val="0"/>
         <w:spacing w:beforeAutospacing="0" w:afterAutospacing="0" w:line="360" w:lineRule="auto"/>
@@ -14682,7 +15257,7 @@
     </w:p>
     <w:p>
       <w:pPr>
-        <w:pStyle w:val="a8"/>
+        <w:pStyle w:val="a6"/>
         <w:widowControl/>
         <w:snapToGrid w:val="0"/>
         <w:spacing w:beforeAutospacing="0" w:afterAutospacing="0" w:line="360" w:lineRule="auto"/>
@@ -14700,7 +15275,7 @@
     </w:p>
     <w:p>
       <w:pPr>
-        <w:pStyle w:val="a8"/>
+        <w:pStyle w:val="a6"/>
         <w:widowControl/>
         <w:snapToGrid w:val="0"/>
         <w:spacing w:beforeAutospacing="0" w:afterAutospacing="0" w:line="360" w:lineRule="auto"/>
@@ -14718,7 +15293,7 @@
     </w:p>
     <w:p>
       <w:pPr>
-        <w:pStyle w:val="a8"/>
+        <w:pStyle w:val="a6"/>
         <w:widowControl/>
         <w:snapToGrid w:val="0"/>
         <w:spacing w:beforeAutospacing="0" w:afterAutospacing="0" w:line="360" w:lineRule="auto"/>
@@ -14736,7 +15311,7 @@
     </w:p>
     <w:p>
       <w:pPr>
-        <w:pStyle w:val="a8"/>
+        <w:pStyle w:val="a6"/>
         <w:widowControl/>
         <w:snapToGrid w:val="0"/>
         <w:spacing w:beforeAutospacing="0" w:afterAutospacing="0" w:line="360" w:lineRule="auto"/>
@@ -14754,7 +15329,7 @@
     </w:p>
     <w:p>
       <w:pPr>
-        <w:pStyle w:val="a8"/>
+        <w:pStyle w:val="a6"/>
         <w:widowControl/>
         <w:snapToGrid w:val="0"/>
         <w:spacing w:beforeAutospacing="0" w:afterAutospacing="0" w:line="360" w:lineRule="auto"/>
@@ -14772,7 +15347,7 @@
     </w:p>
     <w:p>
       <w:pPr>
-        <w:pStyle w:val="a8"/>
+        <w:pStyle w:val="a6"/>
         <w:widowControl/>
         <w:snapToGrid w:val="0"/>
         <w:spacing w:beforeAutospacing="0" w:afterAutospacing="0" w:line="360" w:lineRule="auto"/>
@@ -14790,7 +15365,7 @@
     </w:p>
     <w:p>
       <w:pPr>
-        <w:pStyle w:val="a8"/>
+        <w:pStyle w:val="a6"/>
         <w:widowControl/>
         <w:snapToGrid w:val="0"/>
         <w:spacing w:beforeAutospacing="0" w:afterAutospacing="0" w:line="360" w:lineRule="auto"/>
@@ -14808,7 +15383,7 @@
     </w:p>
     <w:p>
       <w:pPr>
-        <w:pStyle w:val="a8"/>
+        <w:pStyle w:val="a6"/>
         <w:widowControl/>
         <w:snapToGrid w:val="0"/>
         <w:spacing w:beforeAutospacing="0" w:afterAutospacing="0" w:line="360" w:lineRule="auto"/>
@@ -14864,7 +15439,7 @@
     </w:p>
     <w:p>
       <w:pPr>
-        <w:pStyle w:val="a8"/>
+        <w:pStyle w:val="a6"/>
         <w:widowControl/>
         <w:snapToGrid w:val="0"/>
         <w:spacing w:beforeAutospacing="0" w:afterAutospacing="0" w:line="360" w:lineRule="auto"/>
@@ -14891,7 +15466,7 @@
         </w:rPr>
         <w:t>或3D打印是一项变革性技术，将在关键</w:t>
       </w:r>
-      <w:hyperlink r:id="rId105" w:tooltip="详细了解制造业" w:history="1">
+      <w:hyperlink r:id="rId107" w:tooltip="详细了解制造业" w:history="1">
         <w:r>
           <w:rPr>
             <w:rFonts w:ascii="宋体" w:eastAsia="宋体" w:hAnsi="宋体" w:cs="宋体" w:hint="eastAsia"/>
@@ -14907,7 +15482,7 @@
         </w:rPr>
         <w:t>发挥重要作用。然而，巨大的</w:t>
       </w:r>
-      <w:hyperlink r:id="rId106" w:tooltip="详细了解市场潜力" w:history="1">
+      <w:hyperlink r:id="rId108" w:tooltip="详细了解市场潜力" w:history="1">
         <w:r>
           <w:rPr>
             <w:rFonts w:ascii="宋体" w:eastAsia="宋体" w:hAnsi="宋体" w:cs="宋体" w:hint="eastAsia"/>
@@ -14939,7 +15514,7 @@
         </w:rPr>
         <w:t>的经济，地缘政治和其他影响，将不可避免地引起一些敌对分子的注意，包括从个人到</w:t>
       </w:r>
-      <w:hyperlink r:id="rId107" w:tooltip="了解有关Nation-State Actor的更多信息" w:history="1">
+      <w:hyperlink r:id="rId109" w:tooltip="了解有关Nation-State Actor的更多信息" w:history="1">
         <w:r>
           <w:rPr>
             <w:rFonts w:ascii="宋体" w:eastAsia="宋体" w:hAnsi="宋体" w:cs="宋体" w:hint="eastAsia"/>
@@ -14958,7 +15533,7 @@
     </w:p>
     <w:p>
       <w:pPr>
-        <w:pStyle w:val="a8"/>
+        <w:pStyle w:val="a6"/>
         <w:widowControl/>
         <w:snapToGrid w:val="0"/>
         <w:spacing w:beforeAutospacing="0" w:afterAutospacing="0" w:line="360" w:lineRule="auto"/>
@@ -14976,7 +15551,7 @@
         </w:rPr>
         <w:t>本文描绘了可能产生物理影响的3D打印机或3D打印机的攻击情况。由于这些攻击可能造成</w:t>
       </w:r>
-      <w:hyperlink r:id="rId108" w:tooltip="详细了解物理伤害" w:history="1">
+      <w:hyperlink r:id="rId110" w:tooltip="详细了解物理伤害" w:history="1">
         <w:r>
           <w:rPr>
             <w:rFonts w:ascii="宋体" w:eastAsia="宋体" w:hAnsi="宋体" w:cs="宋体" w:hint="eastAsia"/>
@@ -15024,7 +15599,7 @@
         </w:rPr>
         <w:t>元素已经由分类法所指定，对于受损元件的操作是可以实现的并且可用于3D打印机作为攻击武器子集驻留在</w:t>
       </w:r>
-      <w:hyperlink r:id="rId109" w:tooltip="了解有关交叉口的更多信息" w:history="1">
+      <w:hyperlink r:id="rId111" w:tooltip="了解有关交叉口的更多信息" w:history="1">
         <w:r>
           <w:rPr>
             <w:rFonts w:ascii="宋体" w:eastAsia="宋体" w:hAnsi="宋体" w:cs="宋体" w:hint="eastAsia"/>
@@ -15043,7 +15618,7 @@
     </w:p>
     <w:p>
       <w:pPr>
-        <w:pStyle w:val="a8"/>
+        <w:pStyle w:val="a6"/>
         <w:widowControl/>
         <w:snapToGrid w:val="0"/>
         <w:spacing w:beforeAutospacing="0" w:afterAutospacing="0" w:line="360" w:lineRule="auto"/>
@@ -15061,7 +15636,7 @@
         </w:rPr>
         <w:t>本文中提出的攻击主要是假设的，其有效性需要实验确认或来自现实世界的报告。无论如何，鉴于</w:t>
       </w:r>
-      <w:hyperlink r:id="rId110" w:tooltip="详细了解Great Potential" w:history="1">
+      <w:hyperlink r:id="rId112" w:tooltip="详细了解Great Potential" w:history="1">
         <w:r>
           <w:rPr>
             <w:rFonts w:ascii="宋体" w:eastAsia="宋体" w:hAnsi="宋体" w:cs="宋体" w:hint="eastAsia"/>
@@ -15077,7 +15652,7 @@
         </w:rPr>
         <w:t>的伤害</w:t>
       </w:r>
-      <w:hyperlink r:id="rId111" w:tooltip="详细了解Great Potential" w:history="1">
+      <w:hyperlink r:id="rId113" w:tooltip="详细了解Great Potential" w:history="1">
         <w:r>
           <w:rPr>
             <w:rFonts w:ascii="宋体" w:eastAsia="宋体" w:hAnsi="宋体" w:cs="宋体" w:hint="eastAsia"/>
@@ -15096,7 +15671,7 @@
     </w:p>
     <w:p>
       <w:pPr>
-        <w:pStyle w:val="a8"/>
+        <w:pStyle w:val="a6"/>
         <w:widowControl/>
         <w:snapToGrid w:val="0"/>
         <w:spacing w:beforeAutospacing="0" w:afterAutospacing="0" w:line="360" w:lineRule="auto"/>
@@ -15146,7 +15721,7 @@
         </w:rPr>
         <w:t>是一种很有前景但非常危险的技术。研究机构和供应商社区必须更加关注</w:t>
       </w:r>
-      <w:hyperlink r:id="rId112" w:tooltip="详细了解防御战略" w:history="1">
+      <w:hyperlink r:id="rId114" w:tooltip="详细了解防御战略" w:history="1">
         <w:r>
           <w:rPr>
             <w:rFonts w:ascii="宋体" w:eastAsia="宋体" w:hAnsi="宋体" w:cs="宋体" w:hint="eastAsia"/>
@@ -15165,7 +15740,7 @@
     </w:p>
     <w:p>
       <w:pPr>
-        <w:pStyle w:val="a8"/>
+        <w:pStyle w:val="a6"/>
         <w:widowControl/>
         <w:snapToGrid w:val="0"/>
         <w:spacing w:beforeAutospacing="0" w:afterAutospacing="0" w:line="360" w:lineRule="auto"/>
@@ -15186,7 +15761,7 @@
     </w:p>
     <w:p>
       <w:pPr>
-        <w:pStyle w:val="a8"/>
+        <w:pStyle w:val="a6"/>
         <w:widowControl/>
         <w:snapToGrid w:val="0"/>
         <w:spacing w:beforeAutospacing="0" w:afterAutospacing="0" w:line="360" w:lineRule="auto"/>
@@ -15200,7 +15775,7 @@
     </w:p>
     <w:p>
       <w:pPr>
-        <w:pStyle w:val="a8"/>
+        <w:pStyle w:val="a6"/>
         <w:widowControl/>
         <w:snapToGrid w:val="0"/>
         <w:spacing w:beforeAutospacing="0" w:afterAutospacing="0" w:line="360" w:lineRule="auto"/>
@@ -15214,7 +15789,7 @@
     </w:p>
     <w:p>
       <w:pPr>
-        <w:pStyle w:val="a8"/>
+        <w:pStyle w:val="a6"/>
         <w:widowControl/>
         <w:snapToGrid w:val="0"/>
         <w:spacing w:beforeAutospacing="0" w:afterAutospacing="0" w:line="360" w:lineRule="auto"/>
@@ -15228,7 +15803,7 @@
     </w:p>
     <w:p>
       <w:pPr>
-        <w:pStyle w:val="a8"/>
+        <w:pStyle w:val="a6"/>
         <w:widowControl/>
         <w:snapToGrid w:val="0"/>
         <w:spacing w:beforeAutospacing="0" w:afterAutospacing="0" w:line="360" w:lineRule="auto"/>
@@ -15242,7 +15817,7 @@
     </w:p>
     <w:p>
       <w:pPr>
-        <w:pStyle w:val="a8"/>
+        <w:pStyle w:val="a6"/>
         <w:widowControl/>
         <w:snapToGrid w:val="0"/>
         <w:spacing w:beforeAutospacing="0" w:afterAutospacing="0" w:line="360" w:lineRule="auto"/>
@@ -15256,7 +15831,7 @@
     </w:p>
     <w:p>
       <w:pPr>
-        <w:pStyle w:val="a8"/>
+        <w:pStyle w:val="a6"/>
         <w:widowControl/>
         <w:snapToGrid w:val="0"/>
         <w:spacing w:beforeAutospacing="0" w:afterAutospacing="0" w:line="360" w:lineRule="auto"/>
@@ -15270,7 +15845,7 @@
     </w:p>
     <w:p>
       <w:pPr>
-        <w:pStyle w:val="a8"/>
+        <w:pStyle w:val="a6"/>
         <w:widowControl/>
         <w:snapToGrid w:val="0"/>
         <w:spacing w:beforeAutospacing="0" w:afterAutospacing="0" w:line="360" w:lineRule="auto"/>
@@ -15284,7 +15859,7 @@
     </w:p>
     <w:p>
       <w:pPr>
-        <w:pStyle w:val="a8"/>
+        <w:pStyle w:val="a6"/>
         <w:widowControl/>
         <w:snapToGrid w:val="0"/>
         <w:spacing w:beforeAutospacing="0" w:afterAutospacing="0" w:line="360" w:lineRule="auto"/>
@@ -15298,7 +15873,7 @@
     </w:p>
     <w:p>
       <w:pPr>
-        <w:pStyle w:val="a8"/>
+        <w:pStyle w:val="a6"/>
         <w:widowControl/>
         <w:snapToGrid w:val="0"/>
         <w:spacing w:beforeAutospacing="0" w:afterAutospacing="0" w:line="360" w:lineRule="auto"/>
@@ -15312,7 +15887,7 @@
     </w:p>
     <w:p>
       <w:pPr>
-        <w:pStyle w:val="a8"/>
+        <w:pStyle w:val="a6"/>
         <w:widowControl/>
         <w:snapToGrid w:val="0"/>
         <w:spacing w:beforeAutospacing="0" w:afterAutospacing="0" w:line="360" w:lineRule="auto"/>
@@ -15358,7 +15933,7 @@
     </w:p>
     <w:p>
       <w:pPr>
-        <w:pStyle w:val="a8"/>
+        <w:pStyle w:val="a6"/>
         <w:widowControl/>
         <w:snapToGrid w:val="0"/>
         <w:rPr>
@@ -15396,7 +15971,7 @@
                     </pic:cNvPicPr>
                   </pic:nvPicPr>
                   <pic:blipFill>
-                    <a:blip r:embed="rId113"/>
+                    <a:blip r:embed="rId115"/>
                     <a:stretch>
                       <a:fillRect/>
                     </a:stretch>
@@ -15419,7 +15994,7 @@
     </w:p>
     <w:p>
       <w:pPr>
-        <w:pStyle w:val="a8"/>
+        <w:pStyle w:val="a6"/>
         <w:widowControl/>
         <w:snapToGrid w:val="0"/>
         <w:rPr>
@@ -15433,7 +16008,7 @@
     </w:p>
     <w:p>
       <w:pPr>
-        <w:pStyle w:val="a8"/>
+        <w:pStyle w:val="a6"/>
         <w:widowControl/>
         <w:snapToGrid w:val="0"/>
         <w:rPr>
@@ -15447,7 +16022,7 @@
     </w:p>
     <w:p>
       <w:pPr>
-        <w:pStyle w:val="a8"/>
+        <w:pStyle w:val="a6"/>
         <w:widowControl/>
         <w:snapToGrid w:val="0"/>
         <w:rPr>
@@ -15461,7 +16036,7 @@
     </w:p>
     <w:p>
       <w:pPr>
-        <w:pStyle w:val="a8"/>
+        <w:pStyle w:val="a6"/>
         <w:widowControl/>
         <w:snapToGrid w:val="0"/>
         <w:rPr>
@@ -15475,7 +16050,7 @@
     </w:p>
     <w:p>
       <w:pPr>
-        <w:pStyle w:val="a8"/>
+        <w:pStyle w:val="a6"/>
         <w:widowControl/>
         <w:snapToGrid w:val="0"/>
         <w:rPr>
@@ -15489,7 +16064,7 @@
     </w:p>
     <w:p>
       <w:pPr>
-        <w:pStyle w:val="a8"/>
+        <w:pStyle w:val="a6"/>
         <w:widowControl/>
         <w:snapToGrid w:val="0"/>
         <w:rPr>
@@ -15503,7 +16078,7 @@
     </w:p>
     <w:p>
       <w:pPr>
-        <w:pStyle w:val="a8"/>
+        <w:pStyle w:val="a6"/>
         <w:widowControl/>
         <w:snapToGrid w:val="0"/>
         <w:rPr>
@@ -15517,7 +16092,7 @@
     </w:p>
     <w:p>
       <w:pPr>
-        <w:pStyle w:val="a8"/>
+        <w:pStyle w:val="a6"/>
         <w:widowControl/>
         <w:snapToGrid w:val="0"/>
         <w:rPr>
@@ -15531,7 +16106,7 @@
     </w:p>
     <w:p>
       <w:pPr>
-        <w:pStyle w:val="a8"/>
+        <w:pStyle w:val="a6"/>
         <w:widowControl/>
         <w:snapToGrid w:val="0"/>
         <w:rPr>
@@ -15545,7 +16120,7 @@
     </w:p>
     <w:p>
       <w:pPr>
-        <w:pStyle w:val="a8"/>
+        <w:pStyle w:val="a6"/>
         <w:widowControl/>
         <w:snapToGrid w:val="0"/>
         <w:rPr>
@@ -15559,7 +16134,7 @@
     </w:p>
     <w:p>
       <w:pPr>
-        <w:pStyle w:val="a8"/>
+        <w:pStyle w:val="a6"/>
         <w:widowControl/>
         <w:snapToGrid w:val="0"/>
         <w:rPr>
@@ -15573,7 +16148,7 @@
     </w:p>
     <w:p>
       <w:pPr>
-        <w:pStyle w:val="a8"/>
+        <w:pStyle w:val="a6"/>
         <w:widowControl/>
         <w:snapToGrid w:val="0"/>
         <w:rPr>
@@ -15612,7 +16187,7 @@
                     </pic:cNvPicPr>
                   </pic:nvPicPr>
                   <pic:blipFill>
-                    <a:blip r:embed="rId114"/>
+                    <a:blip r:embed="rId116"/>
                     <a:stretch>
                       <a:fillRect/>
                     </a:stretch>
@@ -15635,7 +16210,7 @@
     </w:p>
     <w:p>
       <w:pPr>
-        <w:pStyle w:val="a8"/>
+        <w:pStyle w:val="a6"/>
         <w:widowControl/>
         <w:snapToGrid w:val="0"/>
         <w:rPr>
@@ -15649,7 +16224,7 @@
     </w:p>
     <w:p>
       <w:pPr>
-        <w:pStyle w:val="a8"/>
+        <w:pStyle w:val="a6"/>
         <w:widowControl/>
         <w:snapToGrid w:val="0"/>
         <w:rPr>
@@ -15663,7 +16238,7 @@
     </w:p>
     <w:p>
       <w:pPr>
-        <w:pStyle w:val="a8"/>
+        <w:pStyle w:val="a6"/>
         <w:widowControl/>
         <w:snapToGrid w:val="0"/>
         <w:rPr>
@@ -15677,7 +16252,7 @@
     </w:p>
     <w:p>
       <w:pPr>
-        <w:pStyle w:val="a8"/>
+        <w:pStyle w:val="a6"/>
         <w:widowControl/>
         <w:snapToGrid w:val="0"/>
         <w:rPr>
@@ -15716,7 +16291,7 @@
                     </pic:cNvPicPr>
                   </pic:nvPicPr>
                   <pic:blipFill>
-                    <a:blip r:embed="rId115"/>
+                    <a:blip r:embed="rId117"/>
                     <a:stretch>
                       <a:fillRect/>
                     </a:stretch>
@@ -15763,7 +16338,7 @@
                     </pic:cNvPicPr>
                   </pic:nvPicPr>
                   <pic:blipFill>
-                    <a:blip r:embed="rId116"/>
+                    <a:blip r:embed="rId118"/>
                     <a:stretch>
                       <a:fillRect/>
                     </a:stretch>
@@ -15812,7 +16387,7 @@
     </w:p>
     <w:p>
       <w:pPr>
-        <w:pStyle w:val="a8"/>
+        <w:pStyle w:val="a6"/>
         <w:widowControl/>
         <w:snapToGrid w:val="0"/>
         <w:rPr>
@@ -15824,11 +16399,14 @@
       </w:pPr>
     </w:p>
     <w:sectPr>
-      <w:footerReference w:type="default" r:id="rId117"/>
-      <w:type w:val="continuous"/>
+      <w:headerReference w:type="even" r:id="rId119"/>
+      <w:headerReference w:type="default" r:id="rId120"/>
+      <w:footerReference w:type="even" r:id="rId121"/>
+      <w:footerReference w:type="default" r:id="rId122"/>
+      <w:headerReference w:type="first" r:id="rId123"/>
+      <w:footerReference w:type="first" r:id="rId124"/>
       <w:pgSz w:w="11906" w:h="16838"/>
       <w:pgMar w:top="1440" w:right="1800" w:bottom="1440" w:left="1800" w:header="851" w:footer="992" w:gutter="0"/>
-      <w:pgNumType w:start="1"/>
       <w:cols w:space="425"/>
       <w:docGrid w:type="lines" w:linePitch="312"/>
     </w:sectPr>
@@ -15860,9 +16438,14 @@
   <w:p>
     <w:pPr>
       <w:pStyle w:val="a4"/>
-      <w:jc w:val="center"/>
+      <w:ind w:firstLine="360"/>
     </w:pPr>
   </w:p>
+</w:ftr>
+</file>
+
+<file path=word/footer2.xml><?xml version="1.0" encoding="utf-8"?>
+<w:ftr xmlns:wpc="http://schemas.microsoft.com/office/word/2010/wordprocessingCanvas" xmlns:cx="http://schemas.microsoft.com/office/drawing/2014/chartex" xmlns:mc="http://schemas.openxmlformats.org/markup-compatibility/2006" xmlns:o="urn:schemas-microsoft-com:office:office" xmlns:r="http://schemas.openxmlformats.org/officeDocument/2006/relationships" xmlns:m="http://schemas.openxmlformats.org/officeDocument/2006/math" xmlns:v="urn:schemas-microsoft-com:vml" xmlns:wp14="http://schemas.microsoft.com/office/word/2010/wordprocessingDrawing" xmlns:wp="http://schemas.openxmlformats.org/drawingml/2006/wordprocessingDrawing" xmlns:w10="urn:schemas-microsoft-com:office:word" xmlns:w="http://schemas.openxmlformats.org/wordprocessingml/2006/main" xmlns:w14="http://schemas.microsoft.com/office/word/2010/wordml" xmlns:w15="http://schemas.microsoft.com/office/word/2012/wordml" xmlns:w16se="http://schemas.microsoft.com/office/word/2015/wordml/symex" xmlns:wpg="http://schemas.microsoft.com/office/word/2010/wordprocessingGroup" xmlns:wpi="http://schemas.microsoft.com/office/word/2010/wordprocessingInk" xmlns:wne="http://schemas.microsoft.com/office/word/2006/wordml" xmlns:wps="http://schemas.microsoft.com/office/word/2010/wordprocessingShape" mc:Ignorable="w14 w15 w16se wp14">
   <w:p>
     <w:pPr>
       <w:pStyle w:val="a4"/>
@@ -15872,49 +16455,12 @@
 </w:ftr>
 </file>
 
-<file path=word/footer2.xml><?xml version="1.0" encoding="utf-8"?>
+<file path=word/footer3.xml><?xml version="1.0" encoding="utf-8"?>
 <w:ftr xmlns:wpc="http://schemas.microsoft.com/office/word/2010/wordprocessingCanvas" xmlns:cx="http://schemas.microsoft.com/office/drawing/2014/chartex" xmlns:mc="http://schemas.openxmlformats.org/markup-compatibility/2006" xmlns:o="urn:schemas-microsoft-com:office:office" xmlns:r="http://schemas.openxmlformats.org/officeDocument/2006/relationships" xmlns:m="http://schemas.openxmlformats.org/officeDocument/2006/math" xmlns:v="urn:schemas-microsoft-com:vml" xmlns:wp14="http://schemas.microsoft.com/office/word/2010/wordprocessingDrawing" xmlns:wp="http://schemas.openxmlformats.org/drawingml/2006/wordprocessingDrawing" xmlns:w10="urn:schemas-microsoft-com:office:word" xmlns:w="http://schemas.openxmlformats.org/wordprocessingml/2006/main" xmlns:w14="http://schemas.microsoft.com/office/word/2010/wordml" xmlns:w15="http://schemas.microsoft.com/office/word/2012/wordml" xmlns:w16se="http://schemas.microsoft.com/office/word/2015/wordml/symex" xmlns:wpg="http://schemas.microsoft.com/office/word/2010/wordprocessingGroup" xmlns:wpi="http://schemas.microsoft.com/office/word/2010/wordprocessingInk" xmlns:wne="http://schemas.microsoft.com/office/word/2006/wordml" xmlns:wps="http://schemas.microsoft.com/office/word/2010/wordprocessingShape" mc:Ignorable="w14 w15 w16se wp14">
-  <w:sdt>
-    <w:sdtPr>
-      <w:id w:val="1780298381"/>
-      <w:docPartObj>
-        <w:docPartGallery w:val="Page Numbers (Bottom of Page)"/>
-        <w:docPartUnique/>
-      </w:docPartObj>
-    </w:sdtPr>
-    <w:sdtEndPr/>
-    <w:sdtContent>
-      <w:p>
-        <w:pPr>
-          <w:pStyle w:val="a4"/>
-          <w:jc w:val="center"/>
-        </w:pPr>
-        <w:r>
-          <w:fldChar w:fldCharType="begin"/>
-        </w:r>
-        <w:r>
-          <w:instrText>PAGE   \* MERGEFORMAT</w:instrText>
-        </w:r>
-        <w:r>
-          <w:fldChar w:fldCharType="separate"/>
-        </w:r>
-        <w:r>
-          <w:rPr>
-            <w:noProof/>
-            <w:lang w:val="zh-CN"/>
-          </w:rPr>
-          <w:t>19</w:t>
-        </w:r>
-        <w:r>
-          <w:fldChar w:fldCharType="end"/>
-        </w:r>
-      </w:p>
-    </w:sdtContent>
-  </w:sdt>
   <w:p>
     <w:pPr>
       <w:pStyle w:val="a4"/>
-      <w:ind w:firstLineChars="111" w:firstLine="200"/>
+      <w:ind w:firstLine="360"/>
     </w:pPr>
   </w:p>
 </w:ftr>
@@ -15937,6 +16483,41 @@
     </w:p>
   </w:footnote>
 </w:footnotes>
+</file>
+
+<file path=word/header1.xml><?xml version="1.0" encoding="utf-8"?>
+<w:hdr xmlns:wpc="http://schemas.microsoft.com/office/word/2010/wordprocessingCanvas" xmlns:cx="http://schemas.microsoft.com/office/drawing/2014/chartex" xmlns:mc="http://schemas.openxmlformats.org/markup-compatibility/2006" xmlns:o="urn:schemas-microsoft-com:office:office" xmlns:r="http://schemas.openxmlformats.org/officeDocument/2006/relationships" xmlns:m="http://schemas.openxmlformats.org/officeDocument/2006/math" xmlns:v="urn:schemas-microsoft-com:vml" xmlns:wp14="http://schemas.microsoft.com/office/word/2010/wordprocessingDrawing" xmlns:wp="http://schemas.openxmlformats.org/drawingml/2006/wordprocessingDrawing" xmlns:w10="urn:schemas-microsoft-com:office:word" xmlns:w="http://schemas.openxmlformats.org/wordprocessingml/2006/main" xmlns:w14="http://schemas.microsoft.com/office/word/2010/wordml" xmlns:w15="http://schemas.microsoft.com/office/word/2012/wordml" xmlns:w16se="http://schemas.microsoft.com/office/word/2015/wordml/symex" xmlns:wpg="http://schemas.microsoft.com/office/word/2010/wordprocessingGroup" xmlns:wpi="http://schemas.microsoft.com/office/word/2010/wordprocessingInk" xmlns:wne="http://schemas.microsoft.com/office/word/2006/wordml" xmlns:wps="http://schemas.microsoft.com/office/word/2010/wordprocessingShape" mc:Ignorable="w14 w15 w16se wp14">
+  <w:p>
+    <w:pPr>
+      <w:pStyle w:val="a5"/>
+      <w:pBdr>
+        <w:bottom w:val="none" w:sz="0" w:space="0" w:color="auto"/>
+      </w:pBdr>
+      <w:ind w:firstLine="360"/>
+    </w:pPr>
+  </w:p>
+</w:hdr>
+</file>
+
+<file path=word/header2.xml><?xml version="1.0" encoding="utf-8"?>
+<w:hdr xmlns:wpc="http://schemas.microsoft.com/office/word/2010/wordprocessingCanvas" xmlns:cx="http://schemas.microsoft.com/office/drawing/2014/chartex" xmlns:mc="http://schemas.openxmlformats.org/markup-compatibility/2006" xmlns:o="urn:schemas-microsoft-com:office:office" xmlns:r="http://schemas.openxmlformats.org/officeDocument/2006/relationships" xmlns:m="http://schemas.openxmlformats.org/officeDocument/2006/math" xmlns:v="urn:schemas-microsoft-com:vml" xmlns:wp14="http://schemas.microsoft.com/office/word/2010/wordprocessingDrawing" xmlns:wp="http://schemas.openxmlformats.org/drawingml/2006/wordprocessingDrawing" xmlns:w10="urn:schemas-microsoft-com:office:word" xmlns:w="http://schemas.openxmlformats.org/wordprocessingml/2006/main" xmlns:w14="http://schemas.microsoft.com/office/word/2010/wordml" xmlns:w15="http://schemas.microsoft.com/office/word/2012/wordml" xmlns:w16se="http://schemas.microsoft.com/office/word/2015/wordml/symex" xmlns:wpg="http://schemas.microsoft.com/office/word/2010/wordprocessingGroup" xmlns:wpi="http://schemas.microsoft.com/office/word/2010/wordprocessingInk" xmlns:wne="http://schemas.microsoft.com/office/word/2006/wordml" xmlns:wps="http://schemas.microsoft.com/office/word/2010/wordprocessingShape" mc:Ignorable="w14 w15 w16se wp14">
+  <w:p>
+    <w:pPr>
+      <w:ind w:left="480" w:firstLine="480"/>
+    </w:pPr>
+  </w:p>
+</w:hdr>
+</file>
+
+<file path=word/header3.xml><?xml version="1.0" encoding="utf-8"?>
+<w:hdr xmlns:wpc="http://schemas.microsoft.com/office/word/2010/wordprocessingCanvas" xmlns:cx="http://schemas.microsoft.com/office/drawing/2014/chartex" xmlns:mc="http://schemas.openxmlformats.org/markup-compatibility/2006" xmlns:o="urn:schemas-microsoft-com:office:office" xmlns:r="http://schemas.openxmlformats.org/officeDocument/2006/relationships" xmlns:m="http://schemas.openxmlformats.org/officeDocument/2006/math" xmlns:v="urn:schemas-microsoft-com:vml" xmlns:wp14="http://schemas.microsoft.com/office/word/2010/wordprocessingDrawing" xmlns:wp="http://schemas.openxmlformats.org/drawingml/2006/wordprocessingDrawing" xmlns:w10="urn:schemas-microsoft-com:office:word" xmlns:w="http://schemas.openxmlformats.org/wordprocessingml/2006/main" xmlns:w14="http://schemas.microsoft.com/office/word/2010/wordml" xmlns:w15="http://schemas.microsoft.com/office/word/2012/wordml" xmlns:w16se="http://schemas.microsoft.com/office/word/2015/wordml/symex" xmlns:wpg="http://schemas.microsoft.com/office/word/2010/wordprocessingGroup" xmlns:wpi="http://schemas.microsoft.com/office/word/2010/wordprocessingInk" xmlns:wne="http://schemas.microsoft.com/office/word/2006/wordml" xmlns:wps="http://schemas.microsoft.com/office/word/2010/wordprocessingShape" mc:Ignorable="w14 w15 w16se wp14">
+  <w:p>
+    <w:pPr>
+      <w:pStyle w:val="a5"/>
+      <w:ind w:firstLine="360"/>
+    </w:pPr>
+  </w:p>
+</w:hdr>
 </file>
 
 <file path=word/styles.xml><?xml version="1.0" encoding="utf-8"?>
@@ -16336,7 +16917,6 @@
   <w:style w:type="paragraph" w:styleId="a4">
     <w:name w:val="footer"/>
     <w:basedOn w:val="a"/>
-    <w:link w:val="a5"/>
     <w:uiPriority w:val="99"/>
     <w:unhideWhenUsed/>
     <w:pPr>
@@ -16353,10 +16933,9 @@
       <w:szCs w:val="18"/>
     </w:rPr>
   </w:style>
-  <w:style w:type="paragraph" w:styleId="a6">
+  <w:style w:type="paragraph" w:styleId="a5">
     <w:name w:val="header"/>
     <w:basedOn w:val="a"/>
-    <w:link w:val="a7"/>
     <w:uiPriority w:val="99"/>
     <w:unhideWhenUsed/>
     <w:pPr>
@@ -16376,7 +16955,7 @@
       <w:szCs w:val="18"/>
     </w:rPr>
   </w:style>
-  <w:style w:type="paragraph" w:styleId="a8">
+  <w:style w:type="paragraph" w:styleId="a6">
     <w:name w:val="Normal (Web)"/>
     <w:basedOn w:val="a"/>
     <w:qFormat/>
@@ -16390,7 +16969,7 @@
       <w:sz w:val="24"/>
     </w:rPr>
   </w:style>
-  <w:style w:type="character" w:styleId="a9">
+  <w:style w:type="character" w:styleId="a7">
     <w:name w:val="Strong"/>
     <w:basedOn w:val="a0"/>
     <w:qFormat/>
@@ -16398,7 +16977,7 @@
       <w:b/>
     </w:rPr>
   </w:style>
-  <w:style w:type="character" w:styleId="aa">
+  <w:style w:type="character" w:styleId="a8">
     <w:name w:val="Emphasis"/>
     <w:basedOn w:val="a0"/>
     <w:qFormat/>
@@ -16406,7 +16985,7 @@
       <w:i/>
     </w:rPr>
   </w:style>
-  <w:style w:type="character" w:styleId="ab">
+  <w:style w:type="character" w:styleId="a9">
     <w:name w:val="Hyperlink"/>
     <w:basedOn w:val="a0"/>
     <w:qFormat/>
@@ -16415,7 +16994,7 @@
       <w:u w:val="single"/>
     </w:rPr>
   </w:style>
-  <w:style w:type="paragraph" w:customStyle="1" w:styleId="ac">
+  <w:style w:type="paragraph" w:customStyle="1" w:styleId="aa">
     <w:name w:val="我的正文"/>
     <w:qFormat/>
     <w:pPr>
@@ -16427,32 +17006,6 @@
       <w:rFonts w:ascii="Times New Roman" w:hAnsi="Times New Roman"/>
       <w:sz w:val="24"/>
       <w:szCs w:val="24"/>
-    </w:rPr>
-  </w:style>
-  <w:style w:type="character" w:customStyle="1" w:styleId="a7">
-    <w:name w:val="页眉 字符"/>
-    <w:basedOn w:val="a0"/>
-    <w:link w:val="a6"/>
-    <w:uiPriority w:val="99"/>
-    <w:rsid w:val="005E3699"/>
-    <w:rPr>
-      <w:rFonts w:asciiTheme="minorHAnsi" w:eastAsiaTheme="minorEastAsia" w:hAnsiTheme="minorHAnsi" w:cstheme="minorBidi"/>
-      <w:kern w:val="2"/>
-      <w:sz w:val="18"/>
-      <w:szCs w:val="18"/>
-    </w:rPr>
-  </w:style>
-  <w:style w:type="character" w:customStyle="1" w:styleId="a5">
-    <w:name w:val="页脚 字符"/>
-    <w:basedOn w:val="a0"/>
-    <w:link w:val="a4"/>
-    <w:uiPriority w:val="99"/>
-    <w:rsid w:val="005E3699"/>
-    <w:rPr>
-      <w:rFonts w:asciiTheme="minorHAnsi" w:eastAsiaTheme="minorEastAsia" w:hAnsiTheme="minorHAnsi" w:cstheme="minorBidi"/>
-      <w:kern w:val="2"/>
-      <w:sz w:val="18"/>
-      <w:szCs w:val="18"/>
     </w:rPr>
   </w:style>
 </w:styles>
@@ -16726,22 +17279,10 @@
 </s:customData>
 </file>
 
-<file path=customXml/item2.xml><?xml version="1.0" encoding="utf-8"?>
-<b:Sources xmlns:b="http://schemas.openxmlformats.org/officeDocument/2006/bibliography" xmlns="http://schemas.openxmlformats.org/officeDocument/2006/bibliography" SelectedStyle="\APASixthEditionOfficeOnline.xsl" StyleName="APA" Version="6"/>
-</file>
-
 <file path=customXml/itemProps1.xml><?xml version="1.0" encoding="utf-8"?>
 <ds:datastoreItem xmlns:ds="http://schemas.openxmlformats.org/officeDocument/2006/customXml" ds:itemID="{B1977F7D-205B-4081-913C-38D41E755F92}">
   <ds:schemaRefs>
     <ds:schemaRef ds:uri="http://www.wps.cn/officeDocument/2013/wpsCustomData"/>
   </ds:schemaRefs>
 </ds:datastoreItem>
-</file>
-
-<file path=customXml/itemProps2.xml><?xml version="1.0" encoding="utf-8"?>
-<ds:datastoreItem xmlns:ds="http://schemas.openxmlformats.org/officeDocument/2006/customXml" ds:itemID="{A8BA167E-3BAD-4548-8ED1-2C25A25790B9}">
-  <ds:schemaRefs>
-    <ds:schemaRef ds:uri="http://schemas.openxmlformats.org/officeDocument/2006/bibliography"/>
-  </ds:schemaRefs>
-</ds:datastoreItem>
 </file>